--- a/LSA.docx
+++ b/LSA.docx
@@ -27,6 +27,29 @@
         </w:rPr>
         <w:t>잠재 의미 분석</w:t>
       </w:r>
+      <w:r>
+        <w:rPr>
+          <w:rFonts w:hint="eastAsia"/>
+        </w:rPr>
+        <w:t xml:space="preserve"> </w:t>
+      </w:r>
+      <w:r>
+        <w:t>–</w:t>
+      </w:r>
+      <w:r>
+        <w:rPr>
+          <w:rFonts w:hint="eastAsia"/>
+        </w:rPr>
+        <w:t xml:space="preserve"> </w:t>
+      </w:r>
+      <w:proofErr w:type="spellStart"/>
+      <w:r>
+        <w:rPr>
+          <w:rFonts w:hint="eastAsia"/>
+        </w:rPr>
+        <w:t>위키피디아</w:t>
+      </w:r>
+      <w:proofErr w:type="spellEnd"/>
     </w:p>
     <w:p>
       <w:r>
@@ -190,13 +213,7 @@
         <w:t>열은 문서인 희소행렬</w:t>
       </w:r>
     </w:p>
-    <w:p>
-      <w:pPr>
-        <w:rPr>
-          <w:rFonts w:hint="eastAsia"/>
-        </w:rPr>
-      </w:pPr>
-    </w:p>
+    <w:p/>
     <w:p>
       <w:proofErr w:type="spellStart"/>
       <w:r>
@@ -260,7 +277,7 @@
                     <pic:cNvPicPr/>
                   </pic:nvPicPr>
                   <pic:blipFill>
-                    <a:blip r:embed="rId4">
+                    <a:blip r:embed="rId5">
                       <a:extLst>
                         <a:ext uri="{28A0092B-C50C-407E-A947-70E740481C1C}">
                           <a14:useLocalDpi xmlns:a14="http://schemas.microsoft.com/office/drawing/2010/main" val="0"/>
@@ -306,7 +323,7 @@
                     <pic:cNvPicPr/>
                   </pic:nvPicPr>
                   <pic:blipFill>
-                    <a:blip r:embed="rId5">
+                    <a:blip r:embed="rId6">
                       <a:extLst>
                         <a:ext uri="{28A0092B-C50C-407E-A947-70E740481C1C}">
                           <a14:useLocalDpi xmlns:a14="http://schemas.microsoft.com/office/drawing/2010/main" val="0"/>
@@ -334,119 +351,875 @@
       </w:r>
     </w:p>
     <w:p/>
+    <w:p/>
+    <w:p>
+      <w:r>
+        <w:rPr>
+          <w:rFonts w:hint="eastAsia"/>
+        </w:rPr>
+        <w:lastRenderedPageBreak/>
+        <w:t>Rank Lowering</w:t>
+      </w:r>
+      <w:r>
+        <w:t xml:space="preserve"> </w:t>
+      </w:r>
+      <w:r>
+        <w:rPr>
+          <w:rFonts w:hint="eastAsia"/>
+        </w:rPr>
+        <w:t>순위 낮추기</w:t>
+      </w:r>
+    </w:p>
+    <w:p>
+      <w:r>
+        <w:rPr>
+          <w:rFonts w:hint="eastAsia"/>
+        </w:rPr>
+        <w:t xml:space="preserve">발생 행렬을 구성했다면, </w:t>
+      </w:r>
+      <w:r>
+        <w:t>LSA</w:t>
+      </w:r>
+      <w:r>
+        <w:rPr>
+          <w:rFonts w:hint="eastAsia"/>
+        </w:rPr>
+        <w:t>는 용어-문서 행렬을 위한 낮은 순위 근사치(</w:t>
+      </w:r>
+      <w:r>
+        <w:t>low-rank approximation)</w:t>
+      </w:r>
+      <w:r>
+        <w:rPr>
+          <w:rFonts w:hint="eastAsia"/>
+        </w:rPr>
+        <w:t>을 찾는다</w:t>
+      </w:r>
+      <w:r>
+        <w:rPr>
+          <w:rFonts w:hint="eastAsia"/>
+        </w:rPr>
+        <w:t xml:space="preserve">. </w:t>
+      </w:r>
+    </w:p>
+    <w:p>
+      <w:r>
+        <w:t xml:space="preserve">(1) </w:t>
+      </w:r>
+      <w:r>
+        <w:rPr>
+          <w:rFonts w:hint="eastAsia"/>
+        </w:rPr>
+        <w:t>원래의 용어-문서 행렬은 계산하기에 너무 크다 -&gt; 근사값을 취하여 줄이기</w:t>
+      </w:r>
+    </w:p>
+    <w:p>
+      <w:r>
+        <w:t xml:space="preserve">(2) </w:t>
+      </w:r>
+      <w:r>
+        <w:rPr>
+          <w:rFonts w:hint="eastAsia"/>
+        </w:rPr>
+        <w:t xml:space="preserve">잡음이 너무 많아서 제거하기 위함: </w:t>
+      </w:r>
+      <w:r>
+        <w:t>de-</w:t>
+      </w:r>
+      <w:proofErr w:type="spellStart"/>
+      <w:r>
+        <w:t>noisified</w:t>
+      </w:r>
+      <w:proofErr w:type="spellEnd"/>
+      <w:r>
+        <w:t xml:space="preserve"> matrix</w:t>
+      </w:r>
+    </w:p>
+    <w:p>
+      <w:r>
+        <w:t xml:space="preserve">(3) </w:t>
+      </w:r>
+      <w:r>
+        <w:rPr>
+          <w:rFonts w:hint="eastAsia"/>
+        </w:rPr>
+        <w:t xml:space="preserve">그저 등장하는 단어의 나열 </w:t>
+      </w:r>
+      <w:r>
+        <w:t>-&gt;</w:t>
+      </w:r>
+      <w:r>
+        <w:rPr>
+          <w:rFonts w:hint="eastAsia"/>
+        </w:rPr>
+        <w:t xml:space="preserve"> 각 문서와 관련 있는 모든 단어들, 주로 동의어의 집합</w:t>
+      </w:r>
+    </w:p>
     <w:p>
       <w:pPr>
         <w:rPr>
-          <w:rFonts w:hint="eastAsia"/>
+          <w:rFonts w:ascii="Arial" w:hAnsi="Arial" w:cs="Arial"/>
+          <w:color w:val="222222"/>
+          <w:sz w:val="21"/>
+          <w:szCs w:val="21"/>
+          <w:shd w:val="clear" w:color="auto" w:fill="FFFFFF"/>
+        </w:rPr>
+      </w:pPr>
+      <w:r>
+        <w:rPr>
+          <w:rFonts w:ascii="Arial" w:hAnsi="Arial" w:cs="Arial"/>
+          <w:color w:val="222222"/>
+          <w:sz w:val="21"/>
+          <w:szCs w:val="21"/>
+          <w:shd w:val="clear" w:color="auto" w:fill="FFFFFF"/>
+        </w:rPr>
+        <w:t>{(</w:t>
+      </w:r>
+      <w:proofErr w:type="gramStart"/>
+      <w:r>
+        <w:rPr>
+          <w:rFonts w:ascii="Arial" w:hAnsi="Arial" w:cs="Arial"/>
+          <w:color w:val="222222"/>
+          <w:sz w:val="21"/>
+          <w:szCs w:val="21"/>
+          <w:shd w:val="clear" w:color="auto" w:fill="FFFFFF"/>
+        </w:rPr>
+        <w:t>car</w:t>
+      </w:r>
+      <w:proofErr w:type="gramEnd"/>
+      <w:r>
+        <w:rPr>
+          <w:rFonts w:ascii="Arial" w:hAnsi="Arial" w:cs="Arial"/>
+          <w:color w:val="222222"/>
+          <w:sz w:val="21"/>
+          <w:szCs w:val="21"/>
+          <w:shd w:val="clear" w:color="auto" w:fill="FFFFFF"/>
+        </w:rPr>
+        <w:t>), (truck), (flower)} --&gt; {(1.3452 * car + 0.2828 * truck), (flower)}</w:t>
+      </w:r>
+    </w:p>
+    <w:p>
+      <w:pPr>
+        <w:rPr>
+          <w:rFonts w:ascii="Arial" w:hAnsi="Arial" w:cs="Arial"/>
+          <w:color w:val="222222"/>
+          <w:sz w:val="21"/>
+          <w:szCs w:val="21"/>
+          <w:shd w:val="clear" w:color="auto" w:fill="FFFFFF"/>
+        </w:rPr>
+      </w:pPr>
+      <w:r>
+        <w:rPr>
+          <w:rFonts w:ascii="Arial" w:hAnsi="Arial" w:cs="Arial" w:hint="eastAsia"/>
+          <w:color w:val="222222"/>
+          <w:sz w:val="21"/>
+          <w:szCs w:val="21"/>
+          <w:shd w:val="clear" w:color="auto" w:fill="FFFFFF"/>
+        </w:rPr>
+        <w:t>동의어</w:t>
+      </w:r>
+      <w:r>
+        <w:rPr>
+          <w:rFonts w:ascii="Arial" w:hAnsi="Arial" w:cs="Arial" w:hint="eastAsia"/>
+          <w:color w:val="222222"/>
+          <w:sz w:val="21"/>
+          <w:szCs w:val="21"/>
+          <w:shd w:val="clear" w:color="auto" w:fill="FFFFFF"/>
+        </w:rPr>
+        <w:t xml:space="preserve"> </w:t>
+      </w:r>
+      <w:r>
+        <w:rPr>
+          <w:rFonts w:ascii="Arial" w:hAnsi="Arial" w:cs="Arial" w:hint="eastAsia"/>
+          <w:color w:val="222222"/>
+          <w:sz w:val="21"/>
+          <w:szCs w:val="21"/>
+          <w:shd w:val="clear" w:color="auto" w:fill="FFFFFF"/>
+        </w:rPr>
+        <w:t>식별</w:t>
+      </w:r>
+      <w:r>
+        <w:rPr>
+          <w:rFonts w:ascii="Arial" w:hAnsi="Arial" w:cs="Arial" w:hint="eastAsia"/>
+          <w:color w:val="222222"/>
+          <w:sz w:val="21"/>
+          <w:szCs w:val="21"/>
+          <w:shd w:val="clear" w:color="auto" w:fill="FFFFFF"/>
+        </w:rPr>
+        <w:t xml:space="preserve"> </w:t>
+      </w:r>
+      <w:r>
+        <w:rPr>
+          <w:rFonts w:ascii="Arial" w:hAnsi="Arial" w:cs="Arial" w:hint="eastAsia"/>
+          <w:color w:val="222222"/>
+          <w:sz w:val="21"/>
+          <w:szCs w:val="21"/>
+          <w:shd w:val="clear" w:color="auto" w:fill="FFFFFF"/>
+        </w:rPr>
+        <w:t>문제를</w:t>
+      </w:r>
+      <w:r>
+        <w:rPr>
+          <w:rFonts w:ascii="Arial" w:hAnsi="Arial" w:cs="Arial" w:hint="eastAsia"/>
+          <w:color w:val="222222"/>
+          <w:sz w:val="21"/>
+          <w:szCs w:val="21"/>
+          <w:shd w:val="clear" w:color="auto" w:fill="FFFFFF"/>
+        </w:rPr>
+        <w:t xml:space="preserve"> </w:t>
+      </w:r>
+      <w:r>
+        <w:rPr>
+          <w:rFonts w:ascii="Arial" w:hAnsi="Arial" w:cs="Arial" w:hint="eastAsia"/>
+          <w:color w:val="222222"/>
+          <w:sz w:val="21"/>
+          <w:szCs w:val="21"/>
+          <w:shd w:val="clear" w:color="auto" w:fill="FFFFFF"/>
+        </w:rPr>
+        <w:t>완화</w:t>
+      </w:r>
+      <w:r>
+        <w:rPr>
+          <w:rFonts w:ascii="Arial" w:hAnsi="Arial" w:cs="Arial" w:hint="eastAsia"/>
+          <w:color w:val="222222"/>
+          <w:sz w:val="21"/>
+          <w:szCs w:val="21"/>
+          <w:shd w:val="clear" w:color="auto" w:fill="FFFFFF"/>
+        </w:rPr>
+        <w:t xml:space="preserve">: </w:t>
+      </w:r>
+      <w:r>
+        <w:rPr>
+          <w:rFonts w:ascii="Arial" w:hAnsi="Arial" w:cs="Arial" w:hint="eastAsia"/>
+          <w:color w:val="222222"/>
+          <w:sz w:val="21"/>
+          <w:szCs w:val="21"/>
+          <w:shd w:val="clear" w:color="auto" w:fill="FFFFFF"/>
+        </w:rPr>
+        <w:t>비슷한</w:t>
+      </w:r>
+      <w:r>
+        <w:rPr>
+          <w:rFonts w:ascii="Arial" w:hAnsi="Arial" w:cs="Arial" w:hint="eastAsia"/>
+          <w:color w:val="222222"/>
+          <w:sz w:val="21"/>
+          <w:szCs w:val="21"/>
+          <w:shd w:val="clear" w:color="auto" w:fill="FFFFFF"/>
+        </w:rPr>
+        <w:t xml:space="preserve"> </w:t>
+      </w:r>
+      <w:r>
+        <w:rPr>
+          <w:rFonts w:ascii="Arial" w:hAnsi="Arial" w:cs="Arial" w:hint="eastAsia"/>
+          <w:color w:val="222222"/>
+          <w:sz w:val="21"/>
+          <w:szCs w:val="21"/>
+          <w:shd w:val="clear" w:color="auto" w:fill="FFFFFF"/>
+        </w:rPr>
+        <w:t>의미를</w:t>
+      </w:r>
+      <w:r>
+        <w:rPr>
+          <w:rFonts w:ascii="Arial" w:hAnsi="Arial" w:cs="Arial" w:hint="eastAsia"/>
+          <w:color w:val="222222"/>
+          <w:sz w:val="21"/>
+          <w:szCs w:val="21"/>
+          <w:shd w:val="clear" w:color="auto" w:fill="FFFFFF"/>
+        </w:rPr>
+        <w:t xml:space="preserve"> </w:t>
+      </w:r>
+      <w:r>
+        <w:rPr>
+          <w:rFonts w:ascii="Arial" w:hAnsi="Arial" w:cs="Arial" w:hint="eastAsia"/>
+          <w:color w:val="222222"/>
+          <w:sz w:val="21"/>
+          <w:szCs w:val="21"/>
+          <w:shd w:val="clear" w:color="auto" w:fill="FFFFFF"/>
+        </w:rPr>
+        <w:t>가진</w:t>
+      </w:r>
+      <w:r>
+        <w:rPr>
+          <w:rFonts w:ascii="Arial" w:hAnsi="Arial" w:cs="Arial" w:hint="eastAsia"/>
+          <w:color w:val="222222"/>
+          <w:sz w:val="21"/>
+          <w:szCs w:val="21"/>
+          <w:shd w:val="clear" w:color="auto" w:fill="FFFFFF"/>
+        </w:rPr>
+        <w:t xml:space="preserve"> </w:t>
+      </w:r>
+      <w:r>
+        <w:rPr>
+          <w:rFonts w:ascii="Arial" w:hAnsi="Arial" w:cs="Arial" w:hint="eastAsia"/>
+          <w:color w:val="222222"/>
+          <w:sz w:val="21"/>
+          <w:szCs w:val="21"/>
+          <w:shd w:val="clear" w:color="auto" w:fill="FFFFFF"/>
+        </w:rPr>
+        <w:t>용어들로</w:t>
+      </w:r>
+      <w:r>
+        <w:rPr>
+          <w:rFonts w:ascii="Arial" w:hAnsi="Arial" w:cs="Arial" w:hint="eastAsia"/>
+          <w:color w:val="222222"/>
+          <w:sz w:val="21"/>
+          <w:szCs w:val="21"/>
+          <w:shd w:val="clear" w:color="auto" w:fill="FFFFFF"/>
+        </w:rPr>
+        <w:t xml:space="preserve"> </w:t>
+      </w:r>
+      <w:r>
+        <w:rPr>
+          <w:rFonts w:ascii="Arial" w:hAnsi="Arial" w:cs="Arial" w:hint="eastAsia"/>
+          <w:color w:val="222222"/>
+          <w:sz w:val="21"/>
+          <w:szCs w:val="21"/>
+          <w:shd w:val="clear" w:color="auto" w:fill="FFFFFF"/>
+        </w:rPr>
+        <w:t>이루어진</w:t>
+      </w:r>
+      <w:r>
+        <w:rPr>
+          <w:rFonts w:ascii="Arial" w:hAnsi="Arial" w:cs="Arial" w:hint="eastAsia"/>
+          <w:color w:val="222222"/>
+          <w:sz w:val="21"/>
+          <w:szCs w:val="21"/>
+          <w:shd w:val="clear" w:color="auto" w:fill="FFFFFF"/>
+        </w:rPr>
+        <w:t xml:space="preserve"> </w:t>
+      </w:r>
+      <w:r>
+        <w:rPr>
+          <w:rFonts w:ascii="Arial" w:hAnsi="Arial" w:cs="Arial" w:hint="eastAsia"/>
+          <w:color w:val="222222"/>
+          <w:sz w:val="21"/>
+          <w:szCs w:val="21"/>
+          <w:shd w:val="clear" w:color="auto" w:fill="FFFFFF"/>
+        </w:rPr>
+        <w:t>차원을</w:t>
+      </w:r>
+      <w:r>
+        <w:rPr>
+          <w:rFonts w:ascii="Arial" w:hAnsi="Arial" w:cs="Arial" w:hint="eastAsia"/>
+          <w:color w:val="222222"/>
+          <w:sz w:val="21"/>
+          <w:szCs w:val="21"/>
+          <w:shd w:val="clear" w:color="auto" w:fill="FFFFFF"/>
+        </w:rPr>
+        <w:t xml:space="preserve"> </w:t>
+      </w:r>
+      <w:r>
+        <w:rPr>
+          <w:rFonts w:ascii="Arial" w:hAnsi="Arial" w:cs="Arial" w:hint="eastAsia"/>
+          <w:color w:val="222222"/>
+          <w:sz w:val="21"/>
+          <w:szCs w:val="21"/>
+          <w:shd w:val="clear" w:color="auto" w:fill="FFFFFF"/>
+        </w:rPr>
+        <w:t>병합하기</w:t>
+      </w:r>
+      <w:r>
+        <w:rPr>
+          <w:rFonts w:ascii="Arial" w:hAnsi="Arial" w:cs="Arial" w:hint="eastAsia"/>
+          <w:color w:val="222222"/>
+          <w:sz w:val="21"/>
+          <w:szCs w:val="21"/>
+          <w:shd w:val="clear" w:color="auto" w:fill="FFFFFF"/>
+        </w:rPr>
+        <w:t xml:space="preserve"> </w:t>
+      </w:r>
+      <w:r>
+        <w:rPr>
+          <w:rFonts w:ascii="Arial" w:hAnsi="Arial" w:cs="Arial" w:hint="eastAsia"/>
+          <w:color w:val="222222"/>
+          <w:sz w:val="21"/>
+          <w:szCs w:val="21"/>
+          <w:shd w:val="clear" w:color="auto" w:fill="FFFFFF"/>
+        </w:rPr>
+        <w:t>때문</w:t>
+      </w:r>
+    </w:p>
+    <w:p>
+      <w:pPr>
+        <w:rPr>
+          <w:rFonts w:ascii="Arial" w:hAnsi="Arial" w:cs="Arial"/>
+          <w:color w:val="222222"/>
+          <w:sz w:val="21"/>
+          <w:szCs w:val="21"/>
+          <w:shd w:val="clear" w:color="auto" w:fill="FFFFFF"/>
+        </w:rPr>
+      </w:pPr>
+      <w:r>
+        <w:rPr>
+          <w:rFonts w:ascii="Arial" w:hAnsi="Arial" w:cs="Arial" w:hint="eastAsia"/>
+          <w:color w:val="222222"/>
+          <w:sz w:val="21"/>
+          <w:szCs w:val="21"/>
+          <w:shd w:val="clear" w:color="auto" w:fill="FFFFFF"/>
+        </w:rPr>
+        <w:t>다의어</w:t>
+      </w:r>
+      <w:r>
+        <w:rPr>
+          <w:rFonts w:ascii="Arial" w:hAnsi="Arial" w:cs="Arial" w:hint="eastAsia"/>
+          <w:color w:val="222222"/>
+          <w:sz w:val="21"/>
+          <w:szCs w:val="21"/>
+          <w:shd w:val="clear" w:color="auto" w:fill="FFFFFF"/>
+        </w:rPr>
+        <w:t xml:space="preserve"> </w:t>
+      </w:r>
+      <w:r>
+        <w:rPr>
+          <w:rFonts w:ascii="Arial" w:hAnsi="Arial" w:cs="Arial" w:hint="eastAsia"/>
+          <w:color w:val="222222"/>
+          <w:sz w:val="21"/>
+          <w:szCs w:val="21"/>
+          <w:shd w:val="clear" w:color="auto" w:fill="FFFFFF"/>
+        </w:rPr>
+        <w:t>문제를</w:t>
+      </w:r>
+      <w:r>
+        <w:rPr>
+          <w:rFonts w:ascii="Arial" w:hAnsi="Arial" w:cs="Arial" w:hint="eastAsia"/>
+          <w:color w:val="222222"/>
+          <w:sz w:val="21"/>
+          <w:szCs w:val="21"/>
+          <w:shd w:val="clear" w:color="auto" w:fill="FFFFFF"/>
+        </w:rPr>
+        <w:t xml:space="preserve"> </w:t>
+      </w:r>
+      <w:r>
+        <w:rPr>
+          <w:rFonts w:ascii="Arial" w:hAnsi="Arial" w:cs="Arial" w:hint="eastAsia"/>
+          <w:color w:val="222222"/>
+          <w:sz w:val="21"/>
+          <w:szCs w:val="21"/>
+          <w:shd w:val="clear" w:color="auto" w:fill="FFFFFF"/>
+        </w:rPr>
+        <w:t>완화</w:t>
+      </w:r>
+      <w:r>
+        <w:rPr>
+          <w:rFonts w:ascii="Arial" w:hAnsi="Arial" w:cs="Arial" w:hint="eastAsia"/>
+          <w:color w:val="222222"/>
+          <w:sz w:val="21"/>
+          <w:szCs w:val="21"/>
+          <w:shd w:val="clear" w:color="auto" w:fill="FFFFFF"/>
+        </w:rPr>
+        <w:t xml:space="preserve">: </w:t>
+      </w:r>
+      <w:r>
+        <w:rPr>
+          <w:rFonts w:ascii="Arial" w:hAnsi="Arial" w:cs="Arial"/>
+          <w:color w:val="222222"/>
+          <w:sz w:val="21"/>
+          <w:szCs w:val="21"/>
+          <w:shd w:val="clear" w:color="auto" w:fill="FFFFFF"/>
+        </w:rPr>
+        <w:t>올바른</w:t>
+      </w:r>
+      <w:r>
+        <w:rPr>
+          <w:rFonts w:ascii="Arial" w:hAnsi="Arial" w:cs="Arial"/>
+          <w:color w:val="222222"/>
+          <w:sz w:val="21"/>
+          <w:szCs w:val="21"/>
+          <w:shd w:val="clear" w:color="auto" w:fill="FFFFFF"/>
+        </w:rPr>
+        <w:t xml:space="preserve"> </w:t>
+      </w:r>
+      <w:r>
+        <w:rPr>
+          <w:rFonts w:ascii="Arial" w:hAnsi="Arial" w:cs="Arial"/>
+          <w:color w:val="222222"/>
+          <w:sz w:val="21"/>
+          <w:szCs w:val="21"/>
+          <w:shd w:val="clear" w:color="auto" w:fill="FFFFFF"/>
+        </w:rPr>
+        <w:t>방향을</w:t>
+      </w:r>
+      <w:r>
+        <w:rPr>
+          <w:rFonts w:ascii="Arial" w:hAnsi="Arial" w:cs="Arial"/>
+          <w:color w:val="222222"/>
+          <w:sz w:val="21"/>
+          <w:szCs w:val="21"/>
+          <w:shd w:val="clear" w:color="auto" w:fill="FFFFFF"/>
+        </w:rPr>
+        <w:t xml:space="preserve"> </w:t>
+      </w:r>
+      <w:r>
+        <w:rPr>
+          <w:rFonts w:ascii="Arial" w:hAnsi="Arial" w:cs="Arial"/>
+          <w:color w:val="222222"/>
+          <w:sz w:val="21"/>
+          <w:szCs w:val="21"/>
+          <w:shd w:val="clear" w:color="auto" w:fill="FFFFFF"/>
+        </w:rPr>
+        <w:t>가리키는</w:t>
+      </w:r>
+      <w:r>
+        <w:rPr>
+          <w:rFonts w:ascii="Arial" w:hAnsi="Arial" w:cs="Arial"/>
+          <w:color w:val="222222"/>
+          <w:sz w:val="21"/>
+          <w:szCs w:val="21"/>
+          <w:shd w:val="clear" w:color="auto" w:fill="FFFFFF"/>
+        </w:rPr>
+        <w:t xml:space="preserve"> </w:t>
+      </w:r>
+      <w:r>
+        <w:rPr>
+          <w:rFonts w:ascii="Arial" w:hAnsi="Arial" w:cs="Arial"/>
+          <w:color w:val="222222"/>
+          <w:sz w:val="21"/>
+          <w:szCs w:val="21"/>
+          <w:shd w:val="clear" w:color="auto" w:fill="FFFFFF"/>
+        </w:rPr>
+        <w:t>다차원</w:t>
+      </w:r>
+      <w:r>
+        <w:rPr>
+          <w:rFonts w:ascii="Arial" w:hAnsi="Arial" w:cs="Arial"/>
+          <w:color w:val="222222"/>
+          <w:sz w:val="21"/>
+          <w:szCs w:val="21"/>
+          <w:shd w:val="clear" w:color="auto" w:fill="FFFFFF"/>
+        </w:rPr>
+        <w:t xml:space="preserve"> </w:t>
+      </w:r>
+      <w:r>
+        <w:rPr>
+          <w:rFonts w:ascii="Arial" w:hAnsi="Arial" w:cs="Arial"/>
+          <w:color w:val="222222"/>
+          <w:sz w:val="21"/>
+          <w:szCs w:val="21"/>
+          <w:shd w:val="clear" w:color="auto" w:fill="FFFFFF"/>
+        </w:rPr>
+        <w:t>단어의</w:t>
+      </w:r>
+      <w:r>
+        <w:rPr>
+          <w:rFonts w:ascii="Arial" w:hAnsi="Arial" w:cs="Arial"/>
+          <w:color w:val="222222"/>
+          <w:sz w:val="21"/>
+          <w:szCs w:val="21"/>
+          <w:shd w:val="clear" w:color="auto" w:fill="FFFFFF"/>
+        </w:rPr>
+        <w:t xml:space="preserve"> </w:t>
+      </w:r>
+      <w:r>
+        <w:rPr>
+          <w:rFonts w:ascii="Arial" w:hAnsi="Arial" w:cs="Arial"/>
+          <w:color w:val="222222"/>
+          <w:sz w:val="21"/>
+          <w:szCs w:val="21"/>
+          <w:shd w:val="clear" w:color="auto" w:fill="FFFFFF"/>
+        </w:rPr>
+        <w:t>구성</w:t>
+      </w:r>
+      <w:r>
+        <w:rPr>
+          <w:rFonts w:ascii="Arial" w:hAnsi="Arial" w:cs="Arial"/>
+          <w:color w:val="222222"/>
+          <w:sz w:val="21"/>
+          <w:szCs w:val="21"/>
+          <w:shd w:val="clear" w:color="auto" w:fill="FFFFFF"/>
+        </w:rPr>
+        <w:t xml:space="preserve"> </w:t>
+      </w:r>
+      <w:r>
+        <w:rPr>
+          <w:rFonts w:ascii="Arial" w:hAnsi="Arial" w:cs="Arial"/>
+          <w:color w:val="222222"/>
+          <w:sz w:val="21"/>
+          <w:szCs w:val="21"/>
+          <w:shd w:val="clear" w:color="auto" w:fill="FFFFFF"/>
+        </w:rPr>
+        <w:t>요소가</w:t>
+      </w:r>
+      <w:r>
+        <w:rPr>
+          <w:rFonts w:ascii="Arial" w:hAnsi="Arial" w:cs="Arial"/>
+          <w:color w:val="222222"/>
+          <w:sz w:val="21"/>
+          <w:szCs w:val="21"/>
+          <w:shd w:val="clear" w:color="auto" w:fill="FFFFFF"/>
+        </w:rPr>
+        <w:t xml:space="preserve"> </w:t>
+      </w:r>
+      <w:r>
+        <w:rPr>
+          <w:rFonts w:ascii="Arial" w:hAnsi="Arial" w:cs="Arial"/>
+          <w:color w:val="222222"/>
+          <w:sz w:val="21"/>
+          <w:szCs w:val="21"/>
+          <w:shd w:val="clear" w:color="auto" w:fill="FFFFFF"/>
+        </w:rPr>
+        <w:t>유사한</w:t>
+      </w:r>
+      <w:r>
+        <w:rPr>
+          <w:rFonts w:ascii="Arial" w:hAnsi="Arial" w:cs="Arial"/>
+          <w:color w:val="222222"/>
+          <w:sz w:val="21"/>
+          <w:szCs w:val="21"/>
+          <w:shd w:val="clear" w:color="auto" w:fill="FFFFFF"/>
+        </w:rPr>
+        <w:t xml:space="preserve"> </w:t>
+      </w:r>
+      <w:r>
+        <w:rPr>
+          <w:rFonts w:ascii="Arial" w:hAnsi="Arial" w:cs="Arial"/>
+          <w:color w:val="222222"/>
+          <w:sz w:val="21"/>
+          <w:szCs w:val="21"/>
+          <w:shd w:val="clear" w:color="auto" w:fill="FFFFFF"/>
+        </w:rPr>
+        <w:t>의미를</w:t>
+      </w:r>
+      <w:r>
+        <w:rPr>
+          <w:rFonts w:ascii="Arial" w:hAnsi="Arial" w:cs="Arial"/>
+          <w:color w:val="222222"/>
+          <w:sz w:val="21"/>
+          <w:szCs w:val="21"/>
+          <w:shd w:val="clear" w:color="auto" w:fill="FFFFFF"/>
+        </w:rPr>
+        <w:t xml:space="preserve"> </w:t>
+      </w:r>
+      <w:r>
+        <w:rPr>
+          <w:rFonts w:ascii="Arial" w:hAnsi="Arial" w:cs="Arial"/>
+          <w:color w:val="222222"/>
+          <w:sz w:val="21"/>
+          <w:szCs w:val="21"/>
+          <w:shd w:val="clear" w:color="auto" w:fill="FFFFFF"/>
+        </w:rPr>
+        <w:t>공유하는</w:t>
+      </w:r>
+      <w:r>
+        <w:rPr>
+          <w:rFonts w:ascii="Arial" w:hAnsi="Arial" w:cs="Arial"/>
+          <w:color w:val="222222"/>
+          <w:sz w:val="21"/>
+          <w:szCs w:val="21"/>
+          <w:shd w:val="clear" w:color="auto" w:fill="FFFFFF"/>
+        </w:rPr>
+        <w:t xml:space="preserve"> </w:t>
+      </w:r>
+      <w:r>
+        <w:rPr>
+          <w:rFonts w:ascii="Arial" w:hAnsi="Arial" w:cs="Arial"/>
+          <w:color w:val="222222"/>
+          <w:sz w:val="21"/>
+          <w:szCs w:val="21"/>
+          <w:shd w:val="clear" w:color="auto" w:fill="FFFFFF"/>
+        </w:rPr>
+        <w:t>단어</w:t>
+      </w:r>
+      <w:r>
+        <w:rPr>
+          <w:rFonts w:ascii="Arial" w:hAnsi="Arial" w:cs="Arial"/>
+          <w:color w:val="222222"/>
+          <w:sz w:val="21"/>
+          <w:szCs w:val="21"/>
+          <w:shd w:val="clear" w:color="auto" w:fill="FFFFFF"/>
+        </w:rPr>
+        <w:t xml:space="preserve"> </w:t>
+      </w:r>
+      <w:r>
+        <w:rPr>
+          <w:rFonts w:ascii="Arial" w:hAnsi="Arial" w:cs="Arial"/>
+          <w:color w:val="222222"/>
+          <w:sz w:val="21"/>
+          <w:szCs w:val="21"/>
+          <w:shd w:val="clear" w:color="auto" w:fill="FFFFFF"/>
+        </w:rPr>
+        <w:t>구성</w:t>
+      </w:r>
+      <w:r>
+        <w:rPr>
+          <w:rFonts w:ascii="Arial" w:hAnsi="Arial" w:cs="Arial"/>
+          <w:color w:val="222222"/>
+          <w:sz w:val="21"/>
+          <w:szCs w:val="21"/>
+          <w:shd w:val="clear" w:color="auto" w:fill="FFFFFF"/>
+        </w:rPr>
+        <w:t xml:space="preserve"> </w:t>
+      </w:r>
+      <w:r>
+        <w:rPr>
+          <w:rFonts w:ascii="Arial" w:hAnsi="Arial" w:cs="Arial"/>
+          <w:color w:val="222222"/>
+          <w:sz w:val="21"/>
+          <w:szCs w:val="21"/>
+          <w:shd w:val="clear" w:color="auto" w:fill="FFFFFF"/>
+        </w:rPr>
+        <w:t>요소에</w:t>
+      </w:r>
+      <w:r>
+        <w:rPr>
+          <w:rFonts w:ascii="Arial" w:hAnsi="Arial" w:cs="Arial"/>
+          <w:color w:val="222222"/>
+          <w:sz w:val="21"/>
+          <w:szCs w:val="21"/>
+          <w:shd w:val="clear" w:color="auto" w:fill="FFFFFF"/>
+        </w:rPr>
+        <w:t xml:space="preserve"> </w:t>
+      </w:r>
+      <w:r>
+        <w:rPr>
+          <w:rFonts w:ascii="Arial" w:hAnsi="Arial" w:cs="Arial"/>
+          <w:color w:val="222222"/>
+          <w:sz w:val="21"/>
+          <w:szCs w:val="21"/>
+          <w:shd w:val="clear" w:color="auto" w:fill="FFFFFF"/>
+        </w:rPr>
+        <w:t>추</w:t>
+      </w:r>
+      <w:r>
+        <w:rPr>
+          <w:rFonts w:ascii="Arial" w:hAnsi="Arial" w:cs="Arial" w:hint="eastAsia"/>
+          <w:color w:val="222222"/>
+          <w:sz w:val="21"/>
+          <w:szCs w:val="21"/>
+          <w:shd w:val="clear" w:color="auto" w:fill="FFFFFF"/>
+        </w:rPr>
+        <w:t>가되기</w:t>
+      </w:r>
+      <w:r>
+        <w:rPr>
+          <w:rFonts w:ascii="Arial" w:hAnsi="Arial" w:cs="Arial" w:hint="eastAsia"/>
+          <w:color w:val="222222"/>
+          <w:sz w:val="21"/>
+          <w:szCs w:val="21"/>
+          <w:shd w:val="clear" w:color="auto" w:fill="FFFFFF"/>
+        </w:rPr>
+        <w:t xml:space="preserve"> </w:t>
+      </w:r>
+      <w:r>
+        <w:rPr>
+          <w:rFonts w:ascii="Arial" w:hAnsi="Arial" w:cs="Arial" w:hint="eastAsia"/>
+          <w:color w:val="222222"/>
+          <w:sz w:val="21"/>
+          <w:szCs w:val="21"/>
+          <w:shd w:val="clear" w:color="auto" w:fill="FFFFFF"/>
+        </w:rPr>
+        <w:t>때문</w:t>
+      </w:r>
+    </w:p>
+    <w:p>
+      <w:pPr>
+        <w:rPr>
+          <w:rFonts w:ascii="Arial" w:hAnsi="Arial" w:cs="Arial"/>
+          <w:color w:val="222222"/>
+          <w:sz w:val="21"/>
+          <w:szCs w:val="21"/>
+          <w:shd w:val="clear" w:color="auto" w:fill="FFFFFF"/>
         </w:rPr>
       </w:pPr>
     </w:p>
     <w:p>
       <w:pPr>
         <w:rPr>
-          <w:rFonts w:hint="eastAsia"/>
+          <w:rFonts w:ascii="Arial" w:hAnsi="Arial" w:cs="Arial"/>
+          <w:color w:val="222222"/>
+          <w:sz w:val="21"/>
+          <w:szCs w:val="21"/>
+          <w:shd w:val="clear" w:color="auto" w:fill="FFFFFF"/>
         </w:rPr>
       </w:pPr>
       <w:r>
         <w:rPr>
-          <w:rFonts w:hint="eastAsia"/>
-        </w:rPr>
-        <w:lastRenderedPageBreak/>
-        <w:t>Rank Lowering</w:t>
-      </w:r>
-      <w:r>
-        <w:t xml:space="preserve"> </w:t>
-      </w:r>
-      <w:r>
-        <w:rPr>
-          <w:rFonts w:hint="eastAsia"/>
-        </w:rPr>
-        <w:t>순위 낮추기</w:t>
-      </w:r>
-    </w:p>
-    <w:p>
-      <w:r>
-        <w:rPr>
-          <w:rFonts w:hint="eastAsia"/>
-        </w:rPr>
-        <w:t xml:space="preserve">발생 행렬을 구성했다면, </w:t>
-      </w:r>
-      <w:r>
+          <w:rFonts w:ascii="Arial" w:hAnsi="Arial" w:cs="Arial" w:hint="eastAsia"/>
+          <w:color w:val="222222"/>
+          <w:sz w:val="21"/>
+          <w:szCs w:val="21"/>
+          <w:shd w:val="clear" w:color="auto" w:fill="FFFFFF"/>
+        </w:rPr>
         <w:t>LSA</w:t>
       </w:r>
       <w:r>
         <w:rPr>
-          <w:rFonts w:hint="eastAsia"/>
-        </w:rPr>
-        <w:t>는 용어-문서 행렬을 위한 낮은 순위 근사치(</w:t>
-      </w:r>
-      <w:r>
-        <w:t>low-rank approximation)</w:t>
-      </w:r>
-      <w:r>
-        <w:rPr>
-          <w:rFonts w:hint="eastAsia"/>
-        </w:rPr>
-        <w:t>을 찾는다</w:t>
-      </w:r>
-      <w:r>
-        <w:rPr>
-          <w:rFonts w:hint="eastAsia"/>
-        </w:rPr>
-        <w:t xml:space="preserve">. </w:t>
-      </w:r>
-    </w:p>
-    <w:p>
-      <w:r>
-        <w:t xml:space="preserve">(1) </w:t>
-      </w:r>
-      <w:r>
-        <w:rPr>
-          <w:rFonts w:hint="eastAsia"/>
-        </w:rPr>
-        <w:t>원래의 용어-문서 행렬은 계산하기에 너무 크다 -&gt; 근사값을 취하여 줄이기</w:t>
-      </w:r>
-    </w:p>
-    <w:p>
-      <w:r>
-        <w:t xml:space="preserve">(2) </w:t>
-      </w:r>
-      <w:r>
-        <w:rPr>
-          <w:rFonts w:hint="eastAsia"/>
-        </w:rPr>
-        <w:t xml:space="preserve">잡음이 너무 많아서 제거하기 위함: </w:t>
-      </w:r>
-      <w:r>
-        <w:t>de-</w:t>
-      </w:r>
-      <w:proofErr w:type="spellStart"/>
-      <w:r>
-        <w:t>noisified</w:t>
-      </w:r>
-      <w:proofErr w:type="spellEnd"/>
-      <w:r>
-        <w:t xml:space="preserve"> matrix</w:t>
-      </w:r>
-    </w:p>
-    <w:p>
-      <w:r>
-        <w:t xml:space="preserve">(3) </w:t>
-      </w:r>
-      <w:r>
-        <w:rPr>
-          <w:rFonts w:hint="eastAsia"/>
-        </w:rPr>
-        <w:t xml:space="preserve">그저 등장하는 단어의 나열 </w:t>
-      </w:r>
-      <w:r>
-        <w:t>-&gt;</w:t>
-      </w:r>
-      <w:r>
-        <w:rPr>
-          <w:rFonts w:hint="eastAsia"/>
-        </w:rPr>
-        <w:t xml:space="preserve"> 각 문서와 관련 있는 모든 단어들, 주로 동의어의 집합</w:t>
+          <w:rFonts w:ascii="Arial" w:hAnsi="Arial" w:cs="Arial" w:hint="eastAsia"/>
+          <w:color w:val="222222"/>
+          <w:sz w:val="21"/>
+          <w:szCs w:val="21"/>
+          <w:shd w:val="clear" w:color="auto" w:fill="FFFFFF"/>
+        </w:rPr>
+        <w:t>의</w:t>
+      </w:r>
+      <w:r>
+        <w:rPr>
+          <w:rFonts w:ascii="Arial" w:hAnsi="Arial" w:cs="Arial" w:hint="eastAsia"/>
+          <w:color w:val="222222"/>
+          <w:sz w:val="21"/>
+          <w:szCs w:val="21"/>
+          <w:shd w:val="clear" w:color="auto" w:fill="FFFFFF"/>
+        </w:rPr>
+        <w:t xml:space="preserve"> </w:t>
+      </w:r>
+      <w:r>
+        <w:rPr>
+          <w:rFonts w:ascii="Arial" w:hAnsi="Arial" w:cs="Arial" w:hint="eastAsia"/>
+          <w:color w:val="222222"/>
+          <w:sz w:val="21"/>
+          <w:szCs w:val="21"/>
+          <w:shd w:val="clear" w:color="auto" w:fill="FFFFFF"/>
+        </w:rPr>
+        <w:t>개념</w:t>
+      </w:r>
+      <w:r>
+        <w:rPr>
+          <w:rFonts w:ascii="Arial" w:hAnsi="Arial" w:cs="Arial" w:hint="eastAsia"/>
+          <w:color w:val="222222"/>
+          <w:sz w:val="21"/>
+          <w:szCs w:val="21"/>
+          <w:shd w:val="clear" w:color="auto" w:fill="FFFFFF"/>
+        </w:rPr>
+        <w:t xml:space="preserve"> </w:t>
+      </w:r>
+      <w:r>
+        <w:rPr>
+          <w:rFonts w:ascii="Arial" w:hAnsi="Arial" w:cs="Arial"/>
+          <w:color w:val="222222"/>
+          <w:sz w:val="21"/>
+          <w:szCs w:val="21"/>
+          <w:shd w:val="clear" w:color="auto" w:fill="FFFFFF"/>
+        </w:rPr>
+        <w:t xml:space="preserve">- </w:t>
+      </w:r>
+      <w:r>
+        <w:rPr>
+          <w:rFonts w:ascii="Arial" w:hAnsi="Arial" w:cs="Arial" w:hint="eastAsia"/>
+          <w:color w:val="222222"/>
+          <w:sz w:val="21"/>
+          <w:szCs w:val="21"/>
+          <w:shd w:val="clear" w:color="auto" w:fill="FFFFFF"/>
+        </w:rPr>
+        <w:t>마인드스케일</w:t>
+      </w:r>
+      <w:r>
+        <w:rPr>
+          <w:rFonts w:ascii="Arial" w:hAnsi="Arial" w:cs="Arial" w:hint="eastAsia"/>
+          <w:color w:val="222222"/>
+          <w:sz w:val="21"/>
+          <w:szCs w:val="21"/>
+          <w:shd w:val="clear" w:color="auto" w:fill="FFFFFF"/>
+        </w:rPr>
+        <w:t xml:space="preserve"> </w:t>
+      </w:r>
+      <w:r>
+        <w:rPr>
+          <w:rFonts w:ascii="Arial" w:hAnsi="Arial" w:cs="Arial" w:hint="eastAsia"/>
+          <w:color w:val="222222"/>
+          <w:sz w:val="21"/>
+          <w:szCs w:val="21"/>
+          <w:shd w:val="clear" w:color="auto" w:fill="FFFFFF"/>
+        </w:rPr>
+        <w:t>강의</w:t>
       </w:r>
     </w:p>
     <w:p>
@@ -461,41 +1234,245 @@
       </w:pPr>
       <w:r>
         <w:rPr>
-          <w:rFonts w:ascii="Arial" w:hAnsi="Arial" w:cs="Arial"/>
-          <w:color w:val="222222"/>
-          <w:sz w:val="21"/>
-          <w:szCs w:val="21"/>
-          <w:shd w:val="clear" w:color="auto" w:fill="FFFFFF"/>
-        </w:rPr>
-        <w:t>{(</w:t>
-      </w:r>
-      <w:proofErr w:type="gramStart"/>
-      <w:r>
-        <w:rPr>
-          <w:rFonts w:ascii="Arial" w:hAnsi="Arial" w:cs="Arial"/>
-          <w:color w:val="222222"/>
-          <w:sz w:val="21"/>
-          <w:szCs w:val="21"/>
-          <w:shd w:val="clear" w:color="auto" w:fill="FFFFFF"/>
-        </w:rPr>
-        <w:t>car</w:t>
-      </w:r>
-      <w:proofErr w:type="gramEnd"/>
-      <w:r>
-        <w:rPr>
-          <w:rFonts w:ascii="Arial" w:hAnsi="Arial" w:cs="Arial"/>
-          <w:color w:val="222222"/>
-          <w:sz w:val="21"/>
-          <w:szCs w:val="21"/>
-          <w:shd w:val="clear" w:color="auto" w:fill="FFFFFF"/>
-        </w:rPr>
-        <w:t>), (truck), (flower)} --&gt; {(1.3452 * car + 0.2828 * truck), (flower)}</w:t>
+          <w:rFonts w:ascii="Arial" w:hAnsi="Arial" w:cs="Arial" w:hint="eastAsia"/>
+          <w:color w:val="222222"/>
+          <w:sz w:val="21"/>
+          <w:szCs w:val="21"/>
+          <w:shd w:val="clear" w:color="auto" w:fill="FFFFFF"/>
+        </w:rPr>
+        <w:t>차원축소</w:t>
+      </w:r>
+      <w:r>
+        <w:rPr>
+          <w:rFonts w:ascii="Arial" w:hAnsi="Arial" w:cs="Arial" w:hint="eastAsia"/>
+          <w:color w:val="222222"/>
+          <w:sz w:val="21"/>
+          <w:szCs w:val="21"/>
+          <w:shd w:val="clear" w:color="auto" w:fill="FFFFFF"/>
+        </w:rPr>
+        <w:t>.</w:t>
+      </w:r>
+      <w:r>
+        <w:rPr>
+          <w:rFonts w:ascii="Arial" w:hAnsi="Arial" w:cs="Arial"/>
+          <w:color w:val="222222"/>
+          <w:sz w:val="21"/>
+          <w:szCs w:val="21"/>
+          <w:shd w:val="clear" w:color="auto" w:fill="FFFFFF"/>
+        </w:rPr>
+        <w:t xml:space="preserve"> </w:t>
+      </w:r>
+      <w:r>
+        <w:rPr>
+          <w:rFonts w:ascii="Arial" w:hAnsi="Arial" w:cs="Arial" w:hint="eastAsia"/>
+          <w:color w:val="222222"/>
+          <w:sz w:val="21"/>
+          <w:szCs w:val="21"/>
+          <w:shd w:val="clear" w:color="auto" w:fill="FFFFFF"/>
+        </w:rPr>
+        <w:t>정보가</w:t>
+      </w:r>
+      <w:r>
+        <w:rPr>
+          <w:rFonts w:ascii="Arial" w:hAnsi="Arial" w:cs="Arial" w:hint="eastAsia"/>
+          <w:color w:val="222222"/>
+          <w:sz w:val="21"/>
+          <w:szCs w:val="21"/>
+          <w:shd w:val="clear" w:color="auto" w:fill="FFFFFF"/>
+        </w:rPr>
+        <w:t xml:space="preserve"> </w:t>
+      </w:r>
+      <w:r>
+        <w:rPr>
+          <w:rFonts w:ascii="Arial" w:hAnsi="Arial" w:cs="Arial" w:hint="eastAsia"/>
+          <w:color w:val="222222"/>
+          <w:sz w:val="21"/>
+          <w:szCs w:val="21"/>
+          <w:shd w:val="clear" w:color="auto" w:fill="FFFFFF"/>
+        </w:rPr>
+        <w:t>많이</w:t>
+      </w:r>
+      <w:r>
+        <w:rPr>
+          <w:rFonts w:ascii="Arial" w:hAnsi="Arial" w:cs="Arial" w:hint="eastAsia"/>
+          <w:color w:val="222222"/>
+          <w:sz w:val="21"/>
+          <w:szCs w:val="21"/>
+          <w:shd w:val="clear" w:color="auto" w:fill="FFFFFF"/>
+        </w:rPr>
+        <w:t xml:space="preserve"> </w:t>
+      </w:r>
+      <w:r>
+        <w:rPr>
+          <w:rFonts w:ascii="Arial" w:hAnsi="Arial" w:cs="Arial" w:hint="eastAsia"/>
+          <w:color w:val="222222"/>
+          <w:sz w:val="21"/>
+          <w:szCs w:val="21"/>
+          <w:shd w:val="clear" w:color="auto" w:fill="FFFFFF"/>
+        </w:rPr>
+        <w:t>손실되지</w:t>
+      </w:r>
+      <w:r>
+        <w:rPr>
+          <w:rFonts w:ascii="Arial" w:hAnsi="Arial" w:cs="Arial" w:hint="eastAsia"/>
+          <w:color w:val="222222"/>
+          <w:sz w:val="21"/>
+          <w:szCs w:val="21"/>
+          <w:shd w:val="clear" w:color="auto" w:fill="FFFFFF"/>
+        </w:rPr>
+        <w:t xml:space="preserve"> </w:t>
+      </w:r>
+      <w:r>
+        <w:rPr>
+          <w:rFonts w:ascii="Arial" w:hAnsi="Arial" w:cs="Arial" w:hint="eastAsia"/>
+          <w:color w:val="222222"/>
+          <w:sz w:val="21"/>
+          <w:szCs w:val="21"/>
+          <w:shd w:val="clear" w:color="auto" w:fill="FFFFFF"/>
+        </w:rPr>
+        <w:t>않으면서</w:t>
+      </w:r>
+      <w:r>
+        <w:rPr>
+          <w:rFonts w:ascii="Arial" w:hAnsi="Arial" w:cs="Arial" w:hint="eastAsia"/>
+          <w:color w:val="222222"/>
+          <w:sz w:val="21"/>
+          <w:szCs w:val="21"/>
+          <w:shd w:val="clear" w:color="auto" w:fill="FFFFFF"/>
+        </w:rPr>
+        <w:t xml:space="preserve"> </w:t>
+      </w:r>
+      <w:r>
+        <w:rPr>
+          <w:rFonts w:ascii="Arial" w:hAnsi="Arial" w:cs="Arial" w:hint="eastAsia"/>
+          <w:color w:val="222222"/>
+          <w:sz w:val="21"/>
+          <w:szCs w:val="21"/>
+          <w:shd w:val="clear" w:color="auto" w:fill="FFFFFF"/>
+        </w:rPr>
+        <w:t>의미</w:t>
+      </w:r>
+      <w:r>
+        <w:rPr>
+          <w:rFonts w:ascii="Arial" w:hAnsi="Arial" w:cs="Arial" w:hint="eastAsia"/>
+          <w:color w:val="222222"/>
+          <w:sz w:val="21"/>
+          <w:szCs w:val="21"/>
+          <w:shd w:val="clear" w:color="auto" w:fill="FFFFFF"/>
+        </w:rPr>
+        <w:t xml:space="preserve"> </w:t>
+      </w:r>
+      <w:r>
+        <w:rPr>
+          <w:rFonts w:ascii="Arial" w:hAnsi="Arial" w:cs="Arial" w:hint="eastAsia"/>
+          <w:color w:val="222222"/>
+          <w:sz w:val="21"/>
+          <w:szCs w:val="21"/>
+          <w:shd w:val="clear" w:color="auto" w:fill="FFFFFF"/>
+        </w:rPr>
+        <w:t>있는</w:t>
+      </w:r>
+      <w:r>
+        <w:rPr>
+          <w:rFonts w:ascii="Arial" w:hAnsi="Arial" w:cs="Arial" w:hint="eastAsia"/>
+          <w:color w:val="222222"/>
+          <w:sz w:val="21"/>
+          <w:szCs w:val="21"/>
+          <w:shd w:val="clear" w:color="auto" w:fill="FFFFFF"/>
+        </w:rPr>
+        <w:t xml:space="preserve"> </w:t>
+      </w:r>
+      <w:r>
+        <w:rPr>
+          <w:rFonts w:ascii="Arial" w:hAnsi="Arial" w:cs="Arial" w:hint="eastAsia"/>
+          <w:color w:val="222222"/>
+          <w:sz w:val="21"/>
+          <w:szCs w:val="21"/>
+          <w:shd w:val="clear" w:color="auto" w:fill="FFFFFF"/>
+        </w:rPr>
+        <w:t>자료로</w:t>
+      </w:r>
+      <w:r>
+        <w:rPr>
+          <w:rFonts w:ascii="Arial" w:hAnsi="Arial" w:cs="Arial" w:hint="eastAsia"/>
+          <w:color w:val="222222"/>
+          <w:sz w:val="21"/>
+          <w:szCs w:val="21"/>
+          <w:shd w:val="clear" w:color="auto" w:fill="FFFFFF"/>
+        </w:rPr>
+        <w:t xml:space="preserve"> </w:t>
+      </w:r>
+      <w:r>
+        <w:rPr>
+          <w:rFonts w:ascii="Arial" w:hAnsi="Arial" w:cs="Arial" w:hint="eastAsia"/>
+          <w:color w:val="222222"/>
+          <w:sz w:val="21"/>
+          <w:szCs w:val="21"/>
+          <w:shd w:val="clear" w:color="auto" w:fill="FFFFFF"/>
+        </w:rPr>
+        <w:t>가공</w:t>
+      </w:r>
+      <w:r>
+        <w:rPr>
+          <w:rFonts w:ascii="Arial" w:hAnsi="Arial" w:cs="Arial" w:hint="eastAsia"/>
+          <w:color w:val="222222"/>
+          <w:sz w:val="21"/>
+          <w:szCs w:val="21"/>
+          <w:shd w:val="clear" w:color="auto" w:fill="FFFFFF"/>
+        </w:rPr>
+        <w:t>(</w:t>
+      </w:r>
+      <w:r>
+        <w:rPr>
+          <w:rFonts w:ascii="Arial" w:hAnsi="Arial" w:cs="Arial" w:hint="eastAsia"/>
+          <w:color w:val="222222"/>
+          <w:sz w:val="21"/>
+          <w:szCs w:val="21"/>
+          <w:shd w:val="clear" w:color="auto" w:fill="FFFFFF"/>
+        </w:rPr>
+        <w:t>보기</w:t>
+      </w:r>
+      <w:r>
+        <w:rPr>
+          <w:rFonts w:ascii="Arial" w:hAnsi="Arial" w:cs="Arial" w:hint="eastAsia"/>
+          <w:color w:val="222222"/>
+          <w:sz w:val="21"/>
+          <w:szCs w:val="21"/>
+          <w:shd w:val="clear" w:color="auto" w:fill="FFFFFF"/>
+        </w:rPr>
+        <w:t xml:space="preserve"> </w:t>
+      </w:r>
+      <w:r>
+        <w:rPr>
+          <w:rFonts w:ascii="Arial" w:hAnsi="Arial" w:cs="Arial" w:hint="eastAsia"/>
+          <w:color w:val="222222"/>
+          <w:sz w:val="21"/>
+          <w:szCs w:val="21"/>
+          <w:shd w:val="clear" w:color="auto" w:fill="FFFFFF"/>
+        </w:rPr>
+        <w:t>쉽게</w:t>
+      </w:r>
+      <w:r>
+        <w:rPr>
+          <w:rFonts w:ascii="Arial" w:hAnsi="Arial" w:cs="Arial" w:hint="eastAsia"/>
+          <w:color w:val="222222"/>
+          <w:sz w:val="21"/>
+          <w:szCs w:val="21"/>
+          <w:shd w:val="clear" w:color="auto" w:fill="FFFFFF"/>
+        </w:rPr>
+        <w:t>)</w:t>
       </w:r>
     </w:p>
     <w:p>
       <w:pPr>
-        <w:rPr>
-          <w:rFonts w:ascii="Arial" w:hAnsi="Arial" w:cs="Arial" w:hint="eastAsia"/>
+        <w:pStyle w:val="a4"/>
+        <w:numPr>
+          <w:ilvl w:val="0"/>
+          <w:numId w:val="3"/>
+        </w:numPr>
+        <w:ind w:leftChars="0"/>
+        <w:rPr>
+          <w:rFonts w:ascii="Arial" w:hAnsi="Arial" w:cs="Arial"/>
           <w:color w:val="222222"/>
           <w:sz w:val="21"/>
           <w:szCs w:val="21"/>
@@ -510,231 +1487,77 @@
           <w:szCs w:val="21"/>
           <w:shd w:val="clear" w:color="auto" w:fill="FFFFFF"/>
         </w:rPr>
-        <w:t>동의어</w:t>
-      </w:r>
-      <w:r>
-        <w:rPr>
-          <w:rFonts w:ascii="Arial" w:hAnsi="Arial" w:cs="Arial" w:hint="eastAsia"/>
-          <w:color w:val="222222"/>
-          <w:sz w:val="21"/>
-          <w:szCs w:val="21"/>
-          <w:shd w:val="clear" w:color="auto" w:fill="FFFFFF"/>
-        </w:rPr>
-        <w:t xml:space="preserve"> </w:t>
-      </w:r>
-      <w:r>
-        <w:rPr>
-          <w:rFonts w:ascii="Arial" w:hAnsi="Arial" w:cs="Arial" w:hint="eastAsia"/>
-          <w:color w:val="222222"/>
-          <w:sz w:val="21"/>
-          <w:szCs w:val="21"/>
-          <w:shd w:val="clear" w:color="auto" w:fill="FFFFFF"/>
-        </w:rPr>
-        <w:t>식별</w:t>
-      </w:r>
-      <w:r>
-        <w:rPr>
-          <w:rFonts w:ascii="Arial" w:hAnsi="Arial" w:cs="Arial" w:hint="eastAsia"/>
-          <w:color w:val="222222"/>
-          <w:sz w:val="21"/>
-          <w:szCs w:val="21"/>
-          <w:shd w:val="clear" w:color="auto" w:fill="FFFFFF"/>
-        </w:rPr>
-        <w:t xml:space="preserve"> </w:t>
-      </w:r>
-      <w:r>
-        <w:rPr>
-          <w:rFonts w:ascii="Arial" w:hAnsi="Arial" w:cs="Arial" w:hint="eastAsia"/>
-          <w:color w:val="222222"/>
-          <w:sz w:val="21"/>
-          <w:szCs w:val="21"/>
-          <w:shd w:val="clear" w:color="auto" w:fill="FFFFFF"/>
-        </w:rPr>
-        <w:t>문제를</w:t>
-      </w:r>
-      <w:r>
-        <w:rPr>
-          <w:rFonts w:ascii="Arial" w:hAnsi="Arial" w:cs="Arial" w:hint="eastAsia"/>
-          <w:color w:val="222222"/>
-          <w:sz w:val="21"/>
-          <w:szCs w:val="21"/>
-          <w:shd w:val="clear" w:color="auto" w:fill="FFFFFF"/>
-        </w:rPr>
-        <w:t xml:space="preserve"> </w:t>
-      </w:r>
-      <w:r>
-        <w:rPr>
-          <w:rFonts w:ascii="Arial" w:hAnsi="Arial" w:cs="Arial" w:hint="eastAsia"/>
-          <w:color w:val="222222"/>
-          <w:sz w:val="21"/>
-          <w:szCs w:val="21"/>
-          <w:shd w:val="clear" w:color="auto" w:fill="FFFFFF"/>
-        </w:rPr>
-        <w:t>완화</w:t>
-      </w:r>
-      <w:r>
-        <w:rPr>
-          <w:rFonts w:ascii="Arial" w:hAnsi="Arial" w:cs="Arial" w:hint="eastAsia"/>
-          <w:color w:val="222222"/>
-          <w:sz w:val="21"/>
-          <w:szCs w:val="21"/>
-          <w:shd w:val="clear" w:color="auto" w:fill="FFFFFF"/>
-        </w:rPr>
-        <w:t xml:space="preserve">: </w:t>
-      </w:r>
-      <w:r>
-        <w:rPr>
-          <w:rFonts w:ascii="Arial" w:hAnsi="Arial" w:cs="Arial" w:hint="eastAsia"/>
-          <w:color w:val="222222"/>
-          <w:sz w:val="21"/>
-          <w:szCs w:val="21"/>
-          <w:shd w:val="clear" w:color="auto" w:fill="FFFFFF"/>
-        </w:rPr>
-        <w:t>비슷한</w:t>
-      </w:r>
-      <w:r>
-        <w:rPr>
-          <w:rFonts w:ascii="Arial" w:hAnsi="Arial" w:cs="Arial" w:hint="eastAsia"/>
-          <w:color w:val="222222"/>
-          <w:sz w:val="21"/>
-          <w:szCs w:val="21"/>
-          <w:shd w:val="clear" w:color="auto" w:fill="FFFFFF"/>
-        </w:rPr>
-        <w:t xml:space="preserve"> </w:t>
-      </w:r>
-      <w:r>
-        <w:rPr>
-          <w:rFonts w:ascii="Arial" w:hAnsi="Arial" w:cs="Arial" w:hint="eastAsia"/>
-          <w:color w:val="222222"/>
-          <w:sz w:val="21"/>
-          <w:szCs w:val="21"/>
-          <w:shd w:val="clear" w:color="auto" w:fill="FFFFFF"/>
-        </w:rPr>
-        <w:t>의미를</w:t>
-      </w:r>
-      <w:r>
-        <w:rPr>
-          <w:rFonts w:ascii="Arial" w:hAnsi="Arial" w:cs="Arial" w:hint="eastAsia"/>
-          <w:color w:val="222222"/>
-          <w:sz w:val="21"/>
-          <w:szCs w:val="21"/>
-          <w:shd w:val="clear" w:color="auto" w:fill="FFFFFF"/>
-        </w:rPr>
-        <w:t xml:space="preserve"> </w:t>
-      </w:r>
-      <w:r>
-        <w:rPr>
-          <w:rFonts w:ascii="Arial" w:hAnsi="Arial" w:cs="Arial" w:hint="eastAsia"/>
-          <w:color w:val="222222"/>
-          <w:sz w:val="21"/>
-          <w:szCs w:val="21"/>
-          <w:shd w:val="clear" w:color="auto" w:fill="FFFFFF"/>
-        </w:rPr>
-        <w:t>가진</w:t>
-      </w:r>
-      <w:r>
-        <w:rPr>
-          <w:rFonts w:ascii="Arial" w:hAnsi="Arial" w:cs="Arial" w:hint="eastAsia"/>
-          <w:color w:val="222222"/>
-          <w:sz w:val="21"/>
-          <w:szCs w:val="21"/>
-          <w:shd w:val="clear" w:color="auto" w:fill="FFFFFF"/>
-        </w:rPr>
-        <w:t xml:space="preserve"> </w:t>
-      </w:r>
-      <w:r>
-        <w:rPr>
-          <w:rFonts w:ascii="Arial" w:hAnsi="Arial" w:cs="Arial" w:hint="eastAsia"/>
-          <w:color w:val="222222"/>
-          <w:sz w:val="21"/>
-          <w:szCs w:val="21"/>
-          <w:shd w:val="clear" w:color="auto" w:fill="FFFFFF"/>
-        </w:rPr>
-        <w:t>용어들로</w:t>
-      </w:r>
-      <w:r>
-        <w:rPr>
-          <w:rFonts w:ascii="Arial" w:hAnsi="Arial" w:cs="Arial" w:hint="eastAsia"/>
-          <w:color w:val="222222"/>
-          <w:sz w:val="21"/>
-          <w:szCs w:val="21"/>
-          <w:shd w:val="clear" w:color="auto" w:fill="FFFFFF"/>
-        </w:rPr>
-        <w:t xml:space="preserve"> </w:t>
-      </w:r>
-      <w:r>
-        <w:rPr>
-          <w:rFonts w:ascii="Arial" w:hAnsi="Arial" w:cs="Arial" w:hint="eastAsia"/>
-          <w:color w:val="222222"/>
-          <w:sz w:val="21"/>
-          <w:szCs w:val="21"/>
-          <w:shd w:val="clear" w:color="auto" w:fill="FFFFFF"/>
-        </w:rPr>
-        <w:t>이루어진</w:t>
-      </w:r>
-      <w:r>
-        <w:rPr>
-          <w:rFonts w:ascii="Arial" w:hAnsi="Arial" w:cs="Arial" w:hint="eastAsia"/>
-          <w:color w:val="222222"/>
-          <w:sz w:val="21"/>
-          <w:szCs w:val="21"/>
-          <w:shd w:val="clear" w:color="auto" w:fill="FFFFFF"/>
-        </w:rPr>
-        <w:t xml:space="preserve"> </w:t>
-      </w:r>
-      <w:r>
-        <w:rPr>
-          <w:rFonts w:ascii="Arial" w:hAnsi="Arial" w:cs="Arial" w:hint="eastAsia"/>
-          <w:color w:val="222222"/>
-          <w:sz w:val="21"/>
-          <w:szCs w:val="21"/>
-          <w:shd w:val="clear" w:color="auto" w:fill="FFFFFF"/>
-        </w:rPr>
-        <w:t>차원을</w:t>
-      </w:r>
-      <w:r>
-        <w:rPr>
-          <w:rFonts w:ascii="Arial" w:hAnsi="Arial" w:cs="Arial" w:hint="eastAsia"/>
-          <w:color w:val="222222"/>
-          <w:sz w:val="21"/>
-          <w:szCs w:val="21"/>
-          <w:shd w:val="clear" w:color="auto" w:fill="FFFFFF"/>
-        </w:rPr>
-        <w:t xml:space="preserve"> </w:t>
-      </w:r>
-      <w:r>
-        <w:rPr>
-          <w:rFonts w:ascii="Arial" w:hAnsi="Arial" w:cs="Arial" w:hint="eastAsia"/>
-          <w:color w:val="222222"/>
-          <w:sz w:val="21"/>
-          <w:szCs w:val="21"/>
-          <w:shd w:val="clear" w:color="auto" w:fill="FFFFFF"/>
-        </w:rPr>
-        <w:t>병합하기</w:t>
-      </w:r>
-      <w:r>
-        <w:rPr>
-          <w:rFonts w:ascii="Arial" w:hAnsi="Arial" w:cs="Arial" w:hint="eastAsia"/>
-          <w:color w:val="222222"/>
-          <w:sz w:val="21"/>
-          <w:szCs w:val="21"/>
-          <w:shd w:val="clear" w:color="auto" w:fill="FFFFFF"/>
-        </w:rPr>
-        <w:t xml:space="preserve"> </w:t>
-      </w:r>
-      <w:r>
-        <w:rPr>
-          <w:rFonts w:ascii="Arial" w:hAnsi="Arial" w:cs="Arial" w:hint="eastAsia"/>
-          <w:color w:val="222222"/>
-          <w:sz w:val="21"/>
-          <w:szCs w:val="21"/>
-          <w:shd w:val="clear" w:color="auto" w:fill="FFFFFF"/>
-        </w:rPr>
-        <w:t>때문</w:t>
+        <w:t>단어가</w:t>
+      </w:r>
+      <w:r>
+        <w:rPr>
+          <w:rFonts w:ascii="Arial" w:hAnsi="Arial" w:cs="Arial" w:hint="eastAsia"/>
+          <w:color w:val="222222"/>
+          <w:sz w:val="21"/>
+          <w:szCs w:val="21"/>
+          <w:shd w:val="clear" w:color="auto" w:fill="FFFFFF"/>
+        </w:rPr>
+        <w:t xml:space="preserve"> </w:t>
+      </w:r>
+      <w:r>
+        <w:rPr>
+          <w:rFonts w:ascii="Arial" w:hAnsi="Arial" w:cs="Arial" w:hint="eastAsia"/>
+          <w:color w:val="222222"/>
+          <w:sz w:val="21"/>
+          <w:szCs w:val="21"/>
+          <w:shd w:val="clear" w:color="auto" w:fill="FFFFFF"/>
+        </w:rPr>
+        <w:t>아닌</w:t>
+      </w:r>
+      <w:r>
+        <w:rPr>
+          <w:rFonts w:ascii="Arial" w:hAnsi="Arial" w:cs="Arial" w:hint="eastAsia"/>
+          <w:color w:val="222222"/>
+          <w:sz w:val="21"/>
+          <w:szCs w:val="21"/>
+          <w:shd w:val="clear" w:color="auto" w:fill="FFFFFF"/>
+        </w:rPr>
+        <w:t xml:space="preserve"> </w:t>
+      </w:r>
+      <w:r>
+        <w:rPr>
+          <w:rFonts w:ascii="Arial" w:hAnsi="Arial" w:cs="Arial" w:hint="eastAsia"/>
+          <w:color w:val="222222"/>
+          <w:sz w:val="21"/>
+          <w:szCs w:val="21"/>
+          <w:shd w:val="clear" w:color="auto" w:fill="FFFFFF"/>
+        </w:rPr>
+        <w:t>의미로</w:t>
+      </w:r>
+      <w:r>
+        <w:rPr>
+          <w:rFonts w:ascii="Arial" w:hAnsi="Arial" w:cs="Arial" w:hint="eastAsia"/>
+          <w:color w:val="222222"/>
+          <w:sz w:val="21"/>
+          <w:szCs w:val="21"/>
+          <w:shd w:val="clear" w:color="auto" w:fill="FFFFFF"/>
+        </w:rPr>
+        <w:t xml:space="preserve"> </w:t>
+      </w:r>
+      <w:r>
+        <w:rPr>
+          <w:rFonts w:ascii="Arial" w:hAnsi="Arial" w:cs="Arial" w:hint="eastAsia"/>
+          <w:color w:val="222222"/>
+          <w:sz w:val="21"/>
+          <w:szCs w:val="21"/>
+          <w:shd w:val="clear" w:color="auto" w:fill="FFFFFF"/>
+        </w:rPr>
+        <w:t>재배치</w:t>
       </w:r>
     </w:p>
     <w:p>
       <w:pPr>
+        <w:pStyle w:val="a4"/>
+        <w:numPr>
+          <w:ilvl w:val="0"/>
+          <w:numId w:val="3"/>
+        </w:numPr>
+        <w:ind w:leftChars="0"/>
         <w:rPr>
           <w:rFonts w:ascii="Arial" w:hAnsi="Arial" w:cs="Arial"/>
           <w:color w:val="222222"/>
@@ -751,357 +1574,336 @@
           <w:szCs w:val="21"/>
           <w:shd w:val="clear" w:color="auto" w:fill="FFFFFF"/>
         </w:rPr>
-        <w:t>다의어</w:t>
-      </w:r>
-      <w:r>
-        <w:rPr>
-          <w:rFonts w:ascii="Arial" w:hAnsi="Arial" w:cs="Arial" w:hint="eastAsia"/>
-          <w:color w:val="222222"/>
-          <w:sz w:val="21"/>
-          <w:szCs w:val="21"/>
-          <w:shd w:val="clear" w:color="auto" w:fill="FFFFFF"/>
-        </w:rPr>
-        <w:t xml:space="preserve"> </w:t>
-      </w:r>
-      <w:r>
-        <w:rPr>
-          <w:rFonts w:ascii="Arial" w:hAnsi="Arial" w:cs="Arial" w:hint="eastAsia"/>
-          <w:color w:val="222222"/>
-          <w:sz w:val="21"/>
-          <w:szCs w:val="21"/>
-          <w:shd w:val="clear" w:color="auto" w:fill="FFFFFF"/>
-        </w:rPr>
-        <w:t>문제를</w:t>
-      </w:r>
-      <w:r>
-        <w:rPr>
-          <w:rFonts w:ascii="Arial" w:hAnsi="Arial" w:cs="Arial" w:hint="eastAsia"/>
-          <w:color w:val="222222"/>
-          <w:sz w:val="21"/>
-          <w:szCs w:val="21"/>
-          <w:shd w:val="clear" w:color="auto" w:fill="FFFFFF"/>
-        </w:rPr>
-        <w:t xml:space="preserve"> </w:t>
-      </w:r>
-      <w:r>
-        <w:rPr>
-          <w:rFonts w:ascii="Arial" w:hAnsi="Arial" w:cs="Arial" w:hint="eastAsia"/>
-          <w:color w:val="222222"/>
-          <w:sz w:val="21"/>
-          <w:szCs w:val="21"/>
-          <w:shd w:val="clear" w:color="auto" w:fill="FFFFFF"/>
-        </w:rPr>
-        <w:t>완화</w:t>
-      </w:r>
-      <w:r>
-        <w:rPr>
-          <w:rFonts w:ascii="Arial" w:hAnsi="Arial" w:cs="Arial" w:hint="eastAsia"/>
-          <w:color w:val="222222"/>
-          <w:sz w:val="21"/>
-          <w:szCs w:val="21"/>
-          <w:shd w:val="clear" w:color="auto" w:fill="FFFFFF"/>
-        </w:rPr>
-        <w:t xml:space="preserve">: </w:t>
-      </w:r>
-      <w:r>
-        <w:rPr>
-          <w:rFonts w:ascii="Arial" w:hAnsi="Arial" w:cs="Arial"/>
-          <w:color w:val="222222"/>
-          <w:sz w:val="21"/>
-          <w:szCs w:val="21"/>
-          <w:shd w:val="clear" w:color="auto" w:fill="FFFFFF"/>
-        </w:rPr>
-        <w:t>올바른</w:t>
-      </w:r>
-      <w:r>
-        <w:rPr>
-          <w:rFonts w:ascii="Arial" w:hAnsi="Arial" w:cs="Arial"/>
-          <w:color w:val="222222"/>
-          <w:sz w:val="21"/>
-          <w:szCs w:val="21"/>
-          <w:shd w:val="clear" w:color="auto" w:fill="FFFFFF"/>
-        </w:rPr>
-        <w:t xml:space="preserve"> </w:t>
-      </w:r>
-      <w:r>
-        <w:rPr>
-          <w:rFonts w:ascii="Arial" w:hAnsi="Arial" w:cs="Arial"/>
-          <w:color w:val="222222"/>
-          <w:sz w:val="21"/>
-          <w:szCs w:val="21"/>
-          <w:shd w:val="clear" w:color="auto" w:fill="FFFFFF"/>
-        </w:rPr>
-        <w:t>방향을</w:t>
-      </w:r>
-      <w:r>
-        <w:rPr>
-          <w:rFonts w:ascii="Arial" w:hAnsi="Arial" w:cs="Arial"/>
-          <w:color w:val="222222"/>
-          <w:sz w:val="21"/>
-          <w:szCs w:val="21"/>
-          <w:shd w:val="clear" w:color="auto" w:fill="FFFFFF"/>
-        </w:rPr>
-        <w:t xml:space="preserve"> </w:t>
-      </w:r>
-      <w:r>
-        <w:rPr>
-          <w:rFonts w:ascii="Arial" w:hAnsi="Arial" w:cs="Arial"/>
-          <w:color w:val="222222"/>
-          <w:sz w:val="21"/>
-          <w:szCs w:val="21"/>
-          <w:shd w:val="clear" w:color="auto" w:fill="FFFFFF"/>
-        </w:rPr>
-        <w:t>가리키는</w:t>
-      </w:r>
-      <w:r>
-        <w:rPr>
-          <w:rFonts w:ascii="Arial" w:hAnsi="Arial" w:cs="Arial"/>
-          <w:color w:val="222222"/>
-          <w:sz w:val="21"/>
-          <w:szCs w:val="21"/>
-          <w:shd w:val="clear" w:color="auto" w:fill="FFFFFF"/>
-        </w:rPr>
-        <w:t xml:space="preserve"> </w:t>
-      </w:r>
-      <w:r>
-        <w:rPr>
-          <w:rFonts w:ascii="Arial" w:hAnsi="Arial" w:cs="Arial"/>
-          <w:color w:val="222222"/>
-          <w:sz w:val="21"/>
-          <w:szCs w:val="21"/>
-          <w:shd w:val="clear" w:color="auto" w:fill="FFFFFF"/>
-        </w:rPr>
-        <w:t>다차원</w:t>
-      </w:r>
-      <w:r>
-        <w:rPr>
-          <w:rFonts w:ascii="Arial" w:hAnsi="Arial" w:cs="Arial"/>
-          <w:color w:val="222222"/>
-          <w:sz w:val="21"/>
-          <w:szCs w:val="21"/>
-          <w:shd w:val="clear" w:color="auto" w:fill="FFFFFF"/>
-        </w:rPr>
-        <w:t xml:space="preserve"> </w:t>
-      </w:r>
-      <w:r>
-        <w:rPr>
-          <w:rFonts w:ascii="Arial" w:hAnsi="Arial" w:cs="Arial"/>
-          <w:color w:val="222222"/>
-          <w:sz w:val="21"/>
-          <w:szCs w:val="21"/>
-          <w:shd w:val="clear" w:color="auto" w:fill="FFFFFF"/>
-        </w:rPr>
-        <w:t>단어의</w:t>
-      </w:r>
-      <w:r>
-        <w:rPr>
-          <w:rFonts w:ascii="Arial" w:hAnsi="Arial" w:cs="Arial"/>
-          <w:color w:val="222222"/>
-          <w:sz w:val="21"/>
-          <w:szCs w:val="21"/>
-          <w:shd w:val="clear" w:color="auto" w:fill="FFFFFF"/>
-        </w:rPr>
-        <w:t xml:space="preserve"> </w:t>
-      </w:r>
-      <w:r>
-        <w:rPr>
-          <w:rFonts w:ascii="Arial" w:hAnsi="Arial" w:cs="Arial"/>
-          <w:color w:val="222222"/>
-          <w:sz w:val="21"/>
-          <w:szCs w:val="21"/>
-          <w:shd w:val="clear" w:color="auto" w:fill="FFFFFF"/>
-        </w:rPr>
-        <w:t>구성</w:t>
-      </w:r>
-      <w:r>
-        <w:rPr>
-          <w:rFonts w:ascii="Arial" w:hAnsi="Arial" w:cs="Arial"/>
-          <w:color w:val="222222"/>
-          <w:sz w:val="21"/>
-          <w:szCs w:val="21"/>
-          <w:shd w:val="clear" w:color="auto" w:fill="FFFFFF"/>
-        </w:rPr>
-        <w:t xml:space="preserve"> </w:t>
-      </w:r>
-      <w:r>
-        <w:rPr>
-          <w:rFonts w:ascii="Arial" w:hAnsi="Arial" w:cs="Arial"/>
-          <w:color w:val="222222"/>
-          <w:sz w:val="21"/>
-          <w:szCs w:val="21"/>
-          <w:shd w:val="clear" w:color="auto" w:fill="FFFFFF"/>
-        </w:rPr>
-        <w:t>요소가</w:t>
-      </w:r>
-      <w:r>
-        <w:rPr>
-          <w:rFonts w:ascii="Arial" w:hAnsi="Arial" w:cs="Arial"/>
-          <w:color w:val="222222"/>
-          <w:sz w:val="21"/>
-          <w:szCs w:val="21"/>
-          <w:shd w:val="clear" w:color="auto" w:fill="FFFFFF"/>
-        </w:rPr>
-        <w:t xml:space="preserve"> </w:t>
-      </w:r>
-      <w:r>
-        <w:rPr>
-          <w:rFonts w:ascii="Arial" w:hAnsi="Arial" w:cs="Arial"/>
-          <w:color w:val="222222"/>
-          <w:sz w:val="21"/>
-          <w:szCs w:val="21"/>
-          <w:shd w:val="clear" w:color="auto" w:fill="FFFFFF"/>
-        </w:rPr>
-        <w:t>유사한</w:t>
-      </w:r>
-      <w:r>
-        <w:rPr>
-          <w:rFonts w:ascii="Arial" w:hAnsi="Arial" w:cs="Arial"/>
-          <w:color w:val="222222"/>
-          <w:sz w:val="21"/>
-          <w:szCs w:val="21"/>
-          <w:shd w:val="clear" w:color="auto" w:fill="FFFFFF"/>
-        </w:rPr>
-        <w:t xml:space="preserve"> </w:t>
-      </w:r>
-      <w:r>
-        <w:rPr>
-          <w:rFonts w:ascii="Arial" w:hAnsi="Arial" w:cs="Arial"/>
-          <w:color w:val="222222"/>
-          <w:sz w:val="21"/>
-          <w:szCs w:val="21"/>
-          <w:shd w:val="clear" w:color="auto" w:fill="FFFFFF"/>
-        </w:rPr>
-        <w:t>의미를</w:t>
-      </w:r>
-      <w:r>
-        <w:rPr>
-          <w:rFonts w:ascii="Arial" w:hAnsi="Arial" w:cs="Arial"/>
-          <w:color w:val="222222"/>
-          <w:sz w:val="21"/>
-          <w:szCs w:val="21"/>
-          <w:shd w:val="clear" w:color="auto" w:fill="FFFFFF"/>
-        </w:rPr>
-        <w:t xml:space="preserve"> </w:t>
-      </w:r>
-      <w:r>
-        <w:rPr>
-          <w:rFonts w:ascii="Arial" w:hAnsi="Arial" w:cs="Arial"/>
-          <w:color w:val="222222"/>
-          <w:sz w:val="21"/>
-          <w:szCs w:val="21"/>
-          <w:shd w:val="clear" w:color="auto" w:fill="FFFFFF"/>
-        </w:rPr>
-        <w:t>공유하는</w:t>
-      </w:r>
-      <w:r>
-        <w:rPr>
-          <w:rFonts w:ascii="Arial" w:hAnsi="Arial" w:cs="Arial"/>
-          <w:color w:val="222222"/>
-          <w:sz w:val="21"/>
-          <w:szCs w:val="21"/>
-          <w:shd w:val="clear" w:color="auto" w:fill="FFFFFF"/>
-        </w:rPr>
-        <w:t xml:space="preserve"> </w:t>
-      </w:r>
-      <w:r>
-        <w:rPr>
-          <w:rFonts w:ascii="Arial" w:hAnsi="Arial" w:cs="Arial"/>
-          <w:color w:val="222222"/>
-          <w:sz w:val="21"/>
-          <w:szCs w:val="21"/>
-          <w:shd w:val="clear" w:color="auto" w:fill="FFFFFF"/>
-        </w:rPr>
-        <w:t>단어</w:t>
-      </w:r>
-      <w:r>
-        <w:rPr>
-          <w:rFonts w:ascii="Arial" w:hAnsi="Arial" w:cs="Arial"/>
-          <w:color w:val="222222"/>
-          <w:sz w:val="21"/>
-          <w:szCs w:val="21"/>
-          <w:shd w:val="clear" w:color="auto" w:fill="FFFFFF"/>
-        </w:rPr>
-        <w:t xml:space="preserve"> </w:t>
-      </w:r>
-      <w:r>
-        <w:rPr>
-          <w:rFonts w:ascii="Arial" w:hAnsi="Arial" w:cs="Arial"/>
-          <w:color w:val="222222"/>
-          <w:sz w:val="21"/>
-          <w:szCs w:val="21"/>
-          <w:shd w:val="clear" w:color="auto" w:fill="FFFFFF"/>
-        </w:rPr>
-        <w:t>구성</w:t>
-      </w:r>
-      <w:r>
-        <w:rPr>
-          <w:rFonts w:ascii="Arial" w:hAnsi="Arial" w:cs="Arial"/>
-          <w:color w:val="222222"/>
-          <w:sz w:val="21"/>
-          <w:szCs w:val="21"/>
-          <w:shd w:val="clear" w:color="auto" w:fill="FFFFFF"/>
-        </w:rPr>
-        <w:t xml:space="preserve"> </w:t>
-      </w:r>
-      <w:r>
-        <w:rPr>
-          <w:rFonts w:ascii="Arial" w:hAnsi="Arial" w:cs="Arial"/>
-          <w:color w:val="222222"/>
-          <w:sz w:val="21"/>
-          <w:szCs w:val="21"/>
-          <w:shd w:val="clear" w:color="auto" w:fill="FFFFFF"/>
-        </w:rPr>
-        <w:t>요소에</w:t>
-      </w:r>
-      <w:r>
-        <w:rPr>
-          <w:rFonts w:ascii="Arial" w:hAnsi="Arial" w:cs="Arial"/>
-          <w:color w:val="222222"/>
-          <w:sz w:val="21"/>
-          <w:szCs w:val="21"/>
-          <w:shd w:val="clear" w:color="auto" w:fill="FFFFFF"/>
-        </w:rPr>
-        <w:t xml:space="preserve"> </w:t>
-      </w:r>
-      <w:r>
-        <w:rPr>
-          <w:rFonts w:ascii="Arial" w:hAnsi="Arial" w:cs="Arial"/>
-          <w:color w:val="222222"/>
-          <w:sz w:val="21"/>
-          <w:szCs w:val="21"/>
-          <w:shd w:val="clear" w:color="auto" w:fill="FFFFFF"/>
-        </w:rPr>
-        <w:t>추</w:t>
-      </w:r>
-      <w:r>
-        <w:rPr>
-          <w:rFonts w:ascii="Arial" w:hAnsi="Arial" w:cs="Arial" w:hint="eastAsia"/>
-          <w:color w:val="222222"/>
-          <w:sz w:val="21"/>
-          <w:szCs w:val="21"/>
-          <w:shd w:val="clear" w:color="auto" w:fill="FFFFFF"/>
-        </w:rPr>
-        <w:t>가되기</w:t>
-      </w:r>
-      <w:r>
-        <w:rPr>
-          <w:rFonts w:ascii="Arial" w:hAnsi="Arial" w:cs="Arial" w:hint="eastAsia"/>
-          <w:color w:val="222222"/>
-          <w:sz w:val="21"/>
-          <w:szCs w:val="21"/>
-          <w:shd w:val="clear" w:color="auto" w:fill="FFFFFF"/>
-        </w:rPr>
-        <w:t xml:space="preserve"> </w:t>
-      </w:r>
-      <w:r>
-        <w:rPr>
-          <w:rFonts w:ascii="Arial" w:hAnsi="Arial" w:cs="Arial" w:hint="eastAsia"/>
-          <w:color w:val="222222"/>
-          <w:sz w:val="21"/>
-          <w:szCs w:val="21"/>
-          <w:shd w:val="clear" w:color="auto" w:fill="FFFFFF"/>
-        </w:rPr>
-        <w:t>때문</w:t>
+        <w:t>동음이의어</w:t>
+      </w:r>
+      <w:r>
+        <w:rPr>
+          <w:rFonts w:ascii="Arial" w:hAnsi="Arial" w:cs="Arial" w:hint="eastAsia"/>
+          <w:color w:val="222222"/>
+          <w:sz w:val="21"/>
+          <w:szCs w:val="21"/>
+          <w:shd w:val="clear" w:color="auto" w:fill="FFFFFF"/>
+        </w:rPr>
+        <w:t>,</w:t>
+      </w:r>
+      <w:r>
+        <w:rPr>
+          <w:rFonts w:ascii="Arial" w:hAnsi="Arial" w:cs="Arial"/>
+          <w:color w:val="222222"/>
+          <w:sz w:val="21"/>
+          <w:szCs w:val="21"/>
+          <w:shd w:val="clear" w:color="auto" w:fill="FFFFFF"/>
+        </w:rPr>
+        <w:t xml:space="preserve"> </w:t>
+      </w:r>
+      <w:proofErr w:type="spellStart"/>
+      <w:r>
+        <w:rPr>
+          <w:rFonts w:ascii="Arial" w:hAnsi="Arial" w:cs="Arial" w:hint="eastAsia"/>
+          <w:color w:val="222222"/>
+          <w:sz w:val="21"/>
+          <w:szCs w:val="21"/>
+          <w:shd w:val="clear" w:color="auto" w:fill="FFFFFF"/>
+        </w:rPr>
+        <w:t>오탈자</w:t>
+      </w:r>
+      <w:proofErr w:type="spellEnd"/>
+      <w:r>
+        <w:rPr>
+          <w:rFonts w:ascii="Arial" w:hAnsi="Arial" w:cs="Arial" w:hint="eastAsia"/>
+          <w:color w:val="222222"/>
+          <w:sz w:val="21"/>
+          <w:szCs w:val="21"/>
+          <w:shd w:val="clear" w:color="auto" w:fill="FFFFFF"/>
+        </w:rPr>
+        <w:t xml:space="preserve"> </w:t>
+      </w:r>
+      <w:r>
+        <w:rPr>
+          <w:rFonts w:ascii="Arial" w:hAnsi="Arial" w:cs="Arial" w:hint="eastAsia"/>
+          <w:color w:val="222222"/>
+          <w:sz w:val="21"/>
+          <w:szCs w:val="21"/>
+          <w:shd w:val="clear" w:color="auto" w:fill="FFFFFF"/>
+        </w:rPr>
+        <w:t>처리</w:t>
+      </w:r>
+    </w:p>
+    <w:p>
+      <w:pPr>
+        <w:pStyle w:val="a4"/>
+        <w:numPr>
+          <w:ilvl w:val="0"/>
+          <w:numId w:val="3"/>
+        </w:numPr>
+        <w:ind w:leftChars="0"/>
+        <w:rPr>
+          <w:rFonts w:ascii="Arial" w:hAnsi="Arial" w:cs="Arial" w:hint="eastAsia"/>
+          <w:color w:val="222222"/>
+          <w:sz w:val="21"/>
+          <w:szCs w:val="21"/>
+          <w:shd w:val="clear" w:color="auto" w:fill="FFFFFF"/>
+        </w:rPr>
+      </w:pPr>
+      <w:r>
+        <w:rPr>
+          <w:rFonts w:ascii="Arial" w:hAnsi="Arial" w:cs="Arial" w:hint="eastAsia"/>
+          <w:color w:val="222222"/>
+          <w:sz w:val="21"/>
+          <w:szCs w:val="21"/>
+          <w:shd w:val="clear" w:color="auto" w:fill="FFFFFF"/>
+        </w:rPr>
+        <w:t>문서에</w:t>
+      </w:r>
+      <w:r>
+        <w:rPr>
+          <w:rFonts w:ascii="Arial" w:hAnsi="Arial" w:cs="Arial" w:hint="eastAsia"/>
+          <w:color w:val="222222"/>
+          <w:sz w:val="21"/>
+          <w:szCs w:val="21"/>
+          <w:shd w:val="clear" w:color="auto" w:fill="FFFFFF"/>
+        </w:rPr>
+        <w:t xml:space="preserve"> </w:t>
+      </w:r>
+      <w:r>
+        <w:rPr>
+          <w:rFonts w:ascii="Arial" w:hAnsi="Arial" w:cs="Arial" w:hint="eastAsia"/>
+          <w:color w:val="222222"/>
+          <w:sz w:val="21"/>
+          <w:szCs w:val="21"/>
+          <w:shd w:val="clear" w:color="auto" w:fill="FFFFFF"/>
+        </w:rPr>
+        <w:t>존재하는</w:t>
+      </w:r>
+      <w:r>
+        <w:rPr>
+          <w:rFonts w:ascii="Arial" w:hAnsi="Arial" w:cs="Arial" w:hint="eastAsia"/>
+          <w:color w:val="222222"/>
+          <w:sz w:val="21"/>
+          <w:szCs w:val="21"/>
+          <w:shd w:val="clear" w:color="auto" w:fill="FFFFFF"/>
+        </w:rPr>
+        <w:t xml:space="preserve"> </w:t>
+      </w:r>
+      <w:r>
+        <w:rPr>
+          <w:rFonts w:ascii="Arial" w:hAnsi="Arial" w:cs="Arial"/>
+          <w:color w:val="222222"/>
+          <w:sz w:val="21"/>
+          <w:szCs w:val="21"/>
+          <w:shd w:val="clear" w:color="auto" w:fill="FFFFFF"/>
+        </w:rPr>
+        <w:t>noise</w:t>
+      </w:r>
+      <w:r>
+        <w:rPr>
+          <w:rFonts w:ascii="Arial" w:hAnsi="Arial" w:cs="Arial" w:hint="eastAsia"/>
+          <w:color w:val="222222"/>
+          <w:sz w:val="21"/>
+          <w:szCs w:val="21"/>
+          <w:shd w:val="clear" w:color="auto" w:fill="FFFFFF"/>
+        </w:rPr>
+        <w:t>가</w:t>
+      </w:r>
+      <w:r>
+        <w:rPr>
+          <w:rFonts w:ascii="Arial" w:hAnsi="Arial" w:cs="Arial" w:hint="eastAsia"/>
+          <w:color w:val="222222"/>
+          <w:sz w:val="21"/>
+          <w:szCs w:val="21"/>
+          <w:shd w:val="clear" w:color="auto" w:fill="FFFFFF"/>
+        </w:rPr>
+        <w:t xml:space="preserve"> </w:t>
+      </w:r>
+      <w:r>
+        <w:rPr>
+          <w:rFonts w:ascii="Arial" w:hAnsi="Arial" w:cs="Arial" w:hint="eastAsia"/>
+          <w:color w:val="222222"/>
+          <w:sz w:val="21"/>
+          <w:szCs w:val="21"/>
+          <w:shd w:val="clear" w:color="auto" w:fill="FFFFFF"/>
+        </w:rPr>
+        <w:t>줄어</w:t>
+      </w:r>
+      <w:r>
+        <w:rPr>
+          <w:rFonts w:ascii="Arial" w:hAnsi="Arial" w:cs="Arial" w:hint="eastAsia"/>
+          <w:color w:val="222222"/>
+          <w:sz w:val="21"/>
+          <w:szCs w:val="21"/>
+          <w:shd w:val="clear" w:color="auto" w:fill="FFFFFF"/>
+        </w:rPr>
+        <w:t xml:space="preserve"> </w:t>
+      </w:r>
+      <w:r>
+        <w:rPr>
+          <w:rFonts w:ascii="Arial" w:hAnsi="Arial" w:cs="Arial" w:hint="eastAsia"/>
+          <w:color w:val="222222"/>
+          <w:sz w:val="21"/>
+          <w:szCs w:val="21"/>
+          <w:shd w:val="clear" w:color="auto" w:fill="FFFFFF"/>
+        </w:rPr>
+        <w:t>더</w:t>
+      </w:r>
+      <w:r>
+        <w:rPr>
+          <w:rFonts w:ascii="Arial" w:hAnsi="Arial" w:cs="Arial" w:hint="eastAsia"/>
+          <w:color w:val="222222"/>
+          <w:sz w:val="21"/>
+          <w:szCs w:val="21"/>
+          <w:shd w:val="clear" w:color="auto" w:fill="FFFFFF"/>
+        </w:rPr>
+        <w:t xml:space="preserve"> </w:t>
+      </w:r>
+      <w:r>
+        <w:rPr>
+          <w:rFonts w:ascii="Arial" w:hAnsi="Arial" w:cs="Arial" w:hint="eastAsia"/>
+          <w:color w:val="222222"/>
+          <w:sz w:val="21"/>
+          <w:szCs w:val="21"/>
+          <w:shd w:val="clear" w:color="auto" w:fill="FFFFFF"/>
+        </w:rPr>
+        <w:t>잘</w:t>
+      </w:r>
+      <w:r>
+        <w:rPr>
+          <w:rFonts w:ascii="Arial" w:hAnsi="Arial" w:cs="Arial" w:hint="eastAsia"/>
+          <w:color w:val="222222"/>
+          <w:sz w:val="21"/>
+          <w:szCs w:val="21"/>
+          <w:shd w:val="clear" w:color="auto" w:fill="FFFFFF"/>
+        </w:rPr>
+        <w:t xml:space="preserve"> </w:t>
+      </w:r>
+      <w:r>
+        <w:rPr>
+          <w:rFonts w:ascii="Arial" w:hAnsi="Arial" w:cs="Arial" w:hint="eastAsia"/>
+          <w:color w:val="222222"/>
+          <w:sz w:val="21"/>
+          <w:szCs w:val="21"/>
+          <w:shd w:val="clear" w:color="auto" w:fill="FFFFFF"/>
+        </w:rPr>
+        <w:t>분류됨</w:t>
+      </w:r>
+    </w:p>
+    <w:p>
+      <w:pPr>
+        <w:rPr>
+          <w:rFonts w:ascii="Arial" w:hAnsi="Arial" w:cs="Arial" w:hint="eastAsia"/>
+          <w:color w:val="222222"/>
+          <w:sz w:val="21"/>
+          <w:szCs w:val="21"/>
+          <w:shd w:val="clear" w:color="auto" w:fill="FFFFFF"/>
+        </w:rPr>
+      </w:pPr>
+      <w:r>
+        <w:rPr>
+          <w:rFonts w:ascii="Arial" w:hAnsi="Arial" w:cs="Arial" w:hint="eastAsia"/>
+          <w:noProof/>
+          <w:color w:val="222222"/>
+          <w:sz w:val="21"/>
+          <w:szCs w:val="21"/>
+          <w:shd w:val="clear" w:color="auto" w:fill="FFFFFF"/>
+        </w:rPr>
+        <w:drawing>
+          <wp:inline distT="0" distB="0" distL="0" distR="0" wp14:anchorId="28719A52" wp14:editId="293A0C0A">
+            <wp:extent cx="2857500" cy="1806851"/>
+            <wp:effectExtent l="0" t="0" r="0" b="3175"/>
+            <wp:docPr id="8" name="그림 8"/>
+            <wp:cNvGraphicFramePr>
+              <a:graphicFrameLocks xmlns:a="http://schemas.openxmlformats.org/drawingml/2006/main" noChangeAspect="1"/>
+            </wp:cNvGraphicFramePr>
+            <a:graphic xmlns:a="http://schemas.openxmlformats.org/drawingml/2006/main">
+              <a:graphicData uri="http://schemas.openxmlformats.org/drawingml/2006/picture">
+                <pic:pic xmlns:pic="http://schemas.openxmlformats.org/drawingml/2006/picture">
+                  <pic:nvPicPr>
+                    <pic:cNvPr id="8" name="lsa8.PNG"/>
+                    <pic:cNvPicPr/>
+                  </pic:nvPicPr>
+                  <pic:blipFill>
+                    <a:blip r:embed="rId7">
+                      <a:extLst>
+                        <a:ext uri="{28A0092B-C50C-407E-A947-70E740481C1C}">
+                          <a14:useLocalDpi xmlns:a14="http://schemas.microsoft.com/office/drawing/2010/main" val="0"/>
+                        </a:ext>
+                      </a:extLst>
+                    </a:blip>
+                    <a:stretch>
+                      <a:fillRect/>
+                    </a:stretch>
+                  </pic:blipFill>
+                  <pic:spPr>
+                    <a:xfrm>
+                      <a:off x="0" y="0"/>
+                      <a:ext cx="2873301" cy="1816843"/>
+                    </a:xfrm>
+                    <a:prstGeom prst="rect">
+                      <a:avLst/>
+                    </a:prstGeom>
+                  </pic:spPr>
+                </pic:pic>
+              </a:graphicData>
+            </a:graphic>
+          </wp:inline>
+        </w:drawing>
+      </w:r>
+      <w:r>
+        <w:rPr>
+          <w:rFonts w:ascii="Arial" w:hAnsi="Arial" w:cs="Arial" w:hint="eastAsia"/>
+          <w:noProof/>
+          <w:color w:val="222222"/>
+          <w:sz w:val="21"/>
+          <w:szCs w:val="21"/>
+          <w:shd w:val="clear" w:color="auto" w:fill="FFFFFF"/>
+        </w:rPr>
+        <w:drawing>
+          <wp:inline distT="0" distB="0" distL="0" distR="0" wp14:anchorId="32ECA3B7" wp14:editId="3B517348">
+            <wp:extent cx="2866390" cy="1819275"/>
+            <wp:effectExtent l="0" t="0" r="0" b="0"/>
+            <wp:docPr id="9" name="그림 9"/>
+            <wp:cNvGraphicFramePr>
+              <a:graphicFrameLocks xmlns:a="http://schemas.openxmlformats.org/drawingml/2006/main" noChangeAspect="1"/>
+            </wp:cNvGraphicFramePr>
+            <a:graphic xmlns:a="http://schemas.openxmlformats.org/drawingml/2006/main">
+              <a:graphicData uri="http://schemas.openxmlformats.org/drawingml/2006/picture">
+                <pic:pic xmlns:pic="http://schemas.openxmlformats.org/drawingml/2006/picture">
+                  <pic:nvPicPr>
+                    <pic:cNvPr id="9" name="lsa9.PNG"/>
+                    <pic:cNvPicPr/>
+                  </pic:nvPicPr>
+                  <pic:blipFill rotWithShape="1">
+                    <a:blip r:embed="rId8">
+                      <a:extLst>
+                        <a:ext uri="{28A0092B-C50C-407E-A947-70E740481C1C}">
+                          <a14:useLocalDpi xmlns:a14="http://schemas.microsoft.com/office/drawing/2010/main" val="0"/>
+                        </a:ext>
+                      </a:extLst>
+                    </a:blip>
+                    <a:srcRect t="1" r="4667" b="-12513"/>
+                    <a:stretch/>
+                  </pic:blipFill>
+                  <pic:spPr bwMode="auto">
+                    <a:xfrm>
+                      <a:off x="0" y="0"/>
+                      <a:ext cx="2884229" cy="1830597"/>
+                    </a:xfrm>
+                    <a:prstGeom prst="rect">
+                      <a:avLst/>
+                    </a:prstGeom>
+                    <a:ln>
+                      <a:noFill/>
+                    </a:ln>
+                    <a:extLst>
+                      <a:ext uri="{53640926-AAD7-44D8-BBD7-CCE9431645EC}">
+                        <a14:shadowObscured xmlns:a14="http://schemas.microsoft.com/office/drawing/2010/main"/>
+                      </a:ext>
+                    </a:extLst>
+                  </pic:spPr>
+                </pic:pic>
+              </a:graphicData>
+            </a:graphic>
+          </wp:inline>
+        </w:drawing>
       </w:r>
     </w:p>
     <w:p>
@@ -1118,21 +1920,79 @@
     <w:p>
       <w:pPr>
         <w:rPr>
-          <w:rFonts w:ascii="Arial" w:hAnsi="Arial" w:cs="Arial"/>
+          <w:rFonts w:ascii="Arial" w:hAnsi="Arial" w:cs="Arial" w:hint="eastAsia"/>
           <w:color w:val="222222"/>
           <w:sz w:val="21"/>
           <w:szCs w:val="21"/>
           <w:shd w:val="clear" w:color="auto" w:fill="FFFFFF"/>
         </w:rPr>
       </w:pPr>
-      <w:r>
-        <w:rPr>
-          <w:rFonts w:ascii="Arial" w:hAnsi="Arial" w:cs="Arial"/>
-          <w:color w:val="222222"/>
-          <w:sz w:val="21"/>
-          <w:szCs w:val="21"/>
-          <w:shd w:val="clear" w:color="auto" w:fill="FFFFFF"/>
-        </w:rPr>
+    </w:p>
+    <w:p>
+      <w:pPr>
+        <w:rPr>
+          <w:rFonts w:ascii="Arial" w:hAnsi="Arial" w:cs="Arial"/>
+          <w:color w:val="222222"/>
+          <w:sz w:val="21"/>
+          <w:szCs w:val="21"/>
+          <w:shd w:val="clear" w:color="auto" w:fill="FFFFFF"/>
+        </w:rPr>
+      </w:pPr>
+    </w:p>
+    <w:p>
+      <w:pPr>
+        <w:rPr>
+          <w:rFonts w:ascii="Arial" w:hAnsi="Arial" w:cs="Arial"/>
+          <w:color w:val="222222"/>
+          <w:sz w:val="21"/>
+          <w:szCs w:val="21"/>
+          <w:shd w:val="clear" w:color="auto" w:fill="FFFFFF"/>
+        </w:rPr>
+      </w:pPr>
+    </w:p>
+    <w:p>
+      <w:pPr>
+        <w:rPr>
+          <w:rFonts w:ascii="Arial" w:hAnsi="Arial" w:cs="Arial"/>
+          <w:color w:val="222222"/>
+          <w:sz w:val="21"/>
+          <w:szCs w:val="21"/>
+          <w:shd w:val="clear" w:color="auto" w:fill="FFFFFF"/>
+        </w:rPr>
+      </w:pPr>
+    </w:p>
+    <w:p>
+      <w:pPr>
+        <w:rPr>
+          <w:rFonts w:ascii="Arial" w:hAnsi="Arial" w:cs="Arial" w:hint="eastAsia"/>
+          <w:color w:val="222222"/>
+          <w:sz w:val="21"/>
+          <w:szCs w:val="21"/>
+          <w:shd w:val="clear" w:color="auto" w:fill="FFFFFF"/>
+        </w:rPr>
+      </w:pPr>
+      <w:bookmarkStart w:id="0" w:name="_GoBack"/>
+      <w:bookmarkEnd w:id="0"/>
+    </w:p>
+    <w:p>
+      <w:pPr>
+        <w:rPr>
+          <w:rFonts w:ascii="Arial" w:hAnsi="Arial" w:cs="Arial"/>
+          <w:color w:val="222222"/>
+          <w:sz w:val="21"/>
+          <w:szCs w:val="21"/>
+          <w:shd w:val="clear" w:color="auto" w:fill="FFFFFF"/>
+        </w:rPr>
+      </w:pPr>
+      <w:r>
+        <w:rPr>
+          <w:rFonts w:ascii="Arial" w:hAnsi="Arial" w:cs="Arial"/>
+          <w:color w:val="222222"/>
+          <w:sz w:val="21"/>
+          <w:szCs w:val="21"/>
+          <w:shd w:val="clear" w:color="auto" w:fill="FFFFFF"/>
+        </w:rPr>
+        <w:lastRenderedPageBreak/>
         <w:t>D</w:t>
       </w:r>
       <w:r>
@@ -1191,7 +2051,7 @@
                     <pic:cNvPicPr/>
                   </pic:nvPicPr>
                   <pic:blipFill>
-                    <a:blip r:embed="rId6">
+                    <a:blip r:embed="rId9">
                       <a:extLst>
                         <a:ext uri="{28A0092B-C50C-407E-A947-70E740481C1C}">
                           <a14:useLocalDpi xmlns:a14="http://schemas.microsoft.com/office/drawing/2010/main" val="0"/>
@@ -1221,15 +2081,2428 @@
     <w:p>
       <w:pPr>
         <w:rPr>
-          <w:rFonts w:ascii="Arial" w:hAnsi="Arial" w:cs="Arial" w:hint="eastAsia"/>
+          <w:rFonts w:ascii="Arial" w:hAnsi="Arial" w:cs="Arial"/>
           <w:color w:val="222222"/>
           <w:sz w:val="21"/>
           <w:szCs w:val="21"/>
           <w:shd w:val="clear" w:color="auto" w:fill="FFFFFF"/>
         </w:rPr>
       </w:pPr>
-      <w:bookmarkStart w:id="0" w:name="_GoBack"/>
-      <w:bookmarkEnd w:id="0"/>
+      <w:r>
+        <w:rPr>
+          <w:rFonts w:ascii="Arial" w:hAnsi="Arial" w:cs="Arial" w:hint="eastAsia"/>
+          <w:color w:val="222222"/>
+          <w:sz w:val="21"/>
+          <w:szCs w:val="21"/>
+          <w:shd w:val="clear" w:color="auto" w:fill="FFFFFF"/>
+        </w:rPr>
+        <w:t>두</w:t>
+      </w:r>
+      <w:r>
+        <w:rPr>
+          <w:rFonts w:ascii="Arial" w:hAnsi="Arial" w:cs="Arial" w:hint="eastAsia"/>
+          <w:color w:val="222222"/>
+          <w:sz w:val="21"/>
+          <w:szCs w:val="21"/>
+          <w:shd w:val="clear" w:color="auto" w:fill="FFFFFF"/>
+        </w:rPr>
+        <w:t xml:space="preserve"> </w:t>
+      </w:r>
+      <w:r>
+        <w:rPr>
+          <w:rFonts w:ascii="Arial" w:hAnsi="Arial" w:cs="Arial" w:hint="eastAsia"/>
+          <w:color w:val="222222"/>
+          <w:sz w:val="21"/>
+          <w:szCs w:val="21"/>
+          <w:shd w:val="clear" w:color="auto" w:fill="FFFFFF"/>
+        </w:rPr>
+        <w:t>용어</w:t>
+      </w:r>
+      <w:r>
+        <w:rPr>
+          <w:rFonts w:ascii="Arial" w:hAnsi="Arial" w:cs="Arial" w:hint="eastAsia"/>
+          <w:color w:val="222222"/>
+          <w:sz w:val="21"/>
+          <w:szCs w:val="21"/>
+          <w:shd w:val="clear" w:color="auto" w:fill="FFFFFF"/>
+        </w:rPr>
+        <w:t xml:space="preserve"> </w:t>
+      </w:r>
+      <w:r>
+        <w:rPr>
+          <w:rFonts w:ascii="Arial" w:hAnsi="Arial" w:cs="Arial" w:hint="eastAsia"/>
+          <w:color w:val="222222"/>
+          <w:sz w:val="21"/>
+          <w:szCs w:val="21"/>
+          <w:shd w:val="clear" w:color="auto" w:fill="FFFFFF"/>
+        </w:rPr>
+        <w:t>벡터의</w:t>
+      </w:r>
+      <w:r>
+        <w:rPr>
+          <w:rFonts w:ascii="Arial" w:hAnsi="Arial" w:cs="Arial" w:hint="eastAsia"/>
+          <w:color w:val="222222"/>
+          <w:sz w:val="21"/>
+          <w:szCs w:val="21"/>
+          <w:shd w:val="clear" w:color="auto" w:fill="FFFFFF"/>
+        </w:rPr>
+        <w:t xml:space="preserve"> </w:t>
+      </w:r>
+      <w:r>
+        <w:rPr>
+          <w:rFonts w:ascii="Arial" w:hAnsi="Arial" w:cs="Arial" w:hint="eastAsia"/>
+          <w:color w:val="222222"/>
+          <w:sz w:val="21"/>
+          <w:szCs w:val="21"/>
+          <w:shd w:val="clear" w:color="auto" w:fill="FFFFFF"/>
+        </w:rPr>
+        <w:t>내적</w:t>
+      </w:r>
+      <w:r>
+        <w:rPr>
+          <w:rFonts w:ascii="Arial" w:hAnsi="Arial" w:cs="Arial" w:hint="eastAsia"/>
+          <w:color w:val="222222"/>
+          <w:sz w:val="21"/>
+          <w:szCs w:val="21"/>
+          <w:shd w:val="clear" w:color="auto" w:fill="FFFFFF"/>
+        </w:rPr>
+        <w:t xml:space="preserve"> </w:t>
+      </w:r>
+      <w:proofErr w:type="spellStart"/>
+      <w:r>
+        <w:rPr>
+          <w:rFonts w:ascii="Arial" w:hAnsi="Arial" w:cs="Arial" w:hint="eastAsia"/>
+          <w:color w:val="222222"/>
+          <w:sz w:val="21"/>
+          <w:szCs w:val="21"/>
+          <w:shd w:val="clear" w:color="auto" w:fill="FFFFFF"/>
+        </w:rPr>
+        <w:t>t</w:t>
+      </w:r>
+      <w:r>
+        <w:rPr>
+          <w:rFonts w:ascii="Arial" w:hAnsi="Arial" w:cs="Arial" w:hint="eastAsia"/>
+          <w:color w:val="222222"/>
+          <w:sz w:val="21"/>
+          <w:szCs w:val="21"/>
+          <w:shd w:val="clear" w:color="auto" w:fill="FFFFFF"/>
+          <w:vertAlign w:val="subscript"/>
+        </w:rPr>
+        <w:t>i</w:t>
+      </w:r>
+      <w:r>
+        <w:rPr>
+          <w:rFonts w:ascii="Arial" w:hAnsi="Arial" w:cs="Arial" w:hint="eastAsia"/>
+          <w:color w:val="222222"/>
+          <w:sz w:val="21"/>
+          <w:szCs w:val="21"/>
+          <w:shd w:val="clear" w:color="auto" w:fill="FFFFFF"/>
+          <w:vertAlign w:val="superscript"/>
+        </w:rPr>
+        <w:t>T</w:t>
+      </w:r>
+      <w:r>
+        <w:rPr>
+          <w:rFonts w:ascii="Arial" w:hAnsi="Arial" w:cs="Arial" w:hint="eastAsia"/>
+          <w:color w:val="222222"/>
+          <w:sz w:val="21"/>
+          <w:szCs w:val="21"/>
+          <w:shd w:val="clear" w:color="auto" w:fill="FFFFFF"/>
+        </w:rPr>
+        <w:t>t</w:t>
+      </w:r>
+      <w:r>
+        <w:rPr>
+          <w:rFonts w:ascii="Arial" w:hAnsi="Arial" w:cs="Arial" w:hint="eastAsia"/>
+          <w:color w:val="222222"/>
+          <w:sz w:val="21"/>
+          <w:szCs w:val="21"/>
+          <w:shd w:val="clear" w:color="auto" w:fill="FFFFFF"/>
+          <w:vertAlign w:val="subscript"/>
+        </w:rPr>
+        <w:t>p</w:t>
+      </w:r>
+      <w:proofErr w:type="spellEnd"/>
+      <w:r>
+        <w:rPr>
+          <w:rFonts w:ascii="Arial" w:hAnsi="Arial" w:cs="Arial"/>
+          <w:color w:val="222222"/>
+          <w:sz w:val="21"/>
+          <w:szCs w:val="21"/>
+          <w:shd w:val="clear" w:color="auto" w:fill="FFFFFF"/>
+        </w:rPr>
+        <w:t xml:space="preserve">: </w:t>
+      </w:r>
+      <w:r>
+        <w:rPr>
+          <w:rFonts w:ascii="Arial" w:hAnsi="Arial" w:cs="Arial" w:hint="eastAsia"/>
+          <w:color w:val="222222"/>
+          <w:sz w:val="21"/>
+          <w:szCs w:val="21"/>
+          <w:shd w:val="clear" w:color="auto" w:fill="FFFFFF"/>
+        </w:rPr>
+        <w:t>문서집합에서의</w:t>
+      </w:r>
+      <w:r>
+        <w:rPr>
+          <w:rFonts w:ascii="Arial" w:hAnsi="Arial" w:cs="Arial" w:hint="eastAsia"/>
+          <w:color w:val="222222"/>
+          <w:sz w:val="21"/>
+          <w:szCs w:val="21"/>
+          <w:shd w:val="clear" w:color="auto" w:fill="FFFFFF"/>
+        </w:rPr>
+        <w:t xml:space="preserve"> </w:t>
+      </w:r>
+      <w:r>
+        <w:rPr>
+          <w:rFonts w:ascii="Arial" w:hAnsi="Arial" w:cs="Arial" w:hint="eastAsia"/>
+          <w:color w:val="222222"/>
+          <w:sz w:val="21"/>
+          <w:szCs w:val="21"/>
+          <w:shd w:val="clear" w:color="auto" w:fill="FFFFFF"/>
+        </w:rPr>
+        <w:t>두</w:t>
+      </w:r>
+      <w:r>
+        <w:rPr>
+          <w:rFonts w:ascii="Arial" w:hAnsi="Arial" w:cs="Arial" w:hint="eastAsia"/>
+          <w:color w:val="222222"/>
+          <w:sz w:val="21"/>
+          <w:szCs w:val="21"/>
+          <w:shd w:val="clear" w:color="auto" w:fill="FFFFFF"/>
+        </w:rPr>
+        <w:t xml:space="preserve"> </w:t>
+      </w:r>
+      <w:r>
+        <w:rPr>
+          <w:rFonts w:ascii="Arial" w:hAnsi="Arial" w:cs="Arial" w:hint="eastAsia"/>
+          <w:color w:val="222222"/>
+          <w:sz w:val="21"/>
+          <w:szCs w:val="21"/>
+          <w:shd w:val="clear" w:color="auto" w:fill="FFFFFF"/>
+        </w:rPr>
+        <w:t>단어의</w:t>
+      </w:r>
+      <w:r>
+        <w:rPr>
+          <w:rFonts w:ascii="Arial" w:hAnsi="Arial" w:cs="Arial" w:hint="eastAsia"/>
+          <w:color w:val="222222"/>
+          <w:sz w:val="21"/>
+          <w:szCs w:val="21"/>
+          <w:shd w:val="clear" w:color="auto" w:fill="FFFFFF"/>
+        </w:rPr>
+        <w:t xml:space="preserve"> </w:t>
+      </w:r>
+      <w:r>
+        <w:rPr>
+          <w:rFonts w:ascii="Arial" w:hAnsi="Arial" w:cs="Arial" w:hint="eastAsia"/>
+          <w:color w:val="222222"/>
+          <w:sz w:val="21"/>
+          <w:szCs w:val="21"/>
+          <w:shd w:val="clear" w:color="auto" w:fill="FFFFFF"/>
+        </w:rPr>
+        <w:t>연관성을</w:t>
+      </w:r>
+      <w:r>
+        <w:rPr>
+          <w:rFonts w:ascii="Arial" w:hAnsi="Arial" w:cs="Arial" w:hint="eastAsia"/>
+          <w:color w:val="222222"/>
+          <w:sz w:val="21"/>
+          <w:szCs w:val="21"/>
+          <w:shd w:val="clear" w:color="auto" w:fill="FFFFFF"/>
+        </w:rPr>
+        <w:t xml:space="preserve"> </w:t>
+      </w:r>
+      <w:r>
+        <w:rPr>
+          <w:rFonts w:ascii="Arial" w:hAnsi="Arial" w:cs="Arial" w:hint="eastAsia"/>
+          <w:color w:val="222222"/>
+          <w:sz w:val="21"/>
+          <w:szCs w:val="21"/>
+          <w:shd w:val="clear" w:color="auto" w:fill="FFFFFF"/>
+        </w:rPr>
+        <w:t>나타냄</w:t>
+      </w:r>
+    </w:p>
+    <w:p>
+      <w:pPr>
+        <w:rPr>
+          <w:rFonts w:ascii="Arial" w:hAnsi="Arial" w:cs="Arial"/>
+          <w:color w:val="222222"/>
+          <w:sz w:val="21"/>
+          <w:szCs w:val="21"/>
+          <w:shd w:val="clear" w:color="auto" w:fill="FFFFFF"/>
+          <w:vertAlign w:val="subscript"/>
+        </w:rPr>
+      </w:pPr>
+      <w:r>
+        <w:rPr>
+          <w:rFonts w:ascii="Arial" w:hAnsi="Arial" w:cs="Arial" w:hint="eastAsia"/>
+          <w:color w:val="222222"/>
+          <w:sz w:val="21"/>
+          <w:szCs w:val="21"/>
+          <w:shd w:val="clear" w:color="auto" w:fill="FFFFFF"/>
+        </w:rPr>
+        <w:t>XX</w:t>
+      </w:r>
+      <w:r>
+        <w:rPr>
+          <w:rFonts w:ascii="Arial" w:hAnsi="Arial" w:cs="Arial" w:hint="eastAsia"/>
+          <w:color w:val="222222"/>
+          <w:sz w:val="21"/>
+          <w:szCs w:val="21"/>
+          <w:shd w:val="clear" w:color="auto" w:fill="FFFFFF"/>
+          <w:vertAlign w:val="superscript"/>
+        </w:rPr>
+        <w:t>T</w:t>
+      </w:r>
+      <w:r>
+        <w:rPr>
+          <w:rFonts w:ascii="Arial" w:hAnsi="Arial" w:cs="Arial" w:hint="eastAsia"/>
+          <w:color w:val="222222"/>
+          <w:sz w:val="21"/>
+          <w:szCs w:val="21"/>
+          <w:shd w:val="clear" w:color="auto" w:fill="FFFFFF"/>
+        </w:rPr>
+        <w:t>는</w:t>
+      </w:r>
+      <w:r>
+        <w:rPr>
+          <w:rFonts w:ascii="Arial" w:hAnsi="Arial" w:cs="Arial" w:hint="eastAsia"/>
+          <w:color w:val="222222"/>
+          <w:sz w:val="21"/>
+          <w:szCs w:val="21"/>
+          <w:shd w:val="clear" w:color="auto" w:fill="FFFFFF"/>
+        </w:rPr>
+        <w:t xml:space="preserve"> </w:t>
+      </w:r>
+      <w:r>
+        <w:rPr>
+          <w:rFonts w:ascii="Arial" w:hAnsi="Arial" w:cs="Arial" w:hint="eastAsia"/>
+          <w:color w:val="222222"/>
+          <w:sz w:val="21"/>
+          <w:szCs w:val="21"/>
+          <w:shd w:val="clear" w:color="auto" w:fill="FFFFFF"/>
+        </w:rPr>
+        <w:t>이</w:t>
+      </w:r>
+      <w:r>
+        <w:rPr>
+          <w:rFonts w:ascii="Arial" w:hAnsi="Arial" w:cs="Arial" w:hint="eastAsia"/>
+          <w:color w:val="222222"/>
+          <w:sz w:val="21"/>
+          <w:szCs w:val="21"/>
+          <w:shd w:val="clear" w:color="auto" w:fill="FFFFFF"/>
+        </w:rPr>
+        <w:t xml:space="preserve"> </w:t>
+      </w:r>
+      <w:r>
+        <w:rPr>
+          <w:rFonts w:ascii="Arial" w:hAnsi="Arial" w:cs="Arial" w:hint="eastAsia"/>
+          <w:color w:val="222222"/>
+          <w:sz w:val="21"/>
+          <w:szCs w:val="21"/>
+          <w:shd w:val="clear" w:color="auto" w:fill="FFFFFF"/>
+        </w:rPr>
+        <w:t>모든</w:t>
+      </w:r>
+      <w:r>
+        <w:rPr>
+          <w:rFonts w:ascii="Arial" w:hAnsi="Arial" w:cs="Arial" w:hint="eastAsia"/>
+          <w:color w:val="222222"/>
+          <w:sz w:val="21"/>
+          <w:szCs w:val="21"/>
+          <w:shd w:val="clear" w:color="auto" w:fill="FFFFFF"/>
+        </w:rPr>
+        <w:t xml:space="preserve"> </w:t>
+      </w:r>
+      <w:r>
+        <w:rPr>
+          <w:rFonts w:ascii="Arial" w:hAnsi="Arial" w:cs="Arial" w:hint="eastAsia"/>
+          <w:color w:val="222222"/>
+          <w:sz w:val="21"/>
+          <w:szCs w:val="21"/>
+          <w:shd w:val="clear" w:color="auto" w:fill="FFFFFF"/>
+        </w:rPr>
+        <w:t>내적을</w:t>
+      </w:r>
+      <w:r>
+        <w:rPr>
+          <w:rFonts w:ascii="Arial" w:hAnsi="Arial" w:cs="Arial" w:hint="eastAsia"/>
+          <w:color w:val="222222"/>
+          <w:sz w:val="21"/>
+          <w:szCs w:val="21"/>
+          <w:shd w:val="clear" w:color="auto" w:fill="FFFFFF"/>
+        </w:rPr>
+        <w:t xml:space="preserve"> </w:t>
+      </w:r>
+      <w:r>
+        <w:rPr>
+          <w:rFonts w:ascii="Arial" w:hAnsi="Arial" w:cs="Arial" w:hint="eastAsia"/>
+          <w:color w:val="222222"/>
+          <w:sz w:val="21"/>
+          <w:szCs w:val="21"/>
+          <w:shd w:val="clear" w:color="auto" w:fill="FFFFFF"/>
+        </w:rPr>
+        <w:t>포함함</w:t>
+      </w:r>
+      <w:r>
+        <w:rPr>
+          <w:rFonts w:ascii="Arial" w:hAnsi="Arial" w:cs="Arial" w:hint="eastAsia"/>
+          <w:color w:val="222222"/>
+          <w:sz w:val="21"/>
+          <w:szCs w:val="21"/>
+          <w:shd w:val="clear" w:color="auto" w:fill="FFFFFF"/>
+        </w:rPr>
+        <w:t xml:space="preserve">. </w:t>
+      </w:r>
+      <w:r>
+        <w:rPr>
+          <w:rFonts w:ascii="Arial" w:hAnsi="Arial" w:cs="Arial"/>
+          <w:color w:val="222222"/>
+          <w:sz w:val="21"/>
+          <w:szCs w:val="21"/>
+          <w:shd w:val="clear" w:color="auto" w:fill="FFFFFF"/>
+        </w:rPr>
+        <w:t xml:space="preserve">Element </w:t>
+      </w:r>
+      <w:r>
+        <w:rPr>
+          <w:rFonts w:ascii="Arial" w:hAnsi="Arial" w:cs="Arial" w:hint="eastAsia"/>
+          <w:color w:val="222222"/>
+          <w:sz w:val="21"/>
+          <w:szCs w:val="21"/>
+          <w:shd w:val="clear" w:color="auto" w:fill="FFFFFF"/>
+        </w:rPr>
+        <w:t>(</w:t>
+      </w:r>
+      <w:proofErr w:type="spellStart"/>
+      <w:r>
+        <w:rPr>
+          <w:rFonts w:ascii="Arial" w:hAnsi="Arial" w:cs="Arial"/>
+          <w:color w:val="222222"/>
+          <w:sz w:val="21"/>
+          <w:szCs w:val="21"/>
+          <w:shd w:val="clear" w:color="auto" w:fill="FFFFFF"/>
+        </w:rPr>
+        <w:t>i</w:t>
+      </w:r>
+      <w:proofErr w:type="gramStart"/>
+      <w:r>
+        <w:rPr>
+          <w:rFonts w:ascii="Arial" w:hAnsi="Arial" w:cs="Arial"/>
+          <w:color w:val="222222"/>
+          <w:sz w:val="21"/>
+          <w:szCs w:val="21"/>
+          <w:shd w:val="clear" w:color="auto" w:fill="FFFFFF"/>
+        </w:rPr>
+        <w:t>,p</w:t>
+      </w:r>
+      <w:proofErr w:type="spellEnd"/>
+      <w:proofErr w:type="gramEnd"/>
+      <w:r>
+        <w:rPr>
+          <w:rFonts w:ascii="Arial" w:hAnsi="Arial" w:cs="Arial"/>
+          <w:color w:val="222222"/>
+          <w:sz w:val="21"/>
+          <w:szCs w:val="21"/>
+          <w:shd w:val="clear" w:color="auto" w:fill="FFFFFF"/>
+        </w:rPr>
+        <w:t xml:space="preserve">) of </w:t>
+      </w:r>
+      <w:r>
+        <w:rPr>
+          <w:rFonts w:ascii="Arial" w:hAnsi="Arial" w:cs="Arial" w:hint="eastAsia"/>
+          <w:color w:val="222222"/>
+          <w:sz w:val="21"/>
+          <w:szCs w:val="21"/>
+          <w:shd w:val="clear" w:color="auto" w:fill="FFFFFF"/>
+        </w:rPr>
+        <w:t>XX</w:t>
+      </w:r>
+      <w:r>
+        <w:rPr>
+          <w:rFonts w:ascii="Arial" w:hAnsi="Arial" w:cs="Arial" w:hint="eastAsia"/>
+          <w:color w:val="222222"/>
+          <w:sz w:val="21"/>
+          <w:szCs w:val="21"/>
+          <w:shd w:val="clear" w:color="auto" w:fill="FFFFFF"/>
+          <w:vertAlign w:val="superscript"/>
+        </w:rPr>
+        <w:t>T</w:t>
+      </w:r>
+      <w:r>
+        <w:rPr>
+          <w:rFonts w:ascii="Arial" w:hAnsi="Arial" w:cs="Arial"/>
+          <w:color w:val="222222"/>
+          <w:sz w:val="21"/>
+          <w:szCs w:val="21"/>
+          <w:shd w:val="clear" w:color="auto" w:fill="FFFFFF"/>
+        </w:rPr>
+        <w:t xml:space="preserve"> = </w:t>
+      </w:r>
+      <w:r>
+        <w:rPr>
+          <w:rFonts w:ascii="Arial" w:hAnsi="Arial" w:cs="Arial"/>
+          <w:color w:val="222222"/>
+          <w:sz w:val="21"/>
+          <w:szCs w:val="21"/>
+          <w:shd w:val="clear" w:color="auto" w:fill="FFFFFF"/>
+        </w:rPr>
+        <w:t xml:space="preserve">element </w:t>
+      </w:r>
+      <w:r>
+        <w:rPr>
+          <w:rFonts w:ascii="Arial" w:hAnsi="Arial" w:cs="Arial"/>
+          <w:color w:val="222222"/>
+          <w:sz w:val="21"/>
+          <w:szCs w:val="21"/>
+          <w:shd w:val="clear" w:color="auto" w:fill="FFFFFF"/>
+        </w:rPr>
+        <w:t>(</w:t>
+      </w:r>
+      <w:proofErr w:type="spellStart"/>
+      <w:r>
+        <w:rPr>
+          <w:rFonts w:ascii="Arial" w:hAnsi="Arial" w:cs="Arial"/>
+          <w:color w:val="222222"/>
+          <w:sz w:val="21"/>
+          <w:szCs w:val="21"/>
+          <w:shd w:val="clear" w:color="auto" w:fill="FFFFFF"/>
+        </w:rPr>
+        <w:t>p,i</w:t>
+      </w:r>
+      <w:proofErr w:type="spellEnd"/>
+      <w:r>
+        <w:rPr>
+          <w:rFonts w:ascii="Arial" w:hAnsi="Arial" w:cs="Arial"/>
+          <w:color w:val="222222"/>
+          <w:sz w:val="21"/>
+          <w:szCs w:val="21"/>
+          <w:shd w:val="clear" w:color="auto" w:fill="FFFFFF"/>
+        </w:rPr>
+        <w:t xml:space="preserve">) of </w:t>
+      </w:r>
+      <w:r>
+        <w:rPr>
+          <w:rFonts w:ascii="Arial" w:hAnsi="Arial" w:cs="Arial" w:hint="eastAsia"/>
+          <w:color w:val="222222"/>
+          <w:sz w:val="21"/>
+          <w:szCs w:val="21"/>
+          <w:shd w:val="clear" w:color="auto" w:fill="FFFFFF"/>
+        </w:rPr>
+        <w:t>XX</w:t>
+      </w:r>
+      <w:r>
+        <w:rPr>
+          <w:rFonts w:ascii="Arial" w:hAnsi="Arial" w:cs="Arial" w:hint="eastAsia"/>
+          <w:color w:val="222222"/>
+          <w:sz w:val="21"/>
+          <w:szCs w:val="21"/>
+          <w:shd w:val="clear" w:color="auto" w:fill="FFFFFF"/>
+          <w:vertAlign w:val="superscript"/>
+        </w:rPr>
+        <w:t>T</w:t>
+      </w:r>
+      <w:r>
+        <w:rPr>
+          <w:rFonts w:ascii="Arial" w:hAnsi="Arial" w:cs="Arial"/>
+          <w:color w:val="222222"/>
+          <w:sz w:val="21"/>
+          <w:szCs w:val="21"/>
+          <w:shd w:val="clear" w:color="auto" w:fill="FFFFFF"/>
+        </w:rPr>
+        <w:t xml:space="preserve"> = </w:t>
+      </w:r>
+      <w:proofErr w:type="spellStart"/>
+      <w:r>
+        <w:rPr>
+          <w:rFonts w:ascii="Arial" w:hAnsi="Arial" w:cs="Arial" w:hint="eastAsia"/>
+          <w:color w:val="222222"/>
+          <w:sz w:val="21"/>
+          <w:szCs w:val="21"/>
+          <w:shd w:val="clear" w:color="auto" w:fill="FFFFFF"/>
+        </w:rPr>
+        <w:t>t</w:t>
+      </w:r>
+      <w:r>
+        <w:rPr>
+          <w:rFonts w:ascii="Arial" w:hAnsi="Arial" w:cs="Arial" w:hint="eastAsia"/>
+          <w:color w:val="222222"/>
+          <w:sz w:val="21"/>
+          <w:szCs w:val="21"/>
+          <w:shd w:val="clear" w:color="auto" w:fill="FFFFFF"/>
+          <w:vertAlign w:val="subscript"/>
+        </w:rPr>
+        <w:t>i</w:t>
+      </w:r>
+      <w:r>
+        <w:rPr>
+          <w:rFonts w:ascii="Arial" w:hAnsi="Arial" w:cs="Arial" w:hint="eastAsia"/>
+          <w:color w:val="222222"/>
+          <w:sz w:val="21"/>
+          <w:szCs w:val="21"/>
+          <w:shd w:val="clear" w:color="auto" w:fill="FFFFFF"/>
+          <w:vertAlign w:val="superscript"/>
+        </w:rPr>
+        <w:t>T</w:t>
+      </w:r>
+      <w:r>
+        <w:rPr>
+          <w:rFonts w:ascii="Arial" w:hAnsi="Arial" w:cs="Arial" w:hint="eastAsia"/>
+          <w:color w:val="222222"/>
+          <w:sz w:val="21"/>
+          <w:szCs w:val="21"/>
+          <w:shd w:val="clear" w:color="auto" w:fill="FFFFFF"/>
+        </w:rPr>
+        <w:t>t</w:t>
+      </w:r>
+      <w:r>
+        <w:rPr>
+          <w:rFonts w:ascii="Arial" w:hAnsi="Arial" w:cs="Arial" w:hint="eastAsia"/>
+          <w:color w:val="222222"/>
+          <w:sz w:val="21"/>
+          <w:szCs w:val="21"/>
+          <w:shd w:val="clear" w:color="auto" w:fill="FFFFFF"/>
+          <w:vertAlign w:val="subscript"/>
+        </w:rPr>
+        <w:t>p</w:t>
+      </w:r>
+      <w:proofErr w:type="spellEnd"/>
+      <w:r>
+        <w:rPr>
+          <w:rFonts w:ascii="Arial" w:hAnsi="Arial" w:cs="Arial" w:hint="eastAsia"/>
+          <w:color w:val="222222"/>
+          <w:sz w:val="21"/>
+          <w:szCs w:val="21"/>
+          <w:shd w:val="clear" w:color="auto" w:fill="FFFFFF"/>
+          <w:vertAlign w:val="subscript"/>
+        </w:rPr>
+        <w:t xml:space="preserve"> </w:t>
+      </w:r>
+    </w:p>
+    <w:p>
+      <w:pPr>
+        <w:rPr>
+          <w:rFonts w:ascii="Arial" w:hAnsi="Arial" w:cs="Arial"/>
+          <w:color w:val="222222"/>
+          <w:sz w:val="21"/>
+          <w:szCs w:val="21"/>
+          <w:shd w:val="clear" w:color="auto" w:fill="FFFFFF"/>
+        </w:rPr>
+      </w:pPr>
+      <w:r>
+        <w:rPr>
+          <w:rFonts w:ascii="Arial" w:hAnsi="Arial" w:cs="Arial" w:hint="eastAsia"/>
+          <w:color w:val="222222"/>
+          <w:sz w:val="21"/>
+          <w:szCs w:val="21"/>
+          <w:shd w:val="clear" w:color="auto" w:fill="FFFFFF"/>
+        </w:rPr>
+        <w:t>X</w:t>
+      </w:r>
+      <w:r>
+        <w:rPr>
+          <w:rFonts w:ascii="Arial" w:hAnsi="Arial" w:cs="Arial" w:hint="eastAsia"/>
+          <w:color w:val="222222"/>
+          <w:sz w:val="21"/>
+          <w:szCs w:val="21"/>
+          <w:shd w:val="clear" w:color="auto" w:fill="FFFFFF"/>
+          <w:vertAlign w:val="superscript"/>
+        </w:rPr>
+        <w:t>T</w:t>
+      </w:r>
+      <w:r>
+        <w:rPr>
+          <w:rFonts w:ascii="Arial" w:hAnsi="Arial" w:cs="Arial" w:hint="eastAsia"/>
+          <w:color w:val="222222"/>
+          <w:sz w:val="21"/>
+          <w:szCs w:val="21"/>
+          <w:shd w:val="clear" w:color="auto" w:fill="FFFFFF"/>
+        </w:rPr>
+        <w:t>X</w:t>
+      </w:r>
+      <w:r>
+        <w:rPr>
+          <w:rFonts w:ascii="Arial" w:hAnsi="Arial" w:cs="Arial" w:hint="eastAsia"/>
+          <w:color w:val="222222"/>
+          <w:sz w:val="21"/>
+          <w:szCs w:val="21"/>
+          <w:shd w:val="clear" w:color="auto" w:fill="FFFFFF"/>
+        </w:rPr>
+        <w:t>는</w:t>
+      </w:r>
+      <w:r>
+        <w:rPr>
+          <w:rFonts w:ascii="Arial" w:hAnsi="Arial" w:cs="Arial" w:hint="eastAsia"/>
+          <w:color w:val="222222"/>
+          <w:sz w:val="21"/>
+          <w:szCs w:val="21"/>
+          <w:shd w:val="clear" w:color="auto" w:fill="FFFFFF"/>
+        </w:rPr>
+        <w:t xml:space="preserve"> </w:t>
+      </w:r>
+      <w:r>
+        <w:rPr>
+          <w:rFonts w:ascii="Arial" w:hAnsi="Arial" w:cs="Arial" w:hint="eastAsia"/>
+          <w:color w:val="222222"/>
+          <w:sz w:val="21"/>
+          <w:szCs w:val="21"/>
+          <w:shd w:val="clear" w:color="auto" w:fill="FFFFFF"/>
+        </w:rPr>
+        <w:t>문서</w:t>
+      </w:r>
+      <w:r>
+        <w:rPr>
+          <w:rFonts w:ascii="Arial" w:hAnsi="Arial" w:cs="Arial" w:hint="eastAsia"/>
+          <w:color w:val="222222"/>
+          <w:sz w:val="21"/>
+          <w:szCs w:val="21"/>
+          <w:shd w:val="clear" w:color="auto" w:fill="FFFFFF"/>
+        </w:rPr>
+        <w:t xml:space="preserve"> </w:t>
+      </w:r>
+      <w:r>
+        <w:rPr>
+          <w:rFonts w:ascii="Arial" w:hAnsi="Arial" w:cs="Arial" w:hint="eastAsia"/>
+          <w:color w:val="222222"/>
+          <w:sz w:val="21"/>
+          <w:szCs w:val="21"/>
+          <w:shd w:val="clear" w:color="auto" w:fill="FFFFFF"/>
+        </w:rPr>
+        <w:t>벡터의</w:t>
+      </w:r>
+      <w:r>
+        <w:rPr>
+          <w:rFonts w:ascii="Arial" w:hAnsi="Arial" w:cs="Arial" w:hint="eastAsia"/>
+          <w:color w:val="222222"/>
+          <w:sz w:val="21"/>
+          <w:szCs w:val="21"/>
+          <w:shd w:val="clear" w:color="auto" w:fill="FFFFFF"/>
+        </w:rPr>
+        <w:t xml:space="preserve"> </w:t>
+      </w:r>
+      <w:r>
+        <w:rPr>
+          <w:rFonts w:ascii="Arial" w:hAnsi="Arial" w:cs="Arial" w:hint="eastAsia"/>
+          <w:color w:val="222222"/>
+          <w:sz w:val="21"/>
+          <w:szCs w:val="21"/>
+          <w:shd w:val="clear" w:color="auto" w:fill="FFFFFF"/>
+        </w:rPr>
+        <w:t>내적</w:t>
+      </w:r>
+      <w:r>
+        <w:rPr>
+          <w:rFonts w:ascii="Arial" w:hAnsi="Arial" w:cs="Arial" w:hint="eastAsia"/>
+          <w:color w:val="222222"/>
+          <w:sz w:val="21"/>
+          <w:szCs w:val="21"/>
+          <w:shd w:val="clear" w:color="auto" w:fill="FFFFFF"/>
+        </w:rPr>
+        <w:t>을</w:t>
+      </w:r>
+      <w:r>
+        <w:rPr>
+          <w:rFonts w:ascii="Arial" w:hAnsi="Arial" w:cs="Arial" w:hint="eastAsia"/>
+          <w:color w:val="222222"/>
+          <w:sz w:val="21"/>
+          <w:szCs w:val="21"/>
+          <w:shd w:val="clear" w:color="auto" w:fill="FFFFFF"/>
+        </w:rPr>
+        <w:t xml:space="preserve"> </w:t>
+      </w:r>
+      <w:r>
+        <w:rPr>
+          <w:rFonts w:ascii="Arial" w:hAnsi="Arial" w:cs="Arial" w:hint="eastAsia"/>
+          <w:color w:val="222222"/>
+          <w:sz w:val="21"/>
+          <w:szCs w:val="21"/>
+          <w:shd w:val="clear" w:color="auto" w:fill="FFFFFF"/>
+        </w:rPr>
+        <w:t>포함함</w:t>
+      </w:r>
+      <w:r>
+        <w:rPr>
+          <w:rFonts w:ascii="Arial" w:hAnsi="Arial" w:cs="Arial" w:hint="eastAsia"/>
+          <w:color w:val="222222"/>
+          <w:sz w:val="21"/>
+          <w:szCs w:val="21"/>
+          <w:shd w:val="clear" w:color="auto" w:fill="FFFFFF"/>
+        </w:rPr>
+        <w:t>.</w:t>
+      </w:r>
+      <w:r>
+        <w:rPr>
+          <w:rFonts w:ascii="Arial" w:hAnsi="Arial" w:cs="Arial"/>
+          <w:color w:val="222222"/>
+          <w:sz w:val="21"/>
+          <w:szCs w:val="21"/>
+          <w:shd w:val="clear" w:color="auto" w:fill="FFFFFF"/>
+        </w:rPr>
+        <w:t xml:space="preserve"> (</w:t>
+      </w:r>
+      <w:r>
+        <w:rPr>
+          <w:rFonts w:ascii="Arial" w:hAnsi="Arial" w:cs="Arial" w:hint="eastAsia"/>
+          <w:color w:val="222222"/>
+          <w:sz w:val="21"/>
+          <w:szCs w:val="21"/>
+          <w:shd w:val="clear" w:color="auto" w:fill="FFFFFF"/>
+        </w:rPr>
+        <w:t>위와</w:t>
+      </w:r>
+      <w:r>
+        <w:rPr>
+          <w:rFonts w:ascii="Arial" w:hAnsi="Arial" w:cs="Arial" w:hint="eastAsia"/>
+          <w:color w:val="222222"/>
+          <w:sz w:val="21"/>
+          <w:szCs w:val="21"/>
+          <w:shd w:val="clear" w:color="auto" w:fill="FFFFFF"/>
+        </w:rPr>
+        <w:t xml:space="preserve"> </w:t>
+      </w:r>
+      <w:r>
+        <w:rPr>
+          <w:rFonts w:ascii="Arial" w:hAnsi="Arial" w:cs="Arial" w:hint="eastAsia"/>
+          <w:color w:val="222222"/>
+          <w:sz w:val="21"/>
+          <w:szCs w:val="21"/>
+          <w:shd w:val="clear" w:color="auto" w:fill="FFFFFF"/>
+        </w:rPr>
+        <w:t>마찬가지</w:t>
+      </w:r>
+      <w:r>
+        <w:rPr>
+          <w:rFonts w:ascii="Arial" w:hAnsi="Arial" w:cs="Arial" w:hint="eastAsia"/>
+          <w:color w:val="222222"/>
+          <w:sz w:val="21"/>
+          <w:szCs w:val="21"/>
+          <w:shd w:val="clear" w:color="auto" w:fill="FFFFFF"/>
+        </w:rPr>
+        <w:t>)</w:t>
+      </w:r>
+    </w:p>
+    <w:p>
+      <w:pPr>
+        <w:rPr>
+          <w:rFonts w:ascii="Arial" w:hAnsi="Arial" w:cs="Arial"/>
+          <w:color w:val="222222"/>
+          <w:sz w:val="21"/>
+          <w:szCs w:val="21"/>
+          <w:shd w:val="clear" w:color="auto" w:fill="FFFFFF"/>
+        </w:rPr>
+      </w:pPr>
+      <w:r>
+        <w:rPr>
+          <w:rFonts w:ascii="Arial" w:hAnsi="Arial" w:cs="Arial" w:hint="eastAsia"/>
+          <w:color w:val="222222"/>
+          <w:sz w:val="21"/>
+          <w:szCs w:val="21"/>
+          <w:shd w:val="clear" w:color="auto" w:fill="FFFFFF"/>
+        </w:rPr>
+        <w:t>SVD</w:t>
+      </w:r>
+      <w:r>
+        <w:rPr>
+          <w:rFonts w:ascii="Arial" w:hAnsi="Arial" w:cs="Arial"/>
+          <w:color w:val="222222"/>
+          <w:sz w:val="21"/>
+          <w:szCs w:val="21"/>
+          <w:shd w:val="clear" w:color="auto" w:fill="FFFFFF"/>
+        </w:rPr>
+        <w:t>(singular value decomposition)</w:t>
+      </w:r>
+      <w:r>
+        <w:rPr>
+          <w:rFonts w:ascii="Arial" w:hAnsi="Arial" w:cs="Arial" w:hint="eastAsia"/>
+          <w:color w:val="222222"/>
+          <w:sz w:val="21"/>
+          <w:szCs w:val="21"/>
+          <w:shd w:val="clear" w:color="auto" w:fill="FFFFFF"/>
+        </w:rPr>
+        <w:t>에</w:t>
+      </w:r>
+      <w:r>
+        <w:rPr>
+          <w:rFonts w:ascii="Arial" w:hAnsi="Arial" w:cs="Arial" w:hint="eastAsia"/>
+          <w:color w:val="222222"/>
+          <w:sz w:val="21"/>
+          <w:szCs w:val="21"/>
+          <w:shd w:val="clear" w:color="auto" w:fill="FFFFFF"/>
+        </w:rPr>
+        <w:t xml:space="preserve"> </w:t>
+      </w:r>
+      <w:r>
+        <w:rPr>
+          <w:rFonts w:ascii="Arial" w:hAnsi="Arial" w:cs="Arial" w:hint="eastAsia"/>
+          <w:color w:val="222222"/>
+          <w:sz w:val="21"/>
+          <w:szCs w:val="21"/>
+          <w:shd w:val="clear" w:color="auto" w:fill="FFFFFF"/>
+        </w:rPr>
+        <w:t>따라</w:t>
+      </w:r>
+      <w:r>
+        <w:rPr>
+          <w:rFonts w:ascii="Arial" w:hAnsi="Arial" w:cs="Arial" w:hint="eastAsia"/>
+          <w:color w:val="222222"/>
+          <w:sz w:val="21"/>
+          <w:szCs w:val="21"/>
+          <w:shd w:val="clear" w:color="auto" w:fill="FFFFFF"/>
+        </w:rPr>
+        <w:t xml:space="preserve"> </w:t>
+      </w:r>
+      <w:r>
+        <w:rPr>
+          <w:rFonts w:ascii="Arial" w:hAnsi="Arial" w:cs="Arial"/>
+          <w:color w:val="222222"/>
+          <w:sz w:val="21"/>
+          <w:szCs w:val="21"/>
+          <w:shd w:val="clear" w:color="auto" w:fill="FFFFFF"/>
+        </w:rPr>
+        <w:t xml:space="preserve">X = </w:t>
+      </w:r>
+      <w:r>
+        <w:rPr>
+          <w:rFonts w:ascii="Arial" w:hAnsi="Arial" w:cs="Arial" w:hint="eastAsia"/>
+          <w:color w:val="222222"/>
+          <w:sz w:val="21"/>
+          <w:szCs w:val="21"/>
+          <w:shd w:val="clear" w:color="auto" w:fill="FFFFFF"/>
+        </w:rPr>
+        <w:t>U</w:t>
+      </w:r>
+      <w:r>
+        <w:rPr>
+          <w:rFonts w:ascii="맑은 고딕" w:eastAsia="맑은 고딕" w:hAnsi="맑은 고딕" w:cs="Arial" w:hint="eastAsia"/>
+          <w:color w:val="222222"/>
+          <w:sz w:val="21"/>
+          <w:szCs w:val="21"/>
+          <w:shd w:val="clear" w:color="auto" w:fill="FFFFFF"/>
+        </w:rPr>
+        <w:t>∑V</w:t>
+      </w:r>
+      <w:r>
+        <w:rPr>
+          <w:rFonts w:ascii="맑은 고딕" w:eastAsia="맑은 고딕" w:hAnsi="맑은 고딕" w:cs="Arial" w:hint="eastAsia"/>
+          <w:color w:val="222222"/>
+          <w:sz w:val="21"/>
+          <w:szCs w:val="21"/>
+          <w:shd w:val="clear" w:color="auto" w:fill="FFFFFF"/>
+          <w:vertAlign w:val="superscript"/>
+        </w:rPr>
+        <w:t>T</w:t>
+      </w:r>
+      <w:r>
+        <w:rPr>
+          <w:rFonts w:ascii="Arial" w:hAnsi="Arial" w:cs="Arial" w:hint="eastAsia"/>
+          <w:color w:val="222222"/>
+          <w:sz w:val="21"/>
+          <w:szCs w:val="21"/>
+          <w:shd w:val="clear" w:color="auto" w:fill="FFFFFF"/>
+        </w:rPr>
+        <w:t>를</w:t>
+      </w:r>
+      <w:r>
+        <w:rPr>
+          <w:rFonts w:ascii="Arial" w:hAnsi="Arial" w:cs="Arial" w:hint="eastAsia"/>
+          <w:color w:val="222222"/>
+          <w:sz w:val="21"/>
+          <w:szCs w:val="21"/>
+          <w:shd w:val="clear" w:color="auto" w:fill="FFFFFF"/>
+        </w:rPr>
+        <w:t xml:space="preserve"> </w:t>
+      </w:r>
+      <w:r>
+        <w:rPr>
+          <w:rFonts w:ascii="Arial" w:hAnsi="Arial" w:cs="Arial" w:hint="eastAsia"/>
+          <w:color w:val="222222"/>
+          <w:sz w:val="21"/>
+          <w:szCs w:val="21"/>
+          <w:shd w:val="clear" w:color="auto" w:fill="FFFFFF"/>
+        </w:rPr>
+        <w:t>만족하는</w:t>
+      </w:r>
+      <w:r>
+        <w:rPr>
+          <w:rFonts w:ascii="Arial" w:hAnsi="Arial" w:cs="Arial" w:hint="eastAsia"/>
+          <w:color w:val="222222"/>
+          <w:sz w:val="21"/>
+          <w:szCs w:val="21"/>
+          <w:shd w:val="clear" w:color="auto" w:fill="FFFFFF"/>
+        </w:rPr>
+        <w:t xml:space="preserve"> </w:t>
+      </w:r>
+      <w:r>
+        <w:rPr>
+          <w:rFonts w:ascii="Arial" w:hAnsi="Arial" w:cs="Arial" w:hint="eastAsia"/>
+          <w:color w:val="222222"/>
+          <w:sz w:val="21"/>
+          <w:szCs w:val="21"/>
+          <w:shd w:val="clear" w:color="auto" w:fill="FFFFFF"/>
+        </w:rPr>
+        <w:t>집합</w:t>
+      </w:r>
+      <w:r>
+        <w:rPr>
+          <w:rFonts w:ascii="Arial" w:hAnsi="Arial" w:cs="Arial" w:hint="eastAsia"/>
+          <w:color w:val="222222"/>
+          <w:sz w:val="21"/>
+          <w:szCs w:val="21"/>
+          <w:shd w:val="clear" w:color="auto" w:fill="FFFFFF"/>
+        </w:rPr>
+        <w:t xml:space="preserve"> </w:t>
+      </w:r>
+      <w:r>
+        <w:rPr>
+          <w:rFonts w:ascii="Arial" w:hAnsi="Arial" w:cs="Arial"/>
+          <w:color w:val="222222"/>
+          <w:sz w:val="21"/>
+          <w:szCs w:val="21"/>
+          <w:shd w:val="clear" w:color="auto" w:fill="FFFFFF"/>
+        </w:rPr>
+        <w:t>U</w:t>
+      </w:r>
+      <w:r>
+        <w:rPr>
+          <w:rFonts w:ascii="Arial" w:hAnsi="Arial" w:cs="Arial" w:hint="eastAsia"/>
+          <w:color w:val="222222"/>
+          <w:sz w:val="21"/>
+          <w:szCs w:val="21"/>
+          <w:shd w:val="clear" w:color="auto" w:fill="FFFFFF"/>
+        </w:rPr>
+        <w:t>와</w:t>
+      </w:r>
+      <w:r>
+        <w:rPr>
+          <w:rFonts w:ascii="Arial" w:hAnsi="Arial" w:cs="Arial" w:hint="eastAsia"/>
+          <w:color w:val="222222"/>
+          <w:sz w:val="21"/>
+          <w:szCs w:val="21"/>
+          <w:shd w:val="clear" w:color="auto" w:fill="FFFFFF"/>
+        </w:rPr>
+        <w:t xml:space="preserve"> V</w:t>
+      </w:r>
+      <w:r>
+        <w:rPr>
+          <w:rFonts w:ascii="Arial" w:hAnsi="Arial" w:cs="Arial" w:hint="eastAsia"/>
+          <w:color w:val="222222"/>
+          <w:sz w:val="21"/>
+          <w:szCs w:val="21"/>
+          <w:shd w:val="clear" w:color="auto" w:fill="FFFFFF"/>
+        </w:rPr>
+        <w:t>가</w:t>
+      </w:r>
+      <w:r>
+        <w:rPr>
+          <w:rFonts w:ascii="Arial" w:hAnsi="Arial" w:cs="Arial" w:hint="eastAsia"/>
+          <w:color w:val="222222"/>
+          <w:sz w:val="21"/>
+          <w:szCs w:val="21"/>
+          <w:shd w:val="clear" w:color="auto" w:fill="FFFFFF"/>
+        </w:rPr>
+        <w:t xml:space="preserve"> </w:t>
+      </w:r>
+      <w:r>
+        <w:rPr>
+          <w:rFonts w:ascii="Arial" w:hAnsi="Arial" w:cs="Arial" w:hint="eastAsia"/>
+          <w:color w:val="222222"/>
+          <w:sz w:val="21"/>
+          <w:szCs w:val="21"/>
+          <w:shd w:val="clear" w:color="auto" w:fill="FFFFFF"/>
+        </w:rPr>
+        <w:t>존재한다</w:t>
+      </w:r>
+      <w:r>
+        <w:rPr>
+          <w:rFonts w:ascii="Arial" w:hAnsi="Arial" w:cs="Arial" w:hint="eastAsia"/>
+          <w:color w:val="222222"/>
+          <w:sz w:val="21"/>
+          <w:szCs w:val="21"/>
+          <w:shd w:val="clear" w:color="auto" w:fill="FFFFFF"/>
+        </w:rPr>
+        <w:t>.</w:t>
+      </w:r>
+      <w:r>
+        <w:rPr>
+          <w:rFonts w:ascii="Arial" w:hAnsi="Arial" w:cs="Arial" w:hint="eastAsia"/>
+          <w:color w:val="222222"/>
+          <w:sz w:val="21"/>
+          <w:szCs w:val="21"/>
+          <w:shd w:val="clear" w:color="auto" w:fill="FFFFFF"/>
+        </w:rPr>
+        <w:t xml:space="preserve"> </w:t>
+      </w:r>
+      <w:r>
+        <w:rPr>
+          <w:rFonts w:ascii="Arial" w:hAnsi="Arial" w:cs="Arial"/>
+          <w:color w:val="222222"/>
+          <w:sz w:val="21"/>
+          <w:szCs w:val="21"/>
+          <w:shd w:val="clear" w:color="auto" w:fill="FFFFFF"/>
+        </w:rPr>
+        <w:t>(</w:t>
+      </w:r>
+      <w:r>
+        <w:rPr>
+          <w:rFonts w:ascii="Arial" w:hAnsi="Arial" w:cs="Arial"/>
+          <w:color w:val="222222"/>
+          <w:sz w:val="21"/>
+          <w:szCs w:val="21"/>
+          <w:shd w:val="clear" w:color="auto" w:fill="FFFFFF"/>
+        </w:rPr>
+        <w:t>U</w:t>
+      </w:r>
+      <w:r>
+        <w:rPr>
+          <w:rFonts w:ascii="Arial" w:hAnsi="Arial" w:cs="Arial" w:hint="eastAsia"/>
+          <w:color w:val="222222"/>
+          <w:sz w:val="21"/>
+          <w:szCs w:val="21"/>
+          <w:shd w:val="clear" w:color="auto" w:fill="FFFFFF"/>
+        </w:rPr>
+        <w:t>와</w:t>
+      </w:r>
+      <w:r>
+        <w:rPr>
+          <w:rFonts w:ascii="Arial" w:hAnsi="Arial" w:cs="Arial" w:hint="eastAsia"/>
+          <w:color w:val="222222"/>
+          <w:sz w:val="21"/>
+          <w:szCs w:val="21"/>
+          <w:shd w:val="clear" w:color="auto" w:fill="FFFFFF"/>
+        </w:rPr>
+        <w:t xml:space="preserve"> </w:t>
+      </w:r>
+      <w:r>
+        <w:rPr>
+          <w:rFonts w:ascii="Arial" w:hAnsi="Arial" w:cs="Arial"/>
+          <w:color w:val="222222"/>
+          <w:sz w:val="21"/>
+          <w:szCs w:val="21"/>
+          <w:shd w:val="clear" w:color="auto" w:fill="FFFFFF"/>
+        </w:rPr>
+        <w:t>V</w:t>
+      </w:r>
+      <w:r>
+        <w:rPr>
+          <w:rFonts w:ascii="Arial" w:hAnsi="Arial" w:cs="Arial" w:hint="eastAsia"/>
+          <w:color w:val="222222"/>
+          <w:sz w:val="21"/>
+          <w:szCs w:val="21"/>
+          <w:shd w:val="clear" w:color="auto" w:fill="FFFFFF"/>
+        </w:rPr>
+        <w:t>는</w:t>
+      </w:r>
+      <w:r>
+        <w:rPr>
+          <w:rFonts w:ascii="Arial" w:hAnsi="Arial" w:cs="Arial" w:hint="eastAsia"/>
+          <w:color w:val="222222"/>
+          <w:sz w:val="21"/>
+          <w:szCs w:val="21"/>
+          <w:shd w:val="clear" w:color="auto" w:fill="FFFFFF"/>
+        </w:rPr>
+        <w:t xml:space="preserve"> </w:t>
+      </w:r>
+      <w:r>
+        <w:rPr>
+          <w:rFonts w:ascii="Arial" w:hAnsi="Arial" w:cs="Arial"/>
+          <w:color w:val="222222"/>
+          <w:sz w:val="21"/>
+          <w:szCs w:val="21"/>
+          <w:shd w:val="clear" w:color="auto" w:fill="FFFFFF"/>
+        </w:rPr>
+        <w:t>orthogonal matrix(</w:t>
+      </w:r>
+      <w:r>
+        <w:rPr>
+          <w:rFonts w:ascii="Arial" w:hAnsi="Arial" w:cs="Arial" w:hint="eastAsia"/>
+          <w:color w:val="222222"/>
+          <w:sz w:val="21"/>
+          <w:szCs w:val="21"/>
+          <w:shd w:val="clear" w:color="auto" w:fill="FFFFFF"/>
+        </w:rPr>
+        <w:t>U</w:t>
+      </w:r>
+      <w:r>
+        <w:rPr>
+          <w:rFonts w:ascii="Arial" w:hAnsi="Arial" w:cs="Arial"/>
+          <w:color w:val="222222"/>
+          <w:sz w:val="21"/>
+          <w:szCs w:val="21"/>
+          <w:shd w:val="clear" w:color="auto" w:fill="FFFFFF"/>
+          <w:vertAlign w:val="superscript"/>
+        </w:rPr>
+        <w:t>T</w:t>
+      </w:r>
+      <w:r>
+        <w:rPr>
+          <w:rFonts w:ascii="Arial" w:hAnsi="Arial" w:cs="Arial" w:hint="eastAsia"/>
+          <w:color w:val="222222"/>
+          <w:sz w:val="21"/>
+          <w:szCs w:val="21"/>
+          <w:shd w:val="clear" w:color="auto" w:fill="FFFFFF"/>
+        </w:rPr>
+        <w:t>U=</w:t>
+      </w:r>
+      <w:r>
+        <w:rPr>
+          <w:rFonts w:ascii="Arial" w:hAnsi="Arial" w:cs="Arial"/>
+          <w:color w:val="222222"/>
+          <w:sz w:val="21"/>
+          <w:szCs w:val="21"/>
+          <w:shd w:val="clear" w:color="auto" w:fill="FFFFFF"/>
+        </w:rPr>
+        <w:t>UU</w:t>
+      </w:r>
+      <w:r>
+        <w:rPr>
+          <w:rFonts w:ascii="Arial" w:hAnsi="Arial" w:cs="Arial"/>
+          <w:color w:val="222222"/>
+          <w:sz w:val="21"/>
+          <w:szCs w:val="21"/>
+          <w:shd w:val="clear" w:color="auto" w:fill="FFFFFF"/>
+          <w:vertAlign w:val="superscript"/>
+        </w:rPr>
+        <w:t>T</w:t>
+      </w:r>
+      <w:r>
+        <w:rPr>
+          <w:rFonts w:ascii="Arial" w:hAnsi="Arial" w:cs="Arial"/>
+          <w:color w:val="222222"/>
+          <w:sz w:val="21"/>
+          <w:szCs w:val="21"/>
+          <w:shd w:val="clear" w:color="auto" w:fill="FFFFFF"/>
+        </w:rPr>
+        <w:t xml:space="preserve">=I), </w:t>
+      </w:r>
+      <w:r>
+        <w:rPr>
+          <w:rFonts w:ascii="맑은 고딕" w:eastAsia="맑은 고딕" w:hAnsi="맑은 고딕" w:cs="Arial" w:hint="eastAsia"/>
+          <w:color w:val="222222"/>
+          <w:sz w:val="21"/>
+          <w:szCs w:val="21"/>
+          <w:shd w:val="clear" w:color="auto" w:fill="FFFFFF"/>
+        </w:rPr>
+        <w:t>∑</w:t>
+      </w:r>
+      <w:r>
+        <w:rPr>
+          <w:rFonts w:ascii="Arial" w:hAnsi="Arial" w:cs="Arial" w:hint="eastAsia"/>
+          <w:color w:val="222222"/>
+          <w:sz w:val="21"/>
+          <w:szCs w:val="21"/>
+          <w:shd w:val="clear" w:color="auto" w:fill="FFFFFF"/>
+        </w:rPr>
+        <w:t>는</w:t>
+      </w:r>
+      <w:r>
+        <w:rPr>
+          <w:rFonts w:ascii="Arial" w:hAnsi="Arial" w:cs="Arial" w:hint="eastAsia"/>
+          <w:color w:val="222222"/>
+          <w:sz w:val="21"/>
+          <w:szCs w:val="21"/>
+          <w:shd w:val="clear" w:color="auto" w:fill="FFFFFF"/>
+        </w:rPr>
+        <w:t xml:space="preserve"> </w:t>
+      </w:r>
+      <w:r>
+        <w:rPr>
+          <w:rFonts w:ascii="Arial" w:hAnsi="Arial" w:cs="Arial"/>
+          <w:color w:val="222222"/>
+          <w:sz w:val="21"/>
+          <w:szCs w:val="21"/>
+          <w:shd w:val="clear" w:color="auto" w:fill="FFFFFF"/>
+        </w:rPr>
+        <w:t>diagonal matrix</w:t>
+      </w:r>
+      <w:r>
+        <w:rPr>
+          <w:rFonts w:ascii="Arial" w:hAnsi="Arial" w:cs="Arial"/>
+          <w:color w:val="222222"/>
+          <w:sz w:val="21"/>
+          <w:szCs w:val="21"/>
+          <w:shd w:val="clear" w:color="auto" w:fill="FFFFFF"/>
+        </w:rPr>
+        <w:t>(</w:t>
+      </w:r>
+      <w:r>
+        <w:rPr>
+          <w:rFonts w:ascii="Arial" w:hAnsi="Arial" w:cs="Arial" w:hint="eastAsia"/>
+          <w:color w:val="222222"/>
+          <w:sz w:val="21"/>
+          <w:szCs w:val="21"/>
+          <w:shd w:val="clear" w:color="auto" w:fill="FFFFFF"/>
+        </w:rPr>
+        <w:t>원소</w:t>
+      </w:r>
+      <w:r>
+        <w:rPr>
+          <w:rFonts w:ascii="Arial" w:hAnsi="Arial" w:cs="Arial" w:hint="eastAsia"/>
+          <w:color w:val="222222"/>
+          <w:sz w:val="21"/>
+          <w:szCs w:val="21"/>
+          <w:shd w:val="clear" w:color="auto" w:fill="FFFFFF"/>
+        </w:rPr>
+        <w:t xml:space="preserve"> </w:t>
+      </w:r>
+      <w:r>
+        <w:rPr>
+          <w:rFonts w:ascii="Arial" w:hAnsi="Arial" w:cs="Arial"/>
+          <w:color w:val="222222"/>
+          <w:sz w:val="21"/>
+          <w:szCs w:val="21"/>
+          <w:shd w:val="clear" w:color="auto" w:fill="FFFFFF"/>
+        </w:rPr>
+        <w:t>(</w:t>
+      </w:r>
+      <w:proofErr w:type="spellStart"/>
+      <w:r>
+        <w:rPr>
+          <w:rFonts w:ascii="Arial" w:hAnsi="Arial" w:cs="Arial"/>
+          <w:color w:val="222222"/>
+          <w:sz w:val="21"/>
+          <w:szCs w:val="21"/>
+          <w:shd w:val="clear" w:color="auto" w:fill="FFFFFF"/>
+        </w:rPr>
+        <w:t>i</w:t>
+      </w:r>
+      <w:proofErr w:type="gramStart"/>
+      <w:r>
+        <w:rPr>
+          <w:rFonts w:ascii="Arial" w:hAnsi="Arial" w:cs="Arial"/>
+          <w:color w:val="222222"/>
+          <w:sz w:val="21"/>
+          <w:szCs w:val="21"/>
+          <w:shd w:val="clear" w:color="auto" w:fill="FFFFFF"/>
+        </w:rPr>
+        <w:t>,p</w:t>
+      </w:r>
+      <w:proofErr w:type="spellEnd"/>
+      <w:proofErr w:type="gramEnd"/>
+      <w:r>
+        <w:rPr>
+          <w:rFonts w:ascii="Arial" w:hAnsi="Arial" w:cs="Arial"/>
+          <w:color w:val="222222"/>
+          <w:sz w:val="21"/>
+          <w:szCs w:val="21"/>
+          <w:shd w:val="clear" w:color="auto" w:fill="FFFFFF"/>
+        </w:rPr>
+        <w:t>)</w:t>
+      </w:r>
+      <w:r>
+        <w:rPr>
+          <w:rFonts w:ascii="Arial" w:hAnsi="Arial" w:cs="Arial" w:hint="eastAsia"/>
+          <w:color w:val="222222"/>
+          <w:sz w:val="21"/>
+          <w:szCs w:val="21"/>
+          <w:shd w:val="clear" w:color="auto" w:fill="FFFFFF"/>
+        </w:rPr>
+        <w:t>에</w:t>
+      </w:r>
+      <w:r>
+        <w:rPr>
+          <w:rFonts w:ascii="Arial" w:hAnsi="Arial" w:cs="Arial" w:hint="eastAsia"/>
+          <w:color w:val="222222"/>
+          <w:sz w:val="21"/>
+          <w:szCs w:val="21"/>
+          <w:shd w:val="clear" w:color="auto" w:fill="FFFFFF"/>
+        </w:rPr>
+        <w:t xml:space="preserve"> </w:t>
+      </w:r>
+      <w:r>
+        <w:rPr>
+          <w:rFonts w:ascii="Arial" w:hAnsi="Arial" w:cs="Arial" w:hint="eastAsia"/>
+          <w:color w:val="222222"/>
+          <w:sz w:val="21"/>
+          <w:szCs w:val="21"/>
+          <w:shd w:val="clear" w:color="auto" w:fill="FFFFFF"/>
+        </w:rPr>
+        <w:t>대해</w:t>
+      </w:r>
+      <w:r>
+        <w:rPr>
+          <w:rFonts w:ascii="Arial" w:hAnsi="Arial" w:cs="Arial" w:hint="eastAsia"/>
+          <w:color w:val="222222"/>
+          <w:sz w:val="21"/>
+          <w:szCs w:val="21"/>
+          <w:shd w:val="clear" w:color="auto" w:fill="FFFFFF"/>
+        </w:rPr>
+        <w:t xml:space="preserve"> </w:t>
+      </w:r>
+      <w:proofErr w:type="spellStart"/>
+      <w:r>
+        <w:rPr>
+          <w:rFonts w:ascii="Arial" w:hAnsi="Arial" w:cs="Arial"/>
+          <w:color w:val="222222"/>
+          <w:sz w:val="21"/>
+          <w:szCs w:val="21"/>
+          <w:shd w:val="clear" w:color="auto" w:fill="FFFFFF"/>
+        </w:rPr>
+        <w:t>i</w:t>
+      </w:r>
+      <w:proofErr w:type="spellEnd"/>
+      <w:r>
+        <w:rPr>
+          <w:rFonts w:ascii="Arial" w:hAnsi="Arial" w:cs="Arial"/>
+          <w:color w:val="222222"/>
+          <w:sz w:val="21"/>
+          <w:szCs w:val="21"/>
+          <w:shd w:val="clear" w:color="auto" w:fill="FFFFFF"/>
+        </w:rPr>
+        <w:t>!=</w:t>
+      </w:r>
+      <w:r>
+        <w:rPr>
+          <w:rFonts w:ascii="Arial" w:hAnsi="Arial" w:cs="Arial" w:hint="eastAsia"/>
+          <w:color w:val="222222"/>
+          <w:sz w:val="21"/>
+          <w:szCs w:val="21"/>
+          <w:shd w:val="clear" w:color="auto" w:fill="FFFFFF"/>
+        </w:rPr>
+        <w:t>p</w:t>
+      </w:r>
+      <w:r>
+        <w:rPr>
+          <w:rFonts w:ascii="Arial" w:hAnsi="Arial" w:cs="Arial" w:hint="eastAsia"/>
+          <w:color w:val="222222"/>
+          <w:sz w:val="21"/>
+          <w:szCs w:val="21"/>
+          <w:shd w:val="clear" w:color="auto" w:fill="FFFFFF"/>
+        </w:rPr>
+        <w:t>일</w:t>
+      </w:r>
+      <w:r>
+        <w:rPr>
+          <w:rFonts w:ascii="Arial" w:hAnsi="Arial" w:cs="Arial" w:hint="eastAsia"/>
+          <w:color w:val="222222"/>
+          <w:sz w:val="21"/>
+          <w:szCs w:val="21"/>
+          <w:shd w:val="clear" w:color="auto" w:fill="FFFFFF"/>
+        </w:rPr>
+        <w:t xml:space="preserve"> </w:t>
+      </w:r>
+      <w:r>
+        <w:rPr>
+          <w:rFonts w:ascii="Arial" w:hAnsi="Arial" w:cs="Arial" w:hint="eastAsia"/>
+          <w:color w:val="222222"/>
+          <w:sz w:val="21"/>
+          <w:szCs w:val="21"/>
+          <w:shd w:val="clear" w:color="auto" w:fill="FFFFFF"/>
+        </w:rPr>
+        <w:t>경우</w:t>
+      </w:r>
+      <w:r>
+        <w:rPr>
+          <w:rFonts w:ascii="Arial" w:hAnsi="Arial" w:cs="Arial" w:hint="eastAsia"/>
+          <w:color w:val="222222"/>
+          <w:sz w:val="21"/>
+          <w:szCs w:val="21"/>
+          <w:shd w:val="clear" w:color="auto" w:fill="FFFFFF"/>
+        </w:rPr>
+        <w:t xml:space="preserve"> </w:t>
+      </w:r>
+      <w:r>
+        <w:rPr>
+          <w:rFonts w:ascii="Arial" w:hAnsi="Arial" w:cs="Arial"/>
+          <w:color w:val="222222"/>
+          <w:sz w:val="21"/>
+          <w:szCs w:val="21"/>
+          <w:shd w:val="clear" w:color="auto" w:fill="FFFFFF"/>
+        </w:rPr>
+        <w:t>0</w:t>
+      </w:r>
+      <w:r>
+        <w:rPr>
+          <w:rFonts w:ascii="Arial" w:hAnsi="Arial" w:cs="Arial" w:hint="eastAsia"/>
+          <w:color w:val="222222"/>
+          <w:sz w:val="21"/>
+          <w:szCs w:val="21"/>
+          <w:shd w:val="clear" w:color="auto" w:fill="FFFFFF"/>
+        </w:rPr>
+        <w:t>의</w:t>
+      </w:r>
+      <w:r>
+        <w:rPr>
+          <w:rFonts w:ascii="Arial" w:hAnsi="Arial" w:cs="Arial" w:hint="eastAsia"/>
+          <w:color w:val="222222"/>
+          <w:sz w:val="21"/>
+          <w:szCs w:val="21"/>
+          <w:shd w:val="clear" w:color="auto" w:fill="FFFFFF"/>
+        </w:rPr>
+        <w:t xml:space="preserve"> </w:t>
+      </w:r>
+      <w:r>
+        <w:rPr>
+          <w:rFonts w:ascii="Arial" w:hAnsi="Arial" w:cs="Arial" w:hint="eastAsia"/>
+          <w:color w:val="222222"/>
+          <w:sz w:val="21"/>
+          <w:szCs w:val="21"/>
+          <w:shd w:val="clear" w:color="auto" w:fill="FFFFFF"/>
+        </w:rPr>
+        <w:t>값을</w:t>
+      </w:r>
+      <w:r>
+        <w:rPr>
+          <w:rFonts w:ascii="Arial" w:hAnsi="Arial" w:cs="Arial" w:hint="eastAsia"/>
+          <w:color w:val="222222"/>
+          <w:sz w:val="21"/>
+          <w:szCs w:val="21"/>
+          <w:shd w:val="clear" w:color="auto" w:fill="FFFFFF"/>
+        </w:rPr>
+        <w:t xml:space="preserve"> </w:t>
+      </w:r>
+      <w:r>
+        <w:rPr>
+          <w:rFonts w:ascii="Arial" w:hAnsi="Arial" w:cs="Arial" w:hint="eastAsia"/>
+          <w:color w:val="222222"/>
+          <w:sz w:val="21"/>
+          <w:szCs w:val="21"/>
+          <w:shd w:val="clear" w:color="auto" w:fill="FFFFFF"/>
+        </w:rPr>
+        <w:t>갖는다</w:t>
+      </w:r>
+      <w:r>
+        <w:rPr>
+          <w:rFonts w:ascii="Arial" w:hAnsi="Arial" w:cs="Arial"/>
+          <w:color w:val="222222"/>
+          <w:sz w:val="21"/>
+          <w:szCs w:val="21"/>
+          <w:shd w:val="clear" w:color="auto" w:fill="FFFFFF"/>
+        </w:rPr>
+        <w:t>))</w:t>
+      </w:r>
+    </w:p>
+    <w:p>
+      <w:pPr>
+        <w:rPr>
+          <w:rFonts w:ascii="Arial" w:hAnsi="Arial" w:cs="Arial"/>
+          <w:color w:val="222222"/>
+          <w:sz w:val="21"/>
+          <w:szCs w:val="21"/>
+          <w:shd w:val="clear" w:color="auto" w:fill="FFFFFF"/>
+        </w:rPr>
+      </w:pPr>
+      <w:r>
+        <w:rPr>
+          <w:rFonts w:ascii="Arial" w:hAnsi="Arial" w:cs="Arial" w:hint="eastAsia"/>
+          <w:noProof/>
+          <w:color w:val="222222"/>
+          <w:sz w:val="21"/>
+          <w:szCs w:val="21"/>
+          <w:shd w:val="clear" w:color="auto" w:fill="FFFFFF"/>
+        </w:rPr>
+        <w:drawing>
+          <wp:inline distT="0" distB="0" distL="0" distR="0">
+            <wp:extent cx="5731510" cy="443865"/>
+            <wp:effectExtent l="0" t="0" r="2540" b="0"/>
+            <wp:docPr id="4" name="그림 4"/>
+            <wp:cNvGraphicFramePr>
+              <a:graphicFrameLocks xmlns:a="http://schemas.openxmlformats.org/drawingml/2006/main" noChangeAspect="1"/>
+            </wp:cNvGraphicFramePr>
+            <a:graphic xmlns:a="http://schemas.openxmlformats.org/drawingml/2006/main">
+              <a:graphicData uri="http://schemas.openxmlformats.org/drawingml/2006/picture">
+                <pic:pic xmlns:pic="http://schemas.openxmlformats.org/drawingml/2006/picture">
+                  <pic:nvPicPr>
+                    <pic:cNvPr id="4" name="lsa4.PNG"/>
+                    <pic:cNvPicPr/>
+                  </pic:nvPicPr>
+                  <pic:blipFill>
+                    <a:blip r:embed="rId10">
+                      <a:extLst>
+                        <a:ext uri="{28A0092B-C50C-407E-A947-70E740481C1C}">
+                          <a14:useLocalDpi xmlns:a14="http://schemas.microsoft.com/office/drawing/2010/main" val="0"/>
+                        </a:ext>
+                      </a:extLst>
+                    </a:blip>
+                    <a:stretch>
+                      <a:fillRect/>
+                    </a:stretch>
+                  </pic:blipFill>
+                  <pic:spPr>
+                    <a:xfrm>
+                      <a:off x="0" y="0"/>
+                      <a:ext cx="5731510" cy="443865"/>
+                    </a:xfrm>
+                    <a:prstGeom prst="rect">
+                      <a:avLst/>
+                    </a:prstGeom>
+                  </pic:spPr>
+                </pic:pic>
+              </a:graphicData>
+            </a:graphic>
+          </wp:inline>
+        </w:drawing>
+      </w:r>
+    </w:p>
+    <w:p>
+      <w:pPr>
+        <w:rPr>
+          <w:rFonts w:ascii="Arial" w:hAnsi="Arial" w:cs="Arial" w:hint="eastAsia"/>
+          <w:color w:val="222222"/>
+          <w:sz w:val="21"/>
+          <w:szCs w:val="21"/>
+          <w:shd w:val="clear" w:color="auto" w:fill="FFFFFF"/>
+        </w:rPr>
+      </w:pPr>
+      <w:r>
+        <w:rPr>
+          <w:rFonts w:asciiTheme="minorEastAsia" w:hAnsiTheme="minorEastAsia" w:cs="Arial" w:hint="eastAsia"/>
+          <w:color w:val="222222"/>
+          <w:sz w:val="21"/>
+          <w:szCs w:val="21"/>
+          <w:shd w:val="clear" w:color="auto" w:fill="FFFFFF"/>
+        </w:rPr>
+        <w:t>∑</w:t>
+      </w:r>
+      <w:r>
+        <w:rPr>
+          <w:rFonts w:ascii="Arial" w:hAnsi="Arial" w:cs="Arial" w:hint="eastAsia"/>
+          <w:color w:val="222222"/>
+          <w:sz w:val="21"/>
+          <w:szCs w:val="21"/>
+          <w:shd w:val="clear" w:color="auto" w:fill="FFFFFF"/>
+          <w:vertAlign w:val="superscript"/>
+        </w:rPr>
+        <w:t>2</w:t>
+      </w:r>
+      <w:r>
+        <w:rPr>
+          <w:rFonts w:ascii="Arial" w:hAnsi="Arial" w:cs="Arial" w:hint="eastAsia"/>
+          <w:color w:val="222222"/>
+          <w:sz w:val="21"/>
+          <w:szCs w:val="21"/>
+          <w:shd w:val="clear" w:color="auto" w:fill="FFFFFF"/>
+        </w:rPr>
+        <w:t>가</w:t>
+      </w:r>
+      <w:r>
+        <w:rPr>
+          <w:rFonts w:ascii="Arial" w:hAnsi="Arial" w:cs="Arial" w:hint="eastAsia"/>
+          <w:color w:val="222222"/>
+          <w:sz w:val="21"/>
+          <w:szCs w:val="21"/>
+          <w:shd w:val="clear" w:color="auto" w:fill="FFFFFF"/>
+        </w:rPr>
+        <w:t xml:space="preserve"> </w:t>
+      </w:r>
+      <w:r>
+        <w:rPr>
+          <w:rFonts w:ascii="Arial" w:hAnsi="Arial" w:cs="Arial"/>
+          <w:color w:val="222222"/>
+          <w:sz w:val="21"/>
+          <w:szCs w:val="21"/>
+          <w:shd w:val="clear" w:color="auto" w:fill="FFFFFF"/>
+        </w:rPr>
+        <w:t>diagonal</w:t>
+      </w:r>
+      <w:r>
+        <w:rPr>
+          <w:rFonts w:ascii="Arial" w:hAnsi="Arial" w:cs="Arial" w:hint="eastAsia"/>
+          <w:color w:val="222222"/>
+          <w:sz w:val="21"/>
+          <w:szCs w:val="21"/>
+          <w:shd w:val="clear" w:color="auto" w:fill="FFFFFF"/>
+        </w:rPr>
+        <w:t>이기</w:t>
+      </w:r>
+      <w:r>
+        <w:rPr>
+          <w:rFonts w:ascii="Arial" w:hAnsi="Arial" w:cs="Arial" w:hint="eastAsia"/>
+          <w:color w:val="222222"/>
+          <w:sz w:val="21"/>
+          <w:szCs w:val="21"/>
+          <w:shd w:val="clear" w:color="auto" w:fill="FFFFFF"/>
+        </w:rPr>
+        <w:t xml:space="preserve"> </w:t>
+      </w:r>
+      <w:r>
+        <w:rPr>
+          <w:rFonts w:ascii="Arial" w:hAnsi="Arial" w:cs="Arial" w:hint="eastAsia"/>
+          <w:color w:val="222222"/>
+          <w:sz w:val="21"/>
+          <w:szCs w:val="21"/>
+          <w:shd w:val="clear" w:color="auto" w:fill="FFFFFF"/>
+        </w:rPr>
+        <w:t>때문에</w:t>
+      </w:r>
+      <w:r>
+        <w:rPr>
+          <w:rFonts w:ascii="Arial" w:hAnsi="Arial" w:cs="Arial" w:hint="eastAsia"/>
+          <w:color w:val="222222"/>
+          <w:sz w:val="21"/>
+          <w:szCs w:val="21"/>
+          <w:shd w:val="clear" w:color="auto" w:fill="FFFFFF"/>
+        </w:rPr>
+        <w:t xml:space="preserve"> </w:t>
+      </w:r>
+      <w:r>
+        <w:rPr>
+          <w:rFonts w:ascii="Arial" w:hAnsi="Arial" w:cs="Arial"/>
+          <w:color w:val="222222"/>
+          <w:sz w:val="21"/>
+          <w:szCs w:val="21"/>
+          <w:shd w:val="clear" w:color="auto" w:fill="FFFFFF"/>
+        </w:rPr>
+        <w:t>U</w:t>
+      </w:r>
+      <w:r>
+        <w:rPr>
+          <w:rFonts w:ascii="Arial" w:hAnsi="Arial" w:cs="Arial" w:hint="eastAsia"/>
+          <w:color w:val="222222"/>
+          <w:sz w:val="21"/>
+          <w:szCs w:val="21"/>
+          <w:shd w:val="clear" w:color="auto" w:fill="FFFFFF"/>
+        </w:rPr>
+        <w:t>는</w:t>
+      </w:r>
+      <w:r>
+        <w:rPr>
+          <w:rFonts w:ascii="Arial" w:hAnsi="Arial" w:cs="Arial" w:hint="eastAsia"/>
+          <w:color w:val="222222"/>
+          <w:sz w:val="21"/>
+          <w:szCs w:val="21"/>
+          <w:shd w:val="clear" w:color="auto" w:fill="FFFFFF"/>
+        </w:rPr>
+        <w:t xml:space="preserve"> </w:t>
+      </w:r>
+      <w:r>
+        <w:rPr>
+          <w:rFonts w:ascii="Arial" w:hAnsi="Arial" w:cs="Arial"/>
+          <w:color w:val="222222"/>
+          <w:sz w:val="21"/>
+          <w:szCs w:val="21"/>
+          <w:shd w:val="clear" w:color="auto" w:fill="FFFFFF"/>
+        </w:rPr>
+        <w:t>XX</w:t>
+      </w:r>
+      <w:r>
+        <w:rPr>
+          <w:rFonts w:ascii="Arial" w:hAnsi="Arial" w:cs="Arial"/>
+          <w:color w:val="222222"/>
+          <w:sz w:val="21"/>
+          <w:szCs w:val="21"/>
+          <w:shd w:val="clear" w:color="auto" w:fill="FFFFFF"/>
+          <w:vertAlign w:val="superscript"/>
+        </w:rPr>
+        <w:t>T</w:t>
+      </w:r>
+      <w:r>
+        <w:rPr>
+          <w:rFonts w:ascii="Arial" w:hAnsi="Arial" w:cs="Arial" w:hint="eastAsia"/>
+          <w:color w:val="222222"/>
+          <w:sz w:val="21"/>
+          <w:szCs w:val="21"/>
+          <w:shd w:val="clear" w:color="auto" w:fill="FFFFFF"/>
+        </w:rPr>
+        <w:t>의</w:t>
+      </w:r>
+      <w:r>
+        <w:rPr>
+          <w:rFonts w:ascii="Arial" w:hAnsi="Arial" w:cs="Arial"/>
+          <w:color w:val="222222"/>
+          <w:sz w:val="21"/>
+          <w:szCs w:val="21"/>
+          <w:shd w:val="clear" w:color="auto" w:fill="FFFFFF"/>
+        </w:rPr>
+        <w:t xml:space="preserve"> eigenvector</w:t>
+      </w:r>
+      <w:r>
+        <w:rPr>
+          <w:rFonts w:ascii="Arial" w:hAnsi="Arial" w:cs="Arial" w:hint="eastAsia"/>
+          <w:color w:val="222222"/>
+          <w:sz w:val="21"/>
+          <w:szCs w:val="21"/>
+          <w:shd w:val="clear" w:color="auto" w:fill="FFFFFF"/>
+        </w:rPr>
+        <w:t>에</w:t>
+      </w:r>
+      <w:r>
+        <w:rPr>
+          <w:rFonts w:ascii="Arial" w:hAnsi="Arial" w:cs="Arial" w:hint="eastAsia"/>
+          <w:color w:val="222222"/>
+          <w:sz w:val="21"/>
+          <w:szCs w:val="21"/>
+          <w:shd w:val="clear" w:color="auto" w:fill="FFFFFF"/>
+        </w:rPr>
+        <w:t xml:space="preserve"> </w:t>
+      </w:r>
+      <w:r>
+        <w:rPr>
+          <w:rFonts w:ascii="Arial" w:hAnsi="Arial" w:cs="Arial" w:hint="eastAsia"/>
+          <w:color w:val="222222"/>
+          <w:sz w:val="21"/>
+          <w:szCs w:val="21"/>
+          <w:shd w:val="clear" w:color="auto" w:fill="FFFFFF"/>
+        </w:rPr>
+        <w:t>무조건</w:t>
+      </w:r>
+      <w:r>
+        <w:rPr>
+          <w:rFonts w:ascii="Arial" w:hAnsi="Arial" w:cs="Arial" w:hint="eastAsia"/>
+          <w:color w:val="222222"/>
+          <w:sz w:val="21"/>
+          <w:szCs w:val="21"/>
+          <w:shd w:val="clear" w:color="auto" w:fill="FFFFFF"/>
+        </w:rPr>
+        <w:t xml:space="preserve"> </w:t>
+      </w:r>
+      <w:r>
+        <w:rPr>
+          <w:rFonts w:ascii="Arial" w:hAnsi="Arial" w:cs="Arial" w:hint="eastAsia"/>
+          <w:color w:val="222222"/>
+          <w:sz w:val="21"/>
+          <w:szCs w:val="21"/>
+          <w:shd w:val="clear" w:color="auto" w:fill="FFFFFF"/>
+        </w:rPr>
+        <w:t>포함이</w:t>
+      </w:r>
+      <w:r>
+        <w:rPr>
+          <w:rFonts w:ascii="Arial" w:hAnsi="Arial" w:cs="Arial" w:hint="eastAsia"/>
+          <w:color w:val="222222"/>
+          <w:sz w:val="21"/>
+          <w:szCs w:val="21"/>
+          <w:shd w:val="clear" w:color="auto" w:fill="FFFFFF"/>
+        </w:rPr>
+        <w:t xml:space="preserve"> </w:t>
+      </w:r>
+      <w:r>
+        <w:rPr>
+          <w:rFonts w:ascii="Arial" w:hAnsi="Arial" w:cs="Arial" w:hint="eastAsia"/>
+          <w:color w:val="222222"/>
+          <w:sz w:val="21"/>
+          <w:szCs w:val="21"/>
+          <w:shd w:val="clear" w:color="auto" w:fill="FFFFFF"/>
+        </w:rPr>
+        <w:t>되어야</w:t>
+      </w:r>
+      <w:r>
+        <w:rPr>
+          <w:rFonts w:ascii="Arial" w:hAnsi="Arial" w:cs="Arial" w:hint="eastAsia"/>
+          <w:color w:val="222222"/>
+          <w:sz w:val="21"/>
+          <w:szCs w:val="21"/>
+          <w:shd w:val="clear" w:color="auto" w:fill="FFFFFF"/>
+        </w:rPr>
+        <w:t xml:space="preserve"> </w:t>
+      </w:r>
+      <w:r>
+        <w:rPr>
+          <w:rFonts w:ascii="Arial" w:hAnsi="Arial" w:cs="Arial" w:hint="eastAsia"/>
+          <w:color w:val="222222"/>
+          <w:sz w:val="21"/>
+          <w:szCs w:val="21"/>
+          <w:shd w:val="clear" w:color="auto" w:fill="FFFFFF"/>
+        </w:rPr>
+        <w:t>한다</w:t>
+      </w:r>
+      <w:r>
+        <w:rPr>
+          <w:rFonts w:ascii="Arial" w:hAnsi="Arial" w:cs="Arial" w:hint="eastAsia"/>
+          <w:color w:val="222222"/>
+          <w:sz w:val="21"/>
+          <w:szCs w:val="21"/>
+          <w:shd w:val="clear" w:color="auto" w:fill="FFFFFF"/>
+        </w:rPr>
+        <w:t>.</w:t>
+      </w:r>
+      <w:r>
+        <w:rPr>
+          <w:rFonts w:ascii="Arial" w:hAnsi="Arial" w:cs="Arial"/>
+          <w:color w:val="222222"/>
+          <w:sz w:val="21"/>
+          <w:szCs w:val="21"/>
+          <w:shd w:val="clear" w:color="auto" w:fill="FFFFFF"/>
+        </w:rPr>
+        <w:t xml:space="preserve"> </w:t>
+      </w:r>
+      <w:r>
+        <w:rPr>
+          <w:rFonts w:ascii="Arial" w:hAnsi="Arial" w:cs="Arial" w:hint="eastAsia"/>
+          <w:color w:val="222222"/>
+          <w:sz w:val="21"/>
+          <w:szCs w:val="21"/>
+          <w:shd w:val="clear" w:color="auto" w:fill="FFFFFF"/>
+        </w:rPr>
+        <w:t>V</w:t>
+      </w:r>
+      <w:r>
+        <w:rPr>
+          <w:rFonts w:ascii="Arial" w:hAnsi="Arial" w:cs="Arial"/>
+          <w:color w:val="222222"/>
+          <w:sz w:val="21"/>
+          <w:szCs w:val="21"/>
+          <w:shd w:val="clear" w:color="auto" w:fill="FFFFFF"/>
+        </w:rPr>
+        <w:t xml:space="preserve"> </w:t>
+      </w:r>
+      <w:r>
+        <w:rPr>
+          <w:rFonts w:ascii="Arial" w:hAnsi="Arial" w:cs="Arial" w:hint="eastAsia"/>
+          <w:color w:val="222222"/>
+          <w:sz w:val="21"/>
+          <w:szCs w:val="21"/>
+          <w:shd w:val="clear" w:color="auto" w:fill="FFFFFF"/>
+        </w:rPr>
+        <w:t>또한</w:t>
+      </w:r>
+      <w:r>
+        <w:rPr>
+          <w:rFonts w:ascii="Arial" w:hAnsi="Arial" w:cs="Arial" w:hint="eastAsia"/>
+          <w:color w:val="222222"/>
+          <w:sz w:val="21"/>
+          <w:szCs w:val="21"/>
+          <w:shd w:val="clear" w:color="auto" w:fill="FFFFFF"/>
+        </w:rPr>
+        <w:t xml:space="preserve"> </w:t>
+      </w:r>
+      <w:r>
+        <w:rPr>
+          <w:rFonts w:ascii="Arial" w:hAnsi="Arial" w:cs="Arial"/>
+          <w:color w:val="222222"/>
+          <w:sz w:val="21"/>
+          <w:szCs w:val="21"/>
+          <w:shd w:val="clear" w:color="auto" w:fill="FFFFFF"/>
+        </w:rPr>
+        <w:t>X</w:t>
+      </w:r>
+      <w:r>
+        <w:rPr>
+          <w:rFonts w:ascii="Arial" w:hAnsi="Arial" w:cs="Arial"/>
+          <w:color w:val="222222"/>
+          <w:sz w:val="21"/>
+          <w:szCs w:val="21"/>
+          <w:shd w:val="clear" w:color="auto" w:fill="FFFFFF"/>
+          <w:vertAlign w:val="superscript"/>
+        </w:rPr>
+        <w:t>T</w:t>
+      </w:r>
+      <w:r>
+        <w:rPr>
+          <w:rFonts w:ascii="Arial" w:hAnsi="Arial" w:cs="Arial"/>
+          <w:color w:val="222222"/>
+          <w:sz w:val="21"/>
+          <w:szCs w:val="21"/>
+          <w:shd w:val="clear" w:color="auto" w:fill="FFFFFF"/>
+        </w:rPr>
+        <w:t>X</w:t>
+      </w:r>
+      <w:r>
+        <w:rPr>
+          <w:rFonts w:ascii="Arial" w:hAnsi="Arial" w:cs="Arial" w:hint="eastAsia"/>
+          <w:color w:val="222222"/>
+          <w:sz w:val="21"/>
+          <w:szCs w:val="21"/>
+          <w:shd w:val="clear" w:color="auto" w:fill="FFFFFF"/>
+        </w:rPr>
+        <w:t>의</w:t>
+      </w:r>
+      <w:r>
+        <w:rPr>
+          <w:rFonts w:ascii="Arial" w:hAnsi="Arial" w:cs="Arial" w:hint="eastAsia"/>
+          <w:color w:val="222222"/>
+          <w:sz w:val="21"/>
+          <w:szCs w:val="21"/>
+          <w:shd w:val="clear" w:color="auto" w:fill="FFFFFF"/>
+        </w:rPr>
+        <w:t xml:space="preserve"> </w:t>
+      </w:r>
+      <w:r>
+        <w:rPr>
+          <w:rFonts w:ascii="Arial" w:hAnsi="Arial" w:cs="Arial"/>
+          <w:color w:val="222222"/>
+          <w:sz w:val="21"/>
+          <w:szCs w:val="21"/>
+          <w:shd w:val="clear" w:color="auto" w:fill="FFFFFF"/>
+        </w:rPr>
+        <w:t>eigenvector</w:t>
+      </w:r>
+      <w:r>
+        <w:rPr>
+          <w:rFonts w:ascii="Arial" w:hAnsi="Arial" w:cs="Arial" w:hint="eastAsia"/>
+          <w:color w:val="222222"/>
+          <w:sz w:val="21"/>
+          <w:szCs w:val="21"/>
+          <w:shd w:val="clear" w:color="auto" w:fill="FFFFFF"/>
+        </w:rPr>
+        <w:t>에</w:t>
+      </w:r>
+      <w:r>
+        <w:rPr>
+          <w:rFonts w:ascii="Arial" w:hAnsi="Arial" w:cs="Arial" w:hint="eastAsia"/>
+          <w:color w:val="222222"/>
+          <w:sz w:val="21"/>
+          <w:szCs w:val="21"/>
+          <w:shd w:val="clear" w:color="auto" w:fill="FFFFFF"/>
+        </w:rPr>
+        <w:t xml:space="preserve"> </w:t>
+      </w:r>
+      <w:r>
+        <w:rPr>
+          <w:rFonts w:ascii="Arial" w:hAnsi="Arial" w:cs="Arial" w:hint="eastAsia"/>
+          <w:color w:val="222222"/>
+          <w:sz w:val="21"/>
+          <w:szCs w:val="21"/>
+          <w:shd w:val="clear" w:color="auto" w:fill="FFFFFF"/>
+        </w:rPr>
+        <w:t>무조건</w:t>
+      </w:r>
+      <w:r>
+        <w:rPr>
+          <w:rFonts w:ascii="Arial" w:hAnsi="Arial" w:cs="Arial" w:hint="eastAsia"/>
+          <w:color w:val="222222"/>
+          <w:sz w:val="21"/>
+          <w:szCs w:val="21"/>
+          <w:shd w:val="clear" w:color="auto" w:fill="FFFFFF"/>
+        </w:rPr>
+        <w:t xml:space="preserve"> </w:t>
+      </w:r>
+      <w:r>
+        <w:rPr>
+          <w:rFonts w:ascii="Arial" w:hAnsi="Arial" w:cs="Arial" w:hint="eastAsia"/>
+          <w:color w:val="222222"/>
+          <w:sz w:val="21"/>
+          <w:szCs w:val="21"/>
+          <w:shd w:val="clear" w:color="auto" w:fill="FFFFFF"/>
+        </w:rPr>
+        <w:t>포함이</w:t>
+      </w:r>
+      <w:r>
+        <w:rPr>
+          <w:rFonts w:ascii="Arial" w:hAnsi="Arial" w:cs="Arial" w:hint="eastAsia"/>
+          <w:color w:val="222222"/>
+          <w:sz w:val="21"/>
+          <w:szCs w:val="21"/>
+          <w:shd w:val="clear" w:color="auto" w:fill="FFFFFF"/>
+        </w:rPr>
+        <w:t xml:space="preserve"> </w:t>
+      </w:r>
+      <w:r>
+        <w:rPr>
+          <w:rFonts w:ascii="Arial" w:hAnsi="Arial" w:cs="Arial" w:hint="eastAsia"/>
+          <w:color w:val="222222"/>
+          <w:sz w:val="21"/>
+          <w:szCs w:val="21"/>
+          <w:shd w:val="clear" w:color="auto" w:fill="FFFFFF"/>
+        </w:rPr>
+        <w:t>되어야</w:t>
+      </w:r>
+      <w:r>
+        <w:rPr>
+          <w:rFonts w:ascii="Arial" w:hAnsi="Arial" w:cs="Arial" w:hint="eastAsia"/>
+          <w:color w:val="222222"/>
+          <w:sz w:val="21"/>
+          <w:szCs w:val="21"/>
+          <w:shd w:val="clear" w:color="auto" w:fill="FFFFFF"/>
+        </w:rPr>
+        <w:t xml:space="preserve"> </w:t>
+      </w:r>
+      <w:r>
+        <w:rPr>
+          <w:rFonts w:ascii="Arial" w:hAnsi="Arial" w:cs="Arial" w:hint="eastAsia"/>
+          <w:color w:val="222222"/>
+          <w:sz w:val="21"/>
+          <w:szCs w:val="21"/>
+          <w:shd w:val="clear" w:color="auto" w:fill="FFFFFF"/>
+        </w:rPr>
+        <w:t>한다</w:t>
+      </w:r>
+      <w:r>
+        <w:rPr>
+          <w:rFonts w:ascii="Arial" w:hAnsi="Arial" w:cs="Arial" w:hint="eastAsia"/>
+          <w:color w:val="222222"/>
+          <w:sz w:val="21"/>
+          <w:szCs w:val="21"/>
+          <w:shd w:val="clear" w:color="auto" w:fill="FFFFFF"/>
+        </w:rPr>
+        <w:t>.</w:t>
+      </w:r>
+      <w:r>
+        <w:rPr>
+          <w:rFonts w:ascii="Arial" w:hAnsi="Arial" w:cs="Arial"/>
+          <w:color w:val="222222"/>
+          <w:sz w:val="21"/>
+          <w:szCs w:val="21"/>
+          <w:shd w:val="clear" w:color="auto" w:fill="FFFFFF"/>
+        </w:rPr>
+        <w:t xml:space="preserve"> </w:t>
+      </w:r>
+      <w:r>
+        <w:rPr>
+          <w:rFonts w:ascii="Arial" w:hAnsi="Arial" w:cs="Arial"/>
+          <w:color w:val="222222"/>
+          <w:sz w:val="21"/>
+          <w:szCs w:val="21"/>
+          <w:shd w:val="clear" w:color="auto" w:fill="FFFFFF"/>
+        </w:rPr>
+        <w:t>XX</w:t>
+      </w:r>
+      <w:r>
+        <w:rPr>
+          <w:rFonts w:ascii="Arial" w:hAnsi="Arial" w:cs="Arial"/>
+          <w:color w:val="222222"/>
+          <w:sz w:val="21"/>
+          <w:szCs w:val="21"/>
+          <w:shd w:val="clear" w:color="auto" w:fill="FFFFFF"/>
+          <w:vertAlign w:val="superscript"/>
+        </w:rPr>
+        <w:t>T</w:t>
+      </w:r>
+      <w:r>
+        <w:rPr>
+          <w:rFonts w:ascii="Arial" w:hAnsi="Arial" w:cs="Arial" w:hint="eastAsia"/>
+          <w:color w:val="222222"/>
+          <w:sz w:val="21"/>
+          <w:szCs w:val="21"/>
+          <w:shd w:val="clear" w:color="auto" w:fill="FFFFFF"/>
+        </w:rPr>
+        <w:t>와</w:t>
+      </w:r>
+      <w:r>
+        <w:rPr>
+          <w:rFonts w:ascii="Arial" w:hAnsi="Arial" w:cs="Arial" w:hint="eastAsia"/>
+          <w:color w:val="222222"/>
+          <w:sz w:val="21"/>
+          <w:szCs w:val="21"/>
+          <w:shd w:val="clear" w:color="auto" w:fill="FFFFFF"/>
+        </w:rPr>
+        <w:t xml:space="preserve"> </w:t>
+      </w:r>
+      <w:r>
+        <w:rPr>
+          <w:rFonts w:ascii="Arial" w:hAnsi="Arial" w:cs="Arial"/>
+          <w:color w:val="222222"/>
+          <w:sz w:val="21"/>
+          <w:szCs w:val="21"/>
+          <w:shd w:val="clear" w:color="auto" w:fill="FFFFFF"/>
+        </w:rPr>
+        <w:t>X</w:t>
+      </w:r>
+      <w:r>
+        <w:rPr>
+          <w:rFonts w:ascii="Arial" w:hAnsi="Arial" w:cs="Arial"/>
+          <w:color w:val="222222"/>
+          <w:sz w:val="21"/>
+          <w:szCs w:val="21"/>
+          <w:shd w:val="clear" w:color="auto" w:fill="FFFFFF"/>
+          <w:vertAlign w:val="superscript"/>
+        </w:rPr>
+        <w:t>T</w:t>
+      </w:r>
+      <w:r>
+        <w:rPr>
+          <w:rFonts w:ascii="Arial" w:hAnsi="Arial" w:cs="Arial"/>
+          <w:color w:val="222222"/>
+          <w:sz w:val="21"/>
+          <w:szCs w:val="21"/>
+          <w:shd w:val="clear" w:color="auto" w:fill="FFFFFF"/>
+        </w:rPr>
+        <w:t>X</w:t>
+      </w:r>
+      <w:r>
+        <w:rPr>
+          <w:rFonts w:ascii="Arial" w:hAnsi="Arial" w:cs="Arial" w:hint="eastAsia"/>
+          <w:color w:val="222222"/>
+          <w:sz w:val="21"/>
+          <w:szCs w:val="21"/>
+          <w:shd w:val="clear" w:color="auto" w:fill="FFFFFF"/>
+        </w:rPr>
+        <w:t>는</w:t>
+      </w:r>
+      <w:r>
+        <w:rPr>
+          <w:rFonts w:ascii="Arial" w:hAnsi="Arial" w:cs="Arial" w:hint="eastAsia"/>
+          <w:color w:val="222222"/>
+          <w:sz w:val="21"/>
+          <w:szCs w:val="21"/>
+          <w:shd w:val="clear" w:color="auto" w:fill="FFFFFF"/>
+        </w:rPr>
+        <w:t xml:space="preserve"> </w:t>
+      </w:r>
+      <w:r>
+        <w:rPr>
+          <w:rFonts w:ascii="Arial" w:hAnsi="Arial" w:cs="Arial" w:hint="eastAsia"/>
+          <w:color w:val="222222"/>
+          <w:sz w:val="21"/>
+          <w:szCs w:val="21"/>
+          <w:shd w:val="clear" w:color="auto" w:fill="FFFFFF"/>
+        </w:rPr>
+        <w:t>같은</w:t>
+      </w:r>
+      <w:r>
+        <w:rPr>
+          <w:rFonts w:ascii="Arial" w:hAnsi="Arial" w:cs="Arial" w:hint="eastAsia"/>
+          <w:color w:val="222222"/>
+          <w:sz w:val="21"/>
+          <w:szCs w:val="21"/>
+          <w:shd w:val="clear" w:color="auto" w:fill="FFFFFF"/>
+        </w:rPr>
+        <w:t xml:space="preserve"> </w:t>
+      </w:r>
+      <w:r>
+        <w:rPr>
+          <w:rFonts w:ascii="Arial" w:hAnsi="Arial" w:cs="Arial" w:hint="eastAsia"/>
+          <w:color w:val="222222"/>
+          <w:sz w:val="21"/>
+          <w:szCs w:val="21"/>
+          <w:shd w:val="clear" w:color="auto" w:fill="FFFFFF"/>
+        </w:rPr>
+        <w:t>값의</w:t>
+      </w:r>
+      <w:r>
+        <w:rPr>
+          <w:rFonts w:ascii="Arial" w:hAnsi="Arial" w:cs="Arial" w:hint="eastAsia"/>
+          <w:color w:val="222222"/>
+          <w:sz w:val="21"/>
+          <w:szCs w:val="21"/>
+          <w:shd w:val="clear" w:color="auto" w:fill="FFFFFF"/>
+        </w:rPr>
+        <w:t xml:space="preserve"> </w:t>
+      </w:r>
+      <w:r>
+        <w:rPr>
+          <w:rFonts w:ascii="Arial" w:hAnsi="Arial" w:cs="Arial"/>
+          <w:color w:val="222222"/>
+          <w:sz w:val="21"/>
+          <w:szCs w:val="21"/>
+          <w:shd w:val="clear" w:color="auto" w:fill="FFFFFF"/>
+        </w:rPr>
+        <w:t>0</w:t>
+      </w:r>
+      <w:r>
+        <w:rPr>
+          <w:rFonts w:ascii="Arial" w:hAnsi="Arial" w:cs="Arial" w:hint="eastAsia"/>
+          <w:color w:val="222222"/>
+          <w:sz w:val="21"/>
+          <w:szCs w:val="21"/>
+          <w:shd w:val="clear" w:color="auto" w:fill="FFFFFF"/>
+        </w:rPr>
+        <w:t>이</w:t>
+      </w:r>
+      <w:r>
+        <w:rPr>
+          <w:rFonts w:ascii="Arial" w:hAnsi="Arial" w:cs="Arial" w:hint="eastAsia"/>
+          <w:color w:val="222222"/>
+          <w:sz w:val="21"/>
+          <w:szCs w:val="21"/>
+          <w:shd w:val="clear" w:color="auto" w:fill="FFFFFF"/>
+        </w:rPr>
+        <w:t xml:space="preserve"> </w:t>
+      </w:r>
+      <w:r>
+        <w:rPr>
+          <w:rFonts w:ascii="Arial" w:hAnsi="Arial" w:cs="Arial" w:hint="eastAsia"/>
+          <w:color w:val="222222"/>
+          <w:sz w:val="21"/>
+          <w:szCs w:val="21"/>
+          <w:shd w:val="clear" w:color="auto" w:fill="FFFFFF"/>
+        </w:rPr>
+        <w:t>아닌</w:t>
+      </w:r>
+      <w:r>
+        <w:rPr>
+          <w:rFonts w:ascii="Arial" w:hAnsi="Arial" w:cs="Arial" w:hint="eastAsia"/>
+          <w:color w:val="222222"/>
+          <w:sz w:val="21"/>
+          <w:szCs w:val="21"/>
+          <w:shd w:val="clear" w:color="auto" w:fill="FFFFFF"/>
+        </w:rPr>
+        <w:t xml:space="preserve"> </w:t>
+      </w:r>
+      <w:r>
+        <w:rPr>
+          <w:rFonts w:ascii="Arial" w:hAnsi="Arial" w:cs="Arial"/>
+          <w:color w:val="222222"/>
+          <w:sz w:val="21"/>
+          <w:szCs w:val="21"/>
+          <w:shd w:val="clear" w:color="auto" w:fill="FFFFFF"/>
+        </w:rPr>
+        <w:t>eigenvalue</w:t>
+      </w:r>
+      <w:r>
+        <w:rPr>
+          <w:rFonts w:ascii="Arial" w:hAnsi="Arial" w:cs="Arial" w:hint="eastAsia"/>
+          <w:color w:val="222222"/>
+          <w:sz w:val="21"/>
+          <w:szCs w:val="21"/>
+          <w:shd w:val="clear" w:color="auto" w:fill="FFFFFF"/>
+        </w:rPr>
+        <w:t>를</w:t>
+      </w:r>
+      <w:r>
+        <w:rPr>
+          <w:rFonts w:ascii="Arial" w:hAnsi="Arial" w:cs="Arial" w:hint="eastAsia"/>
+          <w:color w:val="222222"/>
+          <w:sz w:val="21"/>
+          <w:szCs w:val="21"/>
+          <w:shd w:val="clear" w:color="auto" w:fill="FFFFFF"/>
+        </w:rPr>
+        <w:t xml:space="preserve"> </w:t>
+      </w:r>
+      <w:r>
+        <w:rPr>
+          <w:rFonts w:ascii="Arial" w:hAnsi="Arial" w:cs="Arial" w:hint="eastAsia"/>
+          <w:color w:val="222222"/>
+          <w:sz w:val="21"/>
+          <w:szCs w:val="21"/>
+          <w:shd w:val="clear" w:color="auto" w:fill="FFFFFF"/>
+        </w:rPr>
+        <w:t>갖는다</w:t>
+      </w:r>
+      <w:r>
+        <w:rPr>
+          <w:rFonts w:ascii="Arial" w:hAnsi="Arial" w:cs="Arial"/>
+          <w:color w:val="222222"/>
+          <w:sz w:val="21"/>
+          <w:szCs w:val="21"/>
+          <w:shd w:val="clear" w:color="auto" w:fill="FFFFFF"/>
+        </w:rPr>
+        <w:t>.</w:t>
+      </w:r>
+    </w:p>
+    <w:p>
+      <w:pPr>
+        <w:rPr>
+          <w:rFonts w:ascii="Arial" w:hAnsi="Arial" w:cs="Arial"/>
+          <w:color w:val="222222"/>
+          <w:sz w:val="21"/>
+          <w:szCs w:val="21"/>
+          <w:shd w:val="clear" w:color="auto" w:fill="FFFFFF"/>
+        </w:rPr>
+      </w:pPr>
+      <w:r>
+        <w:rPr>
+          <w:rFonts w:ascii="Arial" w:hAnsi="Arial" w:cs="Arial"/>
+          <w:color w:val="222222"/>
+          <w:sz w:val="21"/>
+          <w:szCs w:val="21"/>
+          <w:shd w:val="clear" w:color="auto" w:fill="FFFFFF"/>
+        </w:rPr>
+        <w:t>(</w:t>
+      </w:r>
+      <w:hyperlink r:id="rId11" w:history="1">
+        <w:r>
+          <w:rPr>
+            <w:rStyle w:val="a3"/>
+            <w:rFonts w:ascii="Arial" w:hAnsi="Arial" w:cs="Arial"/>
+            <w:sz w:val="21"/>
+            <w:szCs w:val="21"/>
+            <w:shd w:val="clear" w:color="auto" w:fill="FFFFFF"/>
+          </w:rPr>
+          <w:t>https://en.wikipedia.org/wiki/Singular_value_decomposition#Relation_to_eigenvalue_decomposition</w:t>
+        </w:r>
+      </w:hyperlink>
+      <w:r>
+        <w:rPr>
+          <w:rFonts w:ascii="Arial" w:hAnsi="Arial" w:cs="Arial"/>
+          <w:color w:val="222222"/>
+          <w:sz w:val="21"/>
+          <w:szCs w:val="21"/>
+          <w:shd w:val="clear" w:color="auto" w:fill="FFFFFF"/>
+        </w:rPr>
+        <w:t xml:space="preserve"> </w:t>
+      </w:r>
+      <w:r>
+        <w:rPr>
+          <w:rFonts w:ascii="Arial" w:hAnsi="Arial" w:cs="Arial" w:hint="eastAsia"/>
+          <w:color w:val="222222"/>
+          <w:sz w:val="21"/>
+          <w:szCs w:val="21"/>
+          <w:shd w:val="clear" w:color="auto" w:fill="FFFFFF"/>
+        </w:rPr>
+        <w:t>참고</w:t>
+      </w:r>
+      <w:r>
+        <w:rPr>
+          <w:rFonts w:ascii="Arial" w:hAnsi="Arial" w:cs="Arial" w:hint="eastAsia"/>
+          <w:color w:val="222222"/>
+          <w:sz w:val="21"/>
+          <w:szCs w:val="21"/>
+          <w:shd w:val="clear" w:color="auto" w:fill="FFFFFF"/>
+        </w:rPr>
+        <w:t>)</w:t>
+      </w:r>
+    </w:p>
+    <w:p>
+      <w:pPr>
+        <w:rPr>
+          <w:rFonts w:ascii="Arial" w:hAnsi="Arial" w:cs="Arial"/>
+          <w:color w:val="222222"/>
+          <w:sz w:val="21"/>
+          <w:szCs w:val="21"/>
+          <w:shd w:val="clear" w:color="auto" w:fill="FFFFFF"/>
+        </w:rPr>
+      </w:pPr>
+      <w:r>
+        <w:rPr>
+          <w:rFonts w:ascii="Arial" w:hAnsi="Arial" w:cs="Arial"/>
+          <w:noProof/>
+          <w:color w:val="222222"/>
+          <w:sz w:val="21"/>
+          <w:szCs w:val="21"/>
+          <w:shd w:val="clear" w:color="auto" w:fill="FFFFFF"/>
+        </w:rPr>
+        <w:drawing>
+          <wp:inline distT="0" distB="0" distL="0" distR="0">
+            <wp:extent cx="5724525" cy="1485900"/>
+            <wp:effectExtent l="0" t="0" r="9525" b="0"/>
+            <wp:docPr id="5" name="그림 5" descr="C:\Users\DK\AppData\Local\Microsoft\Windows\INetCache\Content.Word\lsa5.png"/>
+            <wp:cNvGraphicFramePr>
+              <a:graphicFrameLocks xmlns:a="http://schemas.openxmlformats.org/drawingml/2006/main" noChangeAspect="1"/>
+            </wp:cNvGraphicFramePr>
+            <a:graphic xmlns:a="http://schemas.openxmlformats.org/drawingml/2006/main">
+              <a:graphicData uri="http://schemas.openxmlformats.org/drawingml/2006/picture">
+                <pic:pic xmlns:pic="http://schemas.openxmlformats.org/drawingml/2006/picture">
+                  <pic:nvPicPr>
+                    <pic:cNvPr id="0" name="Picture 3" descr="C:\Users\DK\AppData\Local\Microsoft\Windows\INetCache\Content.Word\lsa5.png"/>
+                    <pic:cNvPicPr>
+                      <a:picLocks noChangeAspect="1" noChangeArrowheads="1"/>
+                    </pic:cNvPicPr>
+                  </pic:nvPicPr>
+                  <pic:blipFill>
+                    <a:blip r:embed="rId12">
+                      <a:extLst>
+                        <a:ext uri="{28A0092B-C50C-407E-A947-70E740481C1C}">
+                          <a14:useLocalDpi xmlns:a14="http://schemas.microsoft.com/office/drawing/2010/main" val="0"/>
+                        </a:ext>
+                      </a:extLst>
+                    </a:blip>
+                    <a:srcRect/>
+                    <a:stretch>
+                      <a:fillRect/>
+                    </a:stretch>
+                  </pic:blipFill>
+                  <pic:spPr bwMode="auto">
+                    <a:xfrm>
+                      <a:off x="0" y="0"/>
+                      <a:ext cx="5724525" cy="1485900"/>
+                    </a:xfrm>
+                    <a:prstGeom prst="rect">
+                      <a:avLst/>
+                    </a:prstGeom>
+                    <a:noFill/>
+                    <a:ln>
+                      <a:noFill/>
+                    </a:ln>
+                  </pic:spPr>
+                </pic:pic>
+              </a:graphicData>
+            </a:graphic>
+          </wp:inline>
+        </w:drawing>
+      </w:r>
+    </w:p>
+    <w:p>
+      <w:pPr>
+        <w:rPr>
+          <w:rFonts w:ascii="Arial" w:hAnsi="Arial" w:cs="Arial"/>
+          <w:color w:val="222222"/>
+          <w:sz w:val="21"/>
+          <w:szCs w:val="21"/>
+          <w:shd w:val="clear" w:color="auto" w:fill="FFFFFF"/>
+        </w:rPr>
+      </w:pPr>
     </w:p>
     <w:sectPr>
       <w:pgSz w:w="11906" w:h="16838"/>
@@ -1239,6 +4512,287 @@
     </w:sectPr>
   </w:body>
 </w:document>
+</file>
+
+<file path=word/numbering.xml><?xml version="1.0" encoding="utf-8"?>
+<w:numbering xmlns:wpc="http://schemas.microsoft.com/office/word/2010/wordprocessingCanvas" xmlns:mc="http://schemas.openxmlformats.org/markup-compatibility/2006" xmlns:o="urn:schemas-microsoft-com:office:office" xmlns:r="http://schemas.openxmlformats.org/officeDocument/2006/relationships" xmlns:m="http://schemas.openxmlformats.org/officeDocument/2006/math" xmlns:v="urn:schemas-microsoft-com:vml" xmlns:wp14="http://schemas.microsoft.com/office/word/2010/wordprocessingDrawing" xmlns:wp="http://schemas.openxmlformats.org/drawingml/2006/wordprocessingDrawing" xmlns:w10="urn:schemas-microsoft-com:office:word" xmlns:w="http://schemas.openxmlformats.org/wordprocessingml/2006/main" xmlns:w14="http://schemas.microsoft.com/office/word/2010/wordml" xmlns:w15="http://schemas.microsoft.com/office/word/2012/wordml" xmlns:wpg="http://schemas.microsoft.com/office/word/2010/wordprocessingGroup" xmlns:wpi="http://schemas.microsoft.com/office/word/2010/wordprocessingInk" xmlns:wne="http://schemas.microsoft.com/office/word/2006/wordml" xmlns:wps="http://schemas.microsoft.com/office/word/2010/wordprocessingShape" mc:Ignorable="w14 w15 wp14">
+  <w:abstractNum w:abstractNumId="0" w15:restartNumberingAfterBreak="0">
+    <w:nsid w:val="0FB65F6A"/>
+    <w:multiLevelType w:val="hybridMultilevel"/>
+    <w:tmpl w:val="D0144B1C"/>
+    <w:lvl w:ilvl="0" w:tplc="71E4BB3E">
+      <w:start w:val="1"/>
+      <w:numFmt w:val="decimal"/>
+      <w:lvlText w:val="%1."/>
+      <w:lvlJc w:val="left"/>
+      <w:pPr>
+        <w:ind w:left="760" w:hanging="360"/>
+      </w:pPr>
+      <w:rPr>
+        <w:rFonts w:hint="default"/>
+      </w:rPr>
+    </w:lvl>
+    <w:lvl w:ilvl="1" w:tplc="04090019" w:tentative="1">
+      <w:start w:val="1"/>
+      <w:numFmt w:val="upperLetter"/>
+      <w:lvlText w:val="%2."/>
+      <w:lvlJc w:val="left"/>
+      <w:pPr>
+        <w:ind w:left="1200" w:hanging="400"/>
+      </w:pPr>
+    </w:lvl>
+    <w:lvl w:ilvl="2" w:tplc="0409001B" w:tentative="1">
+      <w:start w:val="1"/>
+      <w:numFmt w:val="lowerRoman"/>
+      <w:lvlText w:val="%3."/>
+      <w:lvlJc w:val="right"/>
+      <w:pPr>
+        <w:ind w:left="1600" w:hanging="400"/>
+      </w:pPr>
+    </w:lvl>
+    <w:lvl w:ilvl="3" w:tplc="0409000F" w:tentative="1">
+      <w:start w:val="1"/>
+      <w:numFmt w:val="decimal"/>
+      <w:lvlText w:val="%4."/>
+      <w:lvlJc w:val="left"/>
+      <w:pPr>
+        <w:ind w:left="2000" w:hanging="400"/>
+      </w:pPr>
+    </w:lvl>
+    <w:lvl w:ilvl="4" w:tplc="04090019" w:tentative="1">
+      <w:start w:val="1"/>
+      <w:numFmt w:val="upperLetter"/>
+      <w:lvlText w:val="%5."/>
+      <w:lvlJc w:val="left"/>
+      <w:pPr>
+        <w:ind w:left="2400" w:hanging="400"/>
+      </w:pPr>
+    </w:lvl>
+    <w:lvl w:ilvl="5" w:tplc="0409001B" w:tentative="1">
+      <w:start w:val="1"/>
+      <w:numFmt w:val="lowerRoman"/>
+      <w:lvlText w:val="%6."/>
+      <w:lvlJc w:val="right"/>
+      <w:pPr>
+        <w:ind w:left="2800" w:hanging="400"/>
+      </w:pPr>
+    </w:lvl>
+    <w:lvl w:ilvl="6" w:tplc="0409000F" w:tentative="1">
+      <w:start w:val="1"/>
+      <w:numFmt w:val="decimal"/>
+      <w:lvlText w:val="%7."/>
+      <w:lvlJc w:val="left"/>
+      <w:pPr>
+        <w:ind w:left="3200" w:hanging="400"/>
+      </w:pPr>
+    </w:lvl>
+    <w:lvl w:ilvl="7" w:tplc="04090019" w:tentative="1">
+      <w:start w:val="1"/>
+      <w:numFmt w:val="upperLetter"/>
+      <w:lvlText w:val="%8."/>
+      <w:lvlJc w:val="left"/>
+      <w:pPr>
+        <w:ind w:left="3600" w:hanging="400"/>
+      </w:pPr>
+    </w:lvl>
+    <w:lvl w:ilvl="8" w:tplc="0409001B" w:tentative="1">
+      <w:start w:val="1"/>
+      <w:numFmt w:val="lowerRoman"/>
+      <w:lvlText w:val="%9."/>
+      <w:lvlJc w:val="right"/>
+      <w:pPr>
+        <w:ind w:left="4000" w:hanging="400"/>
+      </w:pPr>
+    </w:lvl>
+  </w:abstractNum>
+  <w:abstractNum w:abstractNumId="1" w15:restartNumberingAfterBreak="0">
+    <w:nsid w:val="38846DC3"/>
+    <w:multiLevelType w:val="hybridMultilevel"/>
+    <w:tmpl w:val="6E58BCD2"/>
+    <w:lvl w:ilvl="0" w:tplc="E8188066">
+      <w:start w:val="1"/>
+      <w:numFmt w:val="decimal"/>
+      <w:lvlText w:val="(%1)"/>
+      <w:lvlJc w:val="left"/>
+      <w:pPr>
+        <w:ind w:left="760" w:hanging="360"/>
+      </w:pPr>
+      <w:rPr>
+        <w:rFonts w:hint="default"/>
+      </w:rPr>
+    </w:lvl>
+    <w:lvl w:ilvl="1" w:tplc="04090019" w:tentative="1">
+      <w:start w:val="1"/>
+      <w:numFmt w:val="upperLetter"/>
+      <w:lvlText w:val="%2."/>
+      <w:lvlJc w:val="left"/>
+      <w:pPr>
+        <w:ind w:left="1200" w:hanging="400"/>
+      </w:pPr>
+    </w:lvl>
+    <w:lvl w:ilvl="2" w:tplc="0409001B" w:tentative="1">
+      <w:start w:val="1"/>
+      <w:numFmt w:val="lowerRoman"/>
+      <w:lvlText w:val="%3."/>
+      <w:lvlJc w:val="right"/>
+      <w:pPr>
+        <w:ind w:left="1600" w:hanging="400"/>
+      </w:pPr>
+    </w:lvl>
+    <w:lvl w:ilvl="3" w:tplc="0409000F" w:tentative="1">
+      <w:start w:val="1"/>
+      <w:numFmt w:val="decimal"/>
+      <w:lvlText w:val="%4."/>
+      <w:lvlJc w:val="left"/>
+      <w:pPr>
+        <w:ind w:left="2000" w:hanging="400"/>
+      </w:pPr>
+    </w:lvl>
+    <w:lvl w:ilvl="4" w:tplc="04090019" w:tentative="1">
+      <w:start w:val="1"/>
+      <w:numFmt w:val="upperLetter"/>
+      <w:lvlText w:val="%5."/>
+      <w:lvlJc w:val="left"/>
+      <w:pPr>
+        <w:ind w:left="2400" w:hanging="400"/>
+      </w:pPr>
+    </w:lvl>
+    <w:lvl w:ilvl="5" w:tplc="0409001B" w:tentative="1">
+      <w:start w:val="1"/>
+      <w:numFmt w:val="lowerRoman"/>
+      <w:lvlText w:val="%6."/>
+      <w:lvlJc w:val="right"/>
+      <w:pPr>
+        <w:ind w:left="2800" w:hanging="400"/>
+      </w:pPr>
+    </w:lvl>
+    <w:lvl w:ilvl="6" w:tplc="0409000F" w:tentative="1">
+      <w:start w:val="1"/>
+      <w:numFmt w:val="decimal"/>
+      <w:lvlText w:val="%7."/>
+      <w:lvlJc w:val="left"/>
+      <w:pPr>
+        <w:ind w:left="3200" w:hanging="400"/>
+      </w:pPr>
+    </w:lvl>
+    <w:lvl w:ilvl="7" w:tplc="04090019" w:tentative="1">
+      <w:start w:val="1"/>
+      <w:numFmt w:val="upperLetter"/>
+      <w:lvlText w:val="%8."/>
+      <w:lvlJc w:val="left"/>
+      <w:pPr>
+        <w:ind w:left="3600" w:hanging="400"/>
+      </w:pPr>
+    </w:lvl>
+    <w:lvl w:ilvl="8" w:tplc="0409001B" w:tentative="1">
+      <w:start w:val="1"/>
+      <w:numFmt w:val="lowerRoman"/>
+      <w:lvlText w:val="%9."/>
+      <w:lvlJc w:val="right"/>
+      <w:pPr>
+        <w:ind w:left="4000" w:hanging="400"/>
+      </w:pPr>
+    </w:lvl>
+  </w:abstractNum>
+  <w:abstractNum w:abstractNumId="2" w15:restartNumberingAfterBreak="0">
+    <w:nsid w:val="5F7B44BF"/>
+    <w:multiLevelType w:val="hybridMultilevel"/>
+    <w:tmpl w:val="E5045EA6"/>
+    <w:lvl w:ilvl="0" w:tplc="FCB8C1B6">
+      <w:start w:val="1"/>
+      <w:numFmt w:val="decimal"/>
+      <w:lvlText w:val="%1."/>
+      <w:lvlJc w:val="left"/>
+      <w:pPr>
+        <w:ind w:left="760" w:hanging="360"/>
+      </w:pPr>
+      <w:rPr>
+        <w:rFonts w:hint="default"/>
+      </w:rPr>
+    </w:lvl>
+    <w:lvl w:ilvl="1" w:tplc="04090019" w:tentative="1">
+      <w:start w:val="1"/>
+      <w:numFmt w:val="upperLetter"/>
+      <w:lvlText w:val="%2."/>
+      <w:lvlJc w:val="left"/>
+      <w:pPr>
+        <w:ind w:left="1200" w:hanging="400"/>
+      </w:pPr>
+    </w:lvl>
+    <w:lvl w:ilvl="2" w:tplc="0409001B" w:tentative="1">
+      <w:start w:val="1"/>
+      <w:numFmt w:val="lowerRoman"/>
+      <w:lvlText w:val="%3."/>
+      <w:lvlJc w:val="right"/>
+      <w:pPr>
+        <w:ind w:left="1600" w:hanging="400"/>
+      </w:pPr>
+    </w:lvl>
+    <w:lvl w:ilvl="3" w:tplc="0409000F" w:tentative="1">
+      <w:start w:val="1"/>
+      <w:numFmt w:val="decimal"/>
+      <w:lvlText w:val="%4."/>
+      <w:lvlJc w:val="left"/>
+      <w:pPr>
+        <w:ind w:left="2000" w:hanging="400"/>
+      </w:pPr>
+    </w:lvl>
+    <w:lvl w:ilvl="4" w:tplc="04090019" w:tentative="1">
+      <w:start w:val="1"/>
+      <w:numFmt w:val="upperLetter"/>
+      <w:lvlText w:val="%5."/>
+      <w:lvlJc w:val="left"/>
+      <w:pPr>
+        <w:ind w:left="2400" w:hanging="400"/>
+      </w:pPr>
+    </w:lvl>
+    <w:lvl w:ilvl="5" w:tplc="0409001B" w:tentative="1">
+      <w:start w:val="1"/>
+      <w:numFmt w:val="lowerRoman"/>
+      <w:lvlText w:val="%6."/>
+      <w:lvlJc w:val="right"/>
+      <w:pPr>
+        <w:ind w:left="2800" w:hanging="400"/>
+      </w:pPr>
+    </w:lvl>
+    <w:lvl w:ilvl="6" w:tplc="0409000F" w:tentative="1">
+      <w:start w:val="1"/>
+      <w:numFmt w:val="decimal"/>
+      <w:lvlText w:val="%7."/>
+      <w:lvlJc w:val="left"/>
+      <w:pPr>
+        <w:ind w:left="3200" w:hanging="400"/>
+      </w:pPr>
+    </w:lvl>
+    <w:lvl w:ilvl="7" w:tplc="04090019" w:tentative="1">
+      <w:start w:val="1"/>
+      <w:numFmt w:val="upperLetter"/>
+      <w:lvlText w:val="%8."/>
+      <w:lvlJc w:val="left"/>
+      <w:pPr>
+        <w:ind w:left="3600" w:hanging="400"/>
+      </w:pPr>
+    </w:lvl>
+    <w:lvl w:ilvl="8" w:tplc="0409001B" w:tentative="1">
+      <w:start w:val="1"/>
+      <w:numFmt w:val="lowerRoman"/>
+      <w:lvlText w:val="%9."/>
+      <w:lvlJc w:val="right"/>
+      <w:pPr>
+        <w:ind w:left="4000" w:hanging="400"/>
+      </w:pPr>
+    </w:lvl>
+  </w:abstractNum>
+  <w:num w:numId="1">
+    <w:abstractNumId w:val="0"/>
+  </w:num>
+  <w:num w:numId="2">
+    <w:abstractNumId w:val="1"/>
+  </w:num>
+  <w:num w:numId="3">
+    <w:abstractNumId w:val="2"/>
+  </w:num>
+</w:numbering>
 </file>
 
 <file path=word/styles.xml><?xml version="1.0" encoding="utf-8"?>
@@ -1673,13 +5227,22 @@
     <w:name w:val="Hyperlink"/>
     <w:basedOn w:val="a0"/>
     <w:uiPriority w:val="99"/>
-    <w:semiHidden/>
     <w:unhideWhenUsed/>
     <w:rsid w:val="009247DC"/>
     <w:rPr>
       <w:color w:val="0000FF"/>
       <w:u w:val="single"/>
     </w:rPr>
+  </w:style>
+  <w:style w:type="paragraph" w:styleId="a4">
+    <w:name w:val="List Paragraph"/>
+    <w:basedOn w:val="a"/>
+    <w:uiPriority w:val="34"/>
+    <w:qFormat/>
+    <w:rsid w:val="002C65BF"/>
+    <w:pPr>
+      <w:ind w:leftChars="400" w:left="800"/>
+    </w:pPr>
   </w:style>
 </w:styles>
 </file>

--- a/LSA.docx
+++ b/LSA.docx
@@ -1638,7 +1638,7 @@
         </w:numPr>
         <w:ind w:leftChars="0"/>
         <w:rPr>
-          <w:rFonts w:ascii="Arial" w:hAnsi="Arial" w:cs="Arial" w:hint="eastAsia"/>
+          <w:rFonts w:ascii="Arial" w:hAnsi="Arial" w:cs="Arial"/>
           <w:color w:val="222222"/>
           <w:sz w:val="21"/>
           <w:szCs w:val="21"/>
@@ -1789,7 +1789,7 @@
     <w:p>
       <w:pPr>
         <w:rPr>
-          <w:rFonts w:ascii="Arial" w:hAnsi="Arial" w:cs="Arial" w:hint="eastAsia"/>
+          <w:rFonts w:ascii="Arial" w:hAnsi="Arial" w:cs="Arial"/>
           <w:color w:val="222222"/>
           <w:sz w:val="21"/>
           <w:szCs w:val="21"/>
@@ -1920,7 +1920,7 @@
     <w:p>
       <w:pPr>
         <w:rPr>
-          <w:rFonts w:ascii="Arial" w:hAnsi="Arial" w:cs="Arial" w:hint="eastAsia"/>
+          <w:rFonts w:ascii="Arial" w:hAnsi="Arial" w:cs="Arial"/>
           <w:color w:val="222222"/>
           <w:sz w:val="21"/>
           <w:szCs w:val="21"/>
@@ -1964,15 +1964,13 @@
     <w:p>
       <w:pPr>
         <w:rPr>
-          <w:rFonts w:ascii="Arial" w:hAnsi="Arial" w:cs="Arial" w:hint="eastAsia"/>
+          <w:rFonts w:ascii="Arial" w:hAnsi="Arial" w:cs="Arial"/>
           <w:color w:val="222222"/>
           <w:sz w:val="21"/>
           <w:szCs w:val="21"/>
           <w:shd w:val="clear" w:color="auto" w:fill="FFFFFF"/>
         </w:rPr>
       </w:pPr>
-      <w:bookmarkStart w:id="0" w:name="_GoBack"/>
-      <w:bookmarkEnd w:id="0"/>
     </w:p>
     <w:p>
       <w:pPr>
@@ -3638,7 +3636,7 @@
     <w:p>
       <w:pPr>
         <w:rPr>
-          <w:rFonts w:ascii="Arial" w:hAnsi="Arial" w:cs="Arial" w:hint="eastAsia"/>
+          <w:rFonts w:ascii="Arial" w:hAnsi="Arial" w:cs="Arial"/>
           <w:color w:val="222222"/>
           <w:sz w:val="21"/>
           <w:szCs w:val="21"/>
@@ -4126,17 +4124,7 @@
           <w:szCs w:val="21"/>
           <w:shd w:val="clear" w:color="auto" w:fill="FFFFFF"/>
         </w:rPr>
-        <w:t xml:space="preserve"> </w:t>
-      </w:r>
-      <w:r>
-        <w:rPr>
-          <w:rFonts w:ascii="Arial" w:hAnsi="Arial" w:cs="Arial"/>
-          <w:color w:val="222222"/>
-          <w:sz w:val="21"/>
-          <w:szCs w:val="21"/>
-          <w:shd w:val="clear" w:color="auto" w:fill="FFFFFF"/>
-        </w:rPr>
-        <w:t>XX</w:t>
+        <w:t xml:space="preserve"> XX</w:t>
       </w:r>
       <w:r>
         <w:rPr>
@@ -4381,7 +4369,7 @@
         </w:rPr>
         <w:t>(</w:t>
       </w:r>
-      <w:hyperlink r:id="rId11" w:history="1">
+      <w:hyperlink r:id="rId11" w:anchor="Relation_to_eigenvalue_decomposition" w:history="1">
         <w:r>
           <w:rPr>
             <w:rStyle w:val="a3"/>
@@ -4503,6 +4491,1106 @@
           <w:shd w:val="clear" w:color="auto" w:fill="FFFFFF"/>
         </w:rPr>
       </w:pPr>
+    </w:p>
+    <w:p>
+      <w:pPr>
+        <w:rPr>
+          <w:rFonts w:ascii="Arial" w:hAnsi="Arial" w:cs="Arial"/>
+          <w:color w:val="222222"/>
+          <w:sz w:val="21"/>
+          <w:szCs w:val="21"/>
+          <w:shd w:val="clear" w:color="auto" w:fill="FFFFFF"/>
+        </w:rPr>
+      </w:pPr>
+    </w:p>
+    <w:p>
+      <w:pPr>
+        <w:rPr>
+          <w:rFonts w:ascii="Arial" w:hAnsi="Arial" w:cs="Arial"/>
+          <w:color w:val="222222"/>
+          <w:sz w:val="21"/>
+          <w:szCs w:val="21"/>
+          <w:shd w:val="clear" w:color="auto" w:fill="FFFFFF"/>
+        </w:rPr>
+      </w:pPr>
+    </w:p>
+    <w:p>
+      <w:pPr>
+        <w:rPr>
+          <w:rFonts w:ascii="Arial" w:hAnsi="Arial" w:cs="Arial"/>
+          <w:color w:val="222222"/>
+          <w:sz w:val="21"/>
+          <w:szCs w:val="21"/>
+          <w:shd w:val="clear" w:color="auto" w:fill="FFFFFF"/>
+        </w:rPr>
+      </w:pPr>
+      <w:r>
+        <w:rPr>
+          <w:rFonts w:ascii="Arial" w:hAnsi="Arial" w:cs="Arial" w:hint="eastAsia"/>
+          <w:color w:val="222222"/>
+          <w:sz w:val="21"/>
+          <w:szCs w:val="21"/>
+          <w:shd w:val="clear" w:color="auto" w:fill="FFFFFF"/>
+        </w:rPr>
+        <w:lastRenderedPageBreak/>
+        <w:t>뉴스</w:t>
+      </w:r>
+      <w:r>
+        <w:rPr>
+          <w:rFonts w:ascii="Arial" w:hAnsi="Arial" w:cs="Arial" w:hint="eastAsia"/>
+          <w:color w:val="222222"/>
+          <w:sz w:val="21"/>
+          <w:szCs w:val="21"/>
+          <w:shd w:val="clear" w:color="auto" w:fill="FFFFFF"/>
+        </w:rPr>
+        <w:t xml:space="preserve"> </w:t>
+      </w:r>
+      <w:r>
+        <w:rPr>
+          <w:rFonts w:ascii="Arial" w:hAnsi="Arial" w:cs="Arial" w:hint="eastAsia"/>
+          <w:color w:val="222222"/>
+          <w:sz w:val="21"/>
+          <w:szCs w:val="21"/>
+          <w:shd w:val="clear" w:color="auto" w:fill="FFFFFF"/>
+        </w:rPr>
+        <w:t>기사와</w:t>
+      </w:r>
+      <w:r>
+        <w:rPr>
+          <w:rFonts w:ascii="Arial" w:hAnsi="Arial" w:cs="Arial" w:hint="eastAsia"/>
+          <w:color w:val="222222"/>
+          <w:sz w:val="21"/>
+          <w:szCs w:val="21"/>
+          <w:shd w:val="clear" w:color="auto" w:fill="FFFFFF"/>
+        </w:rPr>
+        <w:t xml:space="preserve"> </w:t>
+      </w:r>
+      <w:r>
+        <w:rPr>
+          <w:rFonts w:ascii="Arial" w:hAnsi="Arial" w:cs="Arial" w:hint="eastAsia"/>
+          <w:color w:val="222222"/>
+          <w:sz w:val="21"/>
+          <w:szCs w:val="21"/>
+          <w:shd w:val="clear" w:color="auto" w:fill="FFFFFF"/>
+        </w:rPr>
+        <w:t>같은</w:t>
+      </w:r>
+      <w:r>
+        <w:rPr>
+          <w:rFonts w:ascii="Arial" w:hAnsi="Arial" w:cs="Arial" w:hint="eastAsia"/>
+          <w:color w:val="222222"/>
+          <w:sz w:val="21"/>
+          <w:szCs w:val="21"/>
+          <w:shd w:val="clear" w:color="auto" w:fill="FFFFFF"/>
+        </w:rPr>
+        <w:t xml:space="preserve"> </w:t>
+      </w:r>
+      <w:r>
+        <w:rPr>
+          <w:rFonts w:ascii="Arial" w:hAnsi="Arial" w:cs="Arial" w:hint="eastAsia"/>
+          <w:color w:val="222222"/>
+          <w:sz w:val="21"/>
+          <w:szCs w:val="21"/>
+          <w:shd w:val="clear" w:color="auto" w:fill="FFFFFF"/>
+        </w:rPr>
+        <w:t>형태는</w:t>
+      </w:r>
+      <w:r>
+        <w:rPr>
+          <w:rFonts w:ascii="Arial" w:hAnsi="Arial" w:cs="Arial" w:hint="eastAsia"/>
+          <w:color w:val="222222"/>
+          <w:sz w:val="21"/>
+          <w:szCs w:val="21"/>
+          <w:shd w:val="clear" w:color="auto" w:fill="FFFFFF"/>
+        </w:rPr>
+        <w:t xml:space="preserve"> </w:t>
+      </w:r>
+      <w:r>
+        <w:rPr>
+          <w:rFonts w:ascii="Arial" w:hAnsi="Arial" w:cs="Arial"/>
+          <w:color w:val="222222"/>
+          <w:sz w:val="21"/>
+          <w:szCs w:val="21"/>
+          <w:shd w:val="clear" w:color="auto" w:fill="FFFFFF"/>
+        </w:rPr>
+        <w:t>LSA</w:t>
+      </w:r>
+      <w:r>
+        <w:rPr>
+          <w:rFonts w:ascii="Arial" w:hAnsi="Arial" w:cs="Arial" w:hint="eastAsia"/>
+          <w:color w:val="222222"/>
+          <w:sz w:val="21"/>
+          <w:szCs w:val="21"/>
+          <w:shd w:val="clear" w:color="auto" w:fill="FFFFFF"/>
+        </w:rPr>
+        <w:t>로</w:t>
+      </w:r>
+      <w:r>
+        <w:rPr>
+          <w:rFonts w:ascii="Arial" w:hAnsi="Arial" w:cs="Arial" w:hint="eastAsia"/>
+          <w:color w:val="222222"/>
+          <w:sz w:val="21"/>
+          <w:szCs w:val="21"/>
+          <w:shd w:val="clear" w:color="auto" w:fill="FFFFFF"/>
+        </w:rPr>
+        <w:t xml:space="preserve"> </w:t>
+      </w:r>
+      <w:r>
+        <w:rPr>
+          <w:rFonts w:ascii="Arial" w:hAnsi="Arial" w:cs="Arial" w:hint="eastAsia"/>
+          <w:color w:val="222222"/>
+          <w:sz w:val="21"/>
+          <w:szCs w:val="21"/>
+          <w:shd w:val="clear" w:color="auto" w:fill="FFFFFF"/>
+        </w:rPr>
+        <w:t>안정적인</w:t>
+      </w:r>
+      <w:r>
+        <w:rPr>
+          <w:rFonts w:ascii="Arial" w:hAnsi="Arial" w:cs="Arial" w:hint="eastAsia"/>
+          <w:color w:val="222222"/>
+          <w:sz w:val="21"/>
+          <w:szCs w:val="21"/>
+          <w:shd w:val="clear" w:color="auto" w:fill="FFFFFF"/>
+        </w:rPr>
+        <w:t xml:space="preserve"> </w:t>
+      </w:r>
+      <w:r>
+        <w:rPr>
+          <w:rFonts w:ascii="Arial" w:hAnsi="Arial" w:cs="Arial" w:hint="eastAsia"/>
+          <w:color w:val="222222"/>
+          <w:sz w:val="21"/>
+          <w:szCs w:val="21"/>
+          <w:shd w:val="clear" w:color="auto" w:fill="FFFFFF"/>
+        </w:rPr>
+        <w:t>패턴으로</w:t>
+      </w:r>
+      <w:r>
+        <w:rPr>
+          <w:rFonts w:ascii="Arial" w:hAnsi="Arial" w:cs="Arial" w:hint="eastAsia"/>
+          <w:color w:val="222222"/>
+          <w:sz w:val="21"/>
+          <w:szCs w:val="21"/>
+          <w:shd w:val="clear" w:color="auto" w:fill="FFFFFF"/>
+        </w:rPr>
+        <w:t xml:space="preserve"> </w:t>
+      </w:r>
+      <w:proofErr w:type="spellStart"/>
+      <w:r>
+        <w:rPr>
+          <w:rFonts w:ascii="Arial" w:hAnsi="Arial" w:cs="Arial" w:hint="eastAsia"/>
+          <w:color w:val="222222"/>
+          <w:sz w:val="21"/>
+          <w:szCs w:val="21"/>
+          <w:shd w:val="clear" w:color="auto" w:fill="FFFFFF"/>
+        </w:rPr>
+        <w:t>클러스터링</w:t>
+      </w:r>
+      <w:proofErr w:type="spellEnd"/>
+      <w:r>
+        <w:rPr>
+          <w:rFonts w:ascii="Arial" w:hAnsi="Arial" w:cs="Arial" w:hint="eastAsia"/>
+          <w:color w:val="222222"/>
+          <w:sz w:val="21"/>
+          <w:szCs w:val="21"/>
+          <w:shd w:val="clear" w:color="auto" w:fill="FFFFFF"/>
+        </w:rPr>
+        <w:t xml:space="preserve"> </w:t>
+      </w:r>
+      <w:r>
+        <w:rPr>
+          <w:rFonts w:ascii="Arial" w:hAnsi="Arial" w:cs="Arial" w:hint="eastAsia"/>
+          <w:color w:val="222222"/>
+          <w:sz w:val="21"/>
+          <w:szCs w:val="21"/>
+          <w:shd w:val="clear" w:color="auto" w:fill="FFFFFF"/>
+        </w:rPr>
+        <w:t>하는</w:t>
+      </w:r>
+      <w:r>
+        <w:rPr>
+          <w:rFonts w:ascii="Arial" w:hAnsi="Arial" w:cs="Arial" w:hint="eastAsia"/>
+          <w:color w:val="222222"/>
+          <w:sz w:val="21"/>
+          <w:szCs w:val="21"/>
+          <w:shd w:val="clear" w:color="auto" w:fill="FFFFFF"/>
+        </w:rPr>
+        <w:t xml:space="preserve"> </w:t>
+      </w:r>
+      <w:r>
+        <w:rPr>
+          <w:rFonts w:ascii="Arial" w:hAnsi="Arial" w:cs="Arial" w:hint="eastAsia"/>
+          <w:color w:val="222222"/>
+          <w:sz w:val="21"/>
+          <w:szCs w:val="21"/>
+          <w:shd w:val="clear" w:color="auto" w:fill="FFFFFF"/>
+        </w:rPr>
+        <w:t>것이</w:t>
+      </w:r>
+      <w:r>
+        <w:rPr>
+          <w:rFonts w:ascii="Arial" w:hAnsi="Arial" w:cs="Arial" w:hint="eastAsia"/>
+          <w:color w:val="222222"/>
+          <w:sz w:val="21"/>
+          <w:szCs w:val="21"/>
+          <w:shd w:val="clear" w:color="auto" w:fill="FFFFFF"/>
+        </w:rPr>
+        <w:t xml:space="preserve"> </w:t>
+      </w:r>
+      <w:r>
+        <w:rPr>
+          <w:rFonts w:ascii="Arial" w:hAnsi="Arial" w:cs="Arial" w:hint="eastAsia"/>
+          <w:color w:val="222222"/>
+          <w:sz w:val="21"/>
+          <w:szCs w:val="21"/>
+          <w:shd w:val="clear" w:color="auto" w:fill="FFFFFF"/>
+        </w:rPr>
+        <w:t>좋음</w:t>
+      </w:r>
+    </w:p>
+    <w:p>
+      <w:pPr>
+        <w:rPr>
+          <w:rFonts w:ascii="Arial" w:hAnsi="Arial" w:cs="Arial"/>
+          <w:color w:val="222222"/>
+          <w:sz w:val="21"/>
+          <w:szCs w:val="21"/>
+          <w:shd w:val="clear" w:color="auto" w:fill="FFFFFF"/>
+        </w:rPr>
+      </w:pPr>
+      <w:r>
+        <w:rPr>
+          <w:rFonts w:ascii="Arial" w:hAnsi="Arial" w:cs="Arial" w:hint="eastAsia"/>
+          <w:color w:val="222222"/>
+          <w:sz w:val="21"/>
+          <w:szCs w:val="21"/>
+          <w:shd w:val="clear" w:color="auto" w:fill="FFFFFF"/>
+        </w:rPr>
+        <w:t xml:space="preserve">SNS </w:t>
+      </w:r>
+      <w:r>
+        <w:rPr>
+          <w:rFonts w:ascii="Arial" w:hAnsi="Arial" w:cs="Arial" w:hint="eastAsia"/>
+          <w:color w:val="222222"/>
+          <w:sz w:val="21"/>
+          <w:szCs w:val="21"/>
+          <w:shd w:val="clear" w:color="auto" w:fill="FFFFFF"/>
+        </w:rPr>
+        <w:t>분석과</w:t>
+      </w:r>
+      <w:r>
+        <w:rPr>
+          <w:rFonts w:ascii="Arial" w:hAnsi="Arial" w:cs="Arial" w:hint="eastAsia"/>
+          <w:color w:val="222222"/>
+          <w:sz w:val="21"/>
+          <w:szCs w:val="21"/>
+          <w:shd w:val="clear" w:color="auto" w:fill="FFFFFF"/>
+        </w:rPr>
+        <w:t xml:space="preserve"> </w:t>
+      </w:r>
+      <w:r>
+        <w:rPr>
+          <w:rFonts w:ascii="Arial" w:hAnsi="Arial" w:cs="Arial" w:hint="eastAsia"/>
+          <w:color w:val="222222"/>
+          <w:sz w:val="21"/>
+          <w:szCs w:val="21"/>
+          <w:shd w:val="clear" w:color="auto" w:fill="FFFFFF"/>
+        </w:rPr>
+        <w:t>같은</w:t>
+      </w:r>
+      <w:r>
+        <w:rPr>
+          <w:rFonts w:ascii="Arial" w:hAnsi="Arial" w:cs="Arial" w:hint="eastAsia"/>
+          <w:color w:val="222222"/>
+          <w:sz w:val="21"/>
+          <w:szCs w:val="21"/>
+          <w:shd w:val="clear" w:color="auto" w:fill="FFFFFF"/>
+        </w:rPr>
+        <w:t xml:space="preserve"> </w:t>
+      </w:r>
+      <w:r>
+        <w:rPr>
+          <w:rFonts w:ascii="Arial" w:hAnsi="Arial" w:cs="Arial" w:hint="eastAsia"/>
+          <w:color w:val="222222"/>
+          <w:sz w:val="21"/>
+          <w:szCs w:val="21"/>
+          <w:shd w:val="clear" w:color="auto" w:fill="FFFFFF"/>
+        </w:rPr>
+        <w:t>이슈</w:t>
+      </w:r>
+      <w:r>
+        <w:rPr>
+          <w:rFonts w:ascii="Arial" w:hAnsi="Arial" w:cs="Arial" w:hint="eastAsia"/>
+          <w:color w:val="222222"/>
+          <w:sz w:val="21"/>
+          <w:szCs w:val="21"/>
+          <w:shd w:val="clear" w:color="auto" w:fill="FFFFFF"/>
+        </w:rPr>
+        <w:t xml:space="preserve"> </w:t>
+      </w:r>
+      <w:r>
+        <w:rPr>
+          <w:rFonts w:ascii="Arial" w:hAnsi="Arial" w:cs="Arial" w:hint="eastAsia"/>
+          <w:color w:val="222222"/>
+          <w:sz w:val="21"/>
+          <w:szCs w:val="21"/>
+          <w:shd w:val="clear" w:color="auto" w:fill="FFFFFF"/>
+        </w:rPr>
+        <w:t>분석은</w:t>
+      </w:r>
+      <w:r>
+        <w:rPr>
+          <w:rFonts w:ascii="Arial" w:hAnsi="Arial" w:cs="Arial" w:hint="eastAsia"/>
+          <w:color w:val="222222"/>
+          <w:sz w:val="21"/>
+          <w:szCs w:val="21"/>
+          <w:shd w:val="clear" w:color="auto" w:fill="FFFFFF"/>
+        </w:rPr>
+        <w:t xml:space="preserve"> </w:t>
+      </w:r>
+      <w:r>
+        <w:rPr>
+          <w:rFonts w:ascii="Arial" w:hAnsi="Arial" w:cs="Arial" w:hint="eastAsia"/>
+          <w:color w:val="222222"/>
+          <w:sz w:val="21"/>
+          <w:szCs w:val="21"/>
+          <w:shd w:val="clear" w:color="auto" w:fill="FFFFFF"/>
+        </w:rPr>
+        <w:t>새로운</w:t>
+      </w:r>
+      <w:r>
+        <w:rPr>
+          <w:rFonts w:ascii="Arial" w:hAnsi="Arial" w:cs="Arial" w:hint="eastAsia"/>
+          <w:color w:val="222222"/>
+          <w:sz w:val="21"/>
+          <w:szCs w:val="21"/>
+          <w:shd w:val="clear" w:color="auto" w:fill="FFFFFF"/>
+        </w:rPr>
+        <w:t xml:space="preserve"> </w:t>
+      </w:r>
+      <w:r>
+        <w:rPr>
+          <w:rFonts w:ascii="Arial" w:hAnsi="Arial" w:cs="Arial" w:hint="eastAsia"/>
+          <w:color w:val="222222"/>
+          <w:sz w:val="21"/>
+          <w:szCs w:val="21"/>
+          <w:shd w:val="clear" w:color="auto" w:fill="FFFFFF"/>
+        </w:rPr>
+        <w:t>패턴을</w:t>
+      </w:r>
+      <w:r>
+        <w:rPr>
+          <w:rFonts w:ascii="Arial" w:hAnsi="Arial" w:cs="Arial" w:hint="eastAsia"/>
+          <w:color w:val="222222"/>
+          <w:sz w:val="21"/>
+          <w:szCs w:val="21"/>
+          <w:shd w:val="clear" w:color="auto" w:fill="FFFFFF"/>
+        </w:rPr>
+        <w:t xml:space="preserve"> </w:t>
+      </w:r>
+      <w:r>
+        <w:rPr>
+          <w:rFonts w:ascii="Arial" w:hAnsi="Arial" w:cs="Arial" w:hint="eastAsia"/>
+          <w:color w:val="222222"/>
+          <w:sz w:val="21"/>
+          <w:szCs w:val="21"/>
+          <w:shd w:val="clear" w:color="auto" w:fill="FFFFFF"/>
+        </w:rPr>
+        <w:t>찾아볼</w:t>
+      </w:r>
+      <w:r>
+        <w:rPr>
+          <w:rFonts w:ascii="Arial" w:hAnsi="Arial" w:cs="Arial" w:hint="eastAsia"/>
+          <w:color w:val="222222"/>
+          <w:sz w:val="21"/>
+          <w:szCs w:val="21"/>
+          <w:shd w:val="clear" w:color="auto" w:fill="FFFFFF"/>
+        </w:rPr>
+        <w:t xml:space="preserve"> </w:t>
+      </w:r>
+      <w:r>
+        <w:rPr>
+          <w:rFonts w:ascii="Arial" w:hAnsi="Arial" w:cs="Arial" w:hint="eastAsia"/>
+          <w:color w:val="222222"/>
+          <w:sz w:val="21"/>
+          <w:szCs w:val="21"/>
+          <w:shd w:val="clear" w:color="auto" w:fill="FFFFFF"/>
+        </w:rPr>
+        <w:t>수</w:t>
+      </w:r>
+      <w:r>
+        <w:rPr>
+          <w:rFonts w:ascii="Arial" w:hAnsi="Arial" w:cs="Arial" w:hint="eastAsia"/>
+          <w:color w:val="222222"/>
+          <w:sz w:val="21"/>
+          <w:szCs w:val="21"/>
+          <w:shd w:val="clear" w:color="auto" w:fill="FFFFFF"/>
+        </w:rPr>
+        <w:t xml:space="preserve"> </w:t>
+      </w:r>
+      <w:r>
+        <w:rPr>
+          <w:rFonts w:ascii="Arial" w:hAnsi="Arial" w:cs="Arial" w:hint="eastAsia"/>
+          <w:color w:val="222222"/>
+          <w:sz w:val="21"/>
+          <w:szCs w:val="21"/>
+          <w:shd w:val="clear" w:color="auto" w:fill="FFFFFF"/>
+        </w:rPr>
+        <w:t>있는</w:t>
+      </w:r>
+      <w:r>
+        <w:rPr>
+          <w:rFonts w:ascii="Arial" w:hAnsi="Arial" w:cs="Arial" w:hint="eastAsia"/>
+          <w:color w:val="222222"/>
+          <w:sz w:val="21"/>
+          <w:szCs w:val="21"/>
+          <w:shd w:val="clear" w:color="auto" w:fill="FFFFFF"/>
+        </w:rPr>
+        <w:t xml:space="preserve"> LDA</w:t>
+      </w:r>
+      <w:r>
+        <w:rPr>
+          <w:rFonts w:ascii="Arial" w:hAnsi="Arial" w:cs="Arial"/>
+          <w:color w:val="222222"/>
+          <w:sz w:val="21"/>
+          <w:szCs w:val="21"/>
+          <w:shd w:val="clear" w:color="auto" w:fill="FFFFFF"/>
+        </w:rPr>
+        <w:t>(</w:t>
+      </w:r>
+      <w:r>
+        <w:rPr>
+          <w:rFonts w:ascii="Arial" w:hAnsi="Arial" w:cs="Arial" w:hint="eastAsia"/>
+          <w:color w:val="222222"/>
+          <w:sz w:val="21"/>
+          <w:szCs w:val="21"/>
+          <w:shd w:val="clear" w:color="auto" w:fill="FFFFFF"/>
+        </w:rPr>
+        <w:t xml:space="preserve">Latent </w:t>
+      </w:r>
+      <w:proofErr w:type="spellStart"/>
+      <w:r>
+        <w:rPr>
+          <w:rFonts w:ascii="Arial" w:hAnsi="Arial" w:cs="Arial" w:hint="eastAsia"/>
+          <w:color w:val="222222"/>
+          <w:sz w:val="21"/>
+          <w:szCs w:val="21"/>
+          <w:shd w:val="clear" w:color="auto" w:fill="FFFFFF"/>
+        </w:rPr>
+        <w:t>Dirichlet</w:t>
+      </w:r>
+      <w:proofErr w:type="spellEnd"/>
+      <w:r>
+        <w:rPr>
+          <w:rFonts w:ascii="Arial" w:hAnsi="Arial" w:cs="Arial"/>
+          <w:color w:val="222222"/>
+          <w:sz w:val="21"/>
+          <w:szCs w:val="21"/>
+          <w:shd w:val="clear" w:color="auto" w:fill="FFFFFF"/>
+        </w:rPr>
+        <w:t xml:space="preserve"> Allocation) </w:t>
+      </w:r>
+      <w:r>
+        <w:rPr>
+          <w:rFonts w:ascii="Arial" w:hAnsi="Arial" w:cs="Arial" w:hint="eastAsia"/>
+          <w:color w:val="222222"/>
+          <w:sz w:val="21"/>
+          <w:szCs w:val="21"/>
+          <w:shd w:val="clear" w:color="auto" w:fill="FFFFFF"/>
+        </w:rPr>
+        <w:t>알고리즘으로</w:t>
+      </w:r>
+      <w:r>
+        <w:rPr>
+          <w:rFonts w:ascii="Arial" w:hAnsi="Arial" w:cs="Arial" w:hint="eastAsia"/>
+          <w:color w:val="222222"/>
+          <w:sz w:val="21"/>
+          <w:szCs w:val="21"/>
+          <w:shd w:val="clear" w:color="auto" w:fill="FFFFFF"/>
+        </w:rPr>
+        <w:t xml:space="preserve"> </w:t>
+      </w:r>
+      <w:proofErr w:type="spellStart"/>
+      <w:r>
+        <w:rPr>
+          <w:rFonts w:ascii="Arial" w:hAnsi="Arial" w:cs="Arial" w:hint="eastAsia"/>
+          <w:color w:val="222222"/>
+          <w:sz w:val="21"/>
+          <w:szCs w:val="21"/>
+          <w:shd w:val="clear" w:color="auto" w:fill="FFFFFF"/>
+        </w:rPr>
+        <w:t>클러스터링</w:t>
+      </w:r>
+      <w:proofErr w:type="spellEnd"/>
+      <w:r>
+        <w:rPr>
+          <w:rFonts w:ascii="Arial" w:hAnsi="Arial" w:cs="Arial" w:hint="eastAsia"/>
+          <w:color w:val="222222"/>
+          <w:sz w:val="21"/>
+          <w:szCs w:val="21"/>
+          <w:shd w:val="clear" w:color="auto" w:fill="FFFFFF"/>
+        </w:rPr>
+        <w:t xml:space="preserve"> </w:t>
+      </w:r>
+      <w:r>
+        <w:rPr>
+          <w:rFonts w:ascii="Arial" w:hAnsi="Arial" w:cs="Arial" w:hint="eastAsia"/>
+          <w:color w:val="222222"/>
+          <w:sz w:val="21"/>
+          <w:szCs w:val="21"/>
+          <w:shd w:val="clear" w:color="auto" w:fill="FFFFFF"/>
+        </w:rPr>
+        <w:t>하는</w:t>
+      </w:r>
+      <w:r>
+        <w:rPr>
+          <w:rFonts w:ascii="Arial" w:hAnsi="Arial" w:cs="Arial" w:hint="eastAsia"/>
+          <w:color w:val="222222"/>
+          <w:sz w:val="21"/>
+          <w:szCs w:val="21"/>
+          <w:shd w:val="clear" w:color="auto" w:fill="FFFFFF"/>
+        </w:rPr>
+        <w:t xml:space="preserve"> </w:t>
+      </w:r>
+      <w:r>
+        <w:rPr>
+          <w:rFonts w:ascii="Arial" w:hAnsi="Arial" w:cs="Arial" w:hint="eastAsia"/>
+          <w:color w:val="222222"/>
+          <w:sz w:val="21"/>
+          <w:szCs w:val="21"/>
+          <w:shd w:val="clear" w:color="auto" w:fill="FFFFFF"/>
+        </w:rPr>
+        <w:t>것이</w:t>
+      </w:r>
+      <w:r>
+        <w:rPr>
+          <w:rFonts w:ascii="Arial" w:hAnsi="Arial" w:cs="Arial" w:hint="eastAsia"/>
+          <w:color w:val="222222"/>
+          <w:sz w:val="21"/>
+          <w:szCs w:val="21"/>
+          <w:shd w:val="clear" w:color="auto" w:fill="FFFFFF"/>
+        </w:rPr>
+        <w:t xml:space="preserve"> </w:t>
+      </w:r>
+      <w:r>
+        <w:rPr>
+          <w:rFonts w:ascii="Arial" w:hAnsi="Arial" w:cs="Arial" w:hint="eastAsia"/>
+          <w:color w:val="222222"/>
+          <w:sz w:val="21"/>
+          <w:szCs w:val="21"/>
+          <w:shd w:val="clear" w:color="auto" w:fill="FFFFFF"/>
+        </w:rPr>
+        <w:t>좋다</w:t>
+      </w:r>
+      <w:r>
+        <w:rPr>
+          <w:rFonts w:ascii="Arial" w:hAnsi="Arial" w:cs="Arial" w:hint="eastAsia"/>
+          <w:color w:val="222222"/>
+          <w:sz w:val="21"/>
+          <w:szCs w:val="21"/>
+          <w:shd w:val="clear" w:color="auto" w:fill="FFFFFF"/>
+        </w:rPr>
+        <w:t>.</w:t>
+      </w:r>
+    </w:p>
+    <w:p>
+      <w:pPr>
+        <w:rPr>
+          <w:rFonts w:ascii="Arial" w:hAnsi="Arial" w:cs="Arial" w:hint="eastAsia"/>
+          <w:color w:val="222222"/>
+          <w:sz w:val="21"/>
+          <w:szCs w:val="21"/>
+          <w:shd w:val="clear" w:color="auto" w:fill="FFFFFF"/>
+        </w:rPr>
+      </w:pPr>
+      <w:proofErr w:type="spellStart"/>
+      <w:r>
+        <w:rPr>
+          <w:rFonts w:ascii="Arial" w:hAnsi="Arial" w:cs="Arial" w:hint="eastAsia"/>
+          <w:color w:val="222222"/>
+          <w:sz w:val="21"/>
+          <w:szCs w:val="21"/>
+          <w:shd w:val="clear" w:color="auto" w:fill="FFFFFF"/>
+        </w:rPr>
+        <w:t>클러스터링</w:t>
+      </w:r>
+      <w:proofErr w:type="spellEnd"/>
+      <w:r>
+        <w:rPr>
+          <w:rFonts w:ascii="Arial" w:hAnsi="Arial" w:cs="Arial" w:hint="eastAsia"/>
+          <w:color w:val="222222"/>
+          <w:sz w:val="21"/>
+          <w:szCs w:val="21"/>
+          <w:shd w:val="clear" w:color="auto" w:fill="FFFFFF"/>
+        </w:rPr>
+        <w:t>(</w:t>
+      </w:r>
+      <w:r>
+        <w:rPr>
+          <w:rFonts w:ascii="Arial" w:hAnsi="Arial" w:cs="Arial" w:hint="eastAsia"/>
+          <w:color w:val="222222"/>
+          <w:sz w:val="21"/>
+          <w:szCs w:val="21"/>
+          <w:shd w:val="clear" w:color="auto" w:fill="FFFFFF"/>
+        </w:rPr>
+        <w:t>클러스터</w:t>
+      </w:r>
+      <w:r>
+        <w:rPr>
+          <w:rFonts w:ascii="Arial" w:hAnsi="Arial" w:cs="Arial" w:hint="eastAsia"/>
+          <w:color w:val="222222"/>
+          <w:sz w:val="21"/>
+          <w:szCs w:val="21"/>
+          <w:shd w:val="clear" w:color="auto" w:fill="FFFFFF"/>
+        </w:rPr>
+        <w:t xml:space="preserve"> </w:t>
+      </w:r>
+      <w:r>
+        <w:rPr>
+          <w:rFonts w:ascii="Arial" w:hAnsi="Arial" w:cs="Arial" w:hint="eastAsia"/>
+          <w:color w:val="222222"/>
+          <w:sz w:val="21"/>
+          <w:szCs w:val="21"/>
+          <w:shd w:val="clear" w:color="auto" w:fill="FFFFFF"/>
+        </w:rPr>
+        <w:t>분석</w:t>
+      </w:r>
+      <w:r>
+        <w:rPr>
+          <w:rFonts w:ascii="Arial" w:hAnsi="Arial" w:cs="Arial" w:hint="eastAsia"/>
+          <w:color w:val="222222"/>
+          <w:sz w:val="21"/>
+          <w:szCs w:val="21"/>
+          <w:shd w:val="clear" w:color="auto" w:fill="FFFFFF"/>
+        </w:rPr>
+        <w:t>)</w:t>
+      </w:r>
+      <w:bookmarkStart w:id="0" w:name="_GoBack"/>
+      <w:bookmarkEnd w:id="0"/>
+      <w:r>
+        <w:rPr>
+          <w:rFonts w:ascii="Arial" w:hAnsi="Arial" w:cs="Arial"/>
+          <w:color w:val="222222"/>
+          <w:sz w:val="21"/>
+          <w:szCs w:val="21"/>
+          <w:shd w:val="clear" w:color="auto" w:fill="FFFFFF"/>
+        </w:rPr>
+        <w:t xml:space="preserve">: </w:t>
+      </w:r>
+      <w:r>
+        <w:rPr>
+          <w:rFonts w:ascii="Arial" w:hAnsi="Arial" w:cs="Arial"/>
+          <w:color w:val="222222"/>
+          <w:sz w:val="21"/>
+          <w:szCs w:val="21"/>
+          <w:shd w:val="clear" w:color="auto" w:fill="FFFFFF"/>
+        </w:rPr>
+        <w:t>주어진</w:t>
+      </w:r>
+      <w:r>
+        <w:rPr>
+          <w:rFonts w:ascii="Arial" w:hAnsi="Arial" w:cs="Arial"/>
+          <w:color w:val="222222"/>
+          <w:sz w:val="21"/>
+          <w:szCs w:val="21"/>
+          <w:shd w:val="clear" w:color="auto" w:fill="FFFFFF"/>
+        </w:rPr>
+        <w:t xml:space="preserve"> </w:t>
+      </w:r>
+      <w:r>
+        <w:rPr>
+          <w:rFonts w:ascii="Arial" w:hAnsi="Arial" w:cs="Arial"/>
+          <w:color w:val="222222"/>
+          <w:sz w:val="21"/>
+          <w:szCs w:val="21"/>
+          <w:shd w:val="clear" w:color="auto" w:fill="FFFFFF"/>
+        </w:rPr>
+        <w:t>데이터들의</w:t>
+      </w:r>
+      <w:r>
+        <w:rPr>
+          <w:rFonts w:ascii="Arial" w:hAnsi="Arial" w:cs="Arial"/>
+          <w:color w:val="222222"/>
+          <w:sz w:val="21"/>
+          <w:szCs w:val="21"/>
+          <w:shd w:val="clear" w:color="auto" w:fill="FFFFFF"/>
+        </w:rPr>
+        <w:t xml:space="preserve"> </w:t>
+      </w:r>
+      <w:r>
+        <w:rPr>
+          <w:rFonts w:ascii="Arial" w:hAnsi="Arial" w:cs="Arial"/>
+          <w:color w:val="222222"/>
+          <w:sz w:val="21"/>
+          <w:szCs w:val="21"/>
+          <w:shd w:val="clear" w:color="auto" w:fill="FFFFFF"/>
+        </w:rPr>
+        <w:t>특성을</w:t>
+      </w:r>
+      <w:r>
+        <w:rPr>
+          <w:rFonts w:ascii="Arial" w:hAnsi="Arial" w:cs="Arial"/>
+          <w:color w:val="222222"/>
+          <w:sz w:val="21"/>
+          <w:szCs w:val="21"/>
+          <w:shd w:val="clear" w:color="auto" w:fill="FFFFFF"/>
+        </w:rPr>
+        <w:t xml:space="preserve"> </w:t>
+      </w:r>
+      <w:r>
+        <w:rPr>
+          <w:rFonts w:ascii="Arial" w:hAnsi="Arial" w:cs="Arial"/>
+          <w:color w:val="222222"/>
+          <w:sz w:val="21"/>
+          <w:szCs w:val="21"/>
+          <w:shd w:val="clear" w:color="auto" w:fill="FFFFFF"/>
+        </w:rPr>
+        <w:t>고려해</w:t>
+      </w:r>
+      <w:r>
+        <w:rPr>
+          <w:rFonts w:ascii="Arial" w:hAnsi="Arial" w:cs="Arial"/>
+          <w:color w:val="222222"/>
+          <w:sz w:val="21"/>
+          <w:szCs w:val="21"/>
+          <w:shd w:val="clear" w:color="auto" w:fill="FFFFFF"/>
+        </w:rPr>
+        <w:t xml:space="preserve"> </w:t>
+      </w:r>
+      <w:r>
+        <w:rPr>
+          <w:rFonts w:ascii="Arial" w:hAnsi="Arial" w:cs="Arial"/>
+          <w:color w:val="222222"/>
+          <w:sz w:val="21"/>
+          <w:szCs w:val="21"/>
+          <w:shd w:val="clear" w:color="auto" w:fill="FFFFFF"/>
+        </w:rPr>
+        <w:t>데이터</w:t>
+      </w:r>
+      <w:r>
+        <w:rPr>
+          <w:rFonts w:ascii="Arial" w:hAnsi="Arial" w:cs="Arial"/>
+          <w:color w:val="222222"/>
+          <w:sz w:val="21"/>
+          <w:szCs w:val="21"/>
+          <w:shd w:val="clear" w:color="auto" w:fill="FFFFFF"/>
+        </w:rPr>
+        <w:t xml:space="preserve"> </w:t>
+      </w:r>
+      <w:r>
+        <w:rPr>
+          <w:rFonts w:ascii="Arial" w:hAnsi="Arial" w:cs="Arial"/>
+          <w:color w:val="222222"/>
+          <w:sz w:val="21"/>
+          <w:szCs w:val="21"/>
+          <w:shd w:val="clear" w:color="auto" w:fill="FFFFFF"/>
+        </w:rPr>
+        <w:t>집단</w:t>
+      </w:r>
+      <w:r>
+        <w:rPr>
+          <w:rFonts w:ascii="Arial" w:hAnsi="Arial" w:cs="Arial"/>
+          <w:color w:val="222222"/>
+          <w:sz w:val="21"/>
+          <w:szCs w:val="21"/>
+          <w:shd w:val="clear" w:color="auto" w:fill="FFFFFF"/>
+        </w:rPr>
+        <w:t>(</w:t>
+      </w:r>
+      <w:r>
+        <w:rPr>
+          <w:rFonts w:ascii="Arial" w:hAnsi="Arial" w:cs="Arial"/>
+          <w:color w:val="222222"/>
+          <w:sz w:val="21"/>
+          <w:szCs w:val="21"/>
+          <w:shd w:val="clear" w:color="auto" w:fill="FFFFFF"/>
+        </w:rPr>
+        <w:t>클러스터</w:t>
+      </w:r>
+      <w:r>
+        <w:rPr>
+          <w:rFonts w:ascii="Arial" w:hAnsi="Arial" w:cs="Arial"/>
+          <w:color w:val="222222"/>
+          <w:sz w:val="21"/>
+          <w:szCs w:val="21"/>
+          <w:shd w:val="clear" w:color="auto" w:fill="FFFFFF"/>
+        </w:rPr>
+        <w:t>)</w:t>
+      </w:r>
+      <w:r>
+        <w:rPr>
+          <w:rFonts w:ascii="Arial" w:hAnsi="Arial" w:cs="Arial"/>
+          <w:color w:val="222222"/>
+          <w:sz w:val="21"/>
+          <w:szCs w:val="21"/>
+          <w:shd w:val="clear" w:color="auto" w:fill="FFFFFF"/>
+        </w:rPr>
+        <w:t>을</w:t>
+      </w:r>
+      <w:r>
+        <w:rPr>
+          <w:rFonts w:ascii="Arial" w:hAnsi="Arial" w:cs="Arial"/>
+          <w:color w:val="222222"/>
+          <w:sz w:val="21"/>
+          <w:szCs w:val="21"/>
+          <w:shd w:val="clear" w:color="auto" w:fill="FFFFFF"/>
+        </w:rPr>
+        <w:t xml:space="preserve"> </w:t>
+      </w:r>
+      <w:r>
+        <w:rPr>
+          <w:rFonts w:ascii="Arial" w:hAnsi="Arial" w:cs="Arial"/>
+          <w:color w:val="222222"/>
+          <w:sz w:val="21"/>
+          <w:szCs w:val="21"/>
+          <w:shd w:val="clear" w:color="auto" w:fill="FFFFFF"/>
+        </w:rPr>
+        <w:t>정의하고</w:t>
+      </w:r>
+      <w:r>
+        <w:rPr>
+          <w:rFonts w:ascii="Arial" w:hAnsi="Arial" w:cs="Arial"/>
+          <w:color w:val="222222"/>
+          <w:sz w:val="21"/>
+          <w:szCs w:val="21"/>
+          <w:shd w:val="clear" w:color="auto" w:fill="FFFFFF"/>
+        </w:rPr>
+        <w:t xml:space="preserve"> </w:t>
+      </w:r>
+      <w:r>
+        <w:rPr>
+          <w:rFonts w:ascii="Arial" w:hAnsi="Arial" w:cs="Arial"/>
+          <w:color w:val="222222"/>
+          <w:sz w:val="21"/>
+          <w:szCs w:val="21"/>
+          <w:shd w:val="clear" w:color="auto" w:fill="FFFFFF"/>
+        </w:rPr>
+        <w:t>데이터</w:t>
+      </w:r>
+      <w:r>
+        <w:rPr>
+          <w:rFonts w:ascii="Arial" w:hAnsi="Arial" w:cs="Arial"/>
+          <w:color w:val="222222"/>
+          <w:sz w:val="21"/>
+          <w:szCs w:val="21"/>
+          <w:shd w:val="clear" w:color="auto" w:fill="FFFFFF"/>
+        </w:rPr>
+        <w:t xml:space="preserve"> </w:t>
+      </w:r>
+      <w:r>
+        <w:rPr>
+          <w:rFonts w:ascii="Arial" w:hAnsi="Arial" w:cs="Arial"/>
+          <w:color w:val="222222"/>
+          <w:sz w:val="21"/>
+          <w:szCs w:val="21"/>
+          <w:shd w:val="clear" w:color="auto" w:fill="FFFFFF"/>
+        </w:rPr>
+        <w:t>집단의</w:t>
+      </w:r>
+      <w:r>
+        <w:rPr>
+          <w:rFonts w:ascii="Arial" w:hAnsi="Arial" w:cs="Arial"/>
+          <w:color w:val="222222"/>
+          <w:sz w:val="21"/>
+          <w:szCs w:val="21"/>
+          <w:shd w:val="clear" w:color="auto" w:fill="FFFFFF"/>
+        </w:rPr>
+        <w:t xml:space="preserve"> </w:t>
+      </w:r>
+      <w:r>
+        <w:rPr>
+          <w:rFonts w:ascii="Arial" w:hAnsi="Arial" w:cs="Arial"/>
+          <w:color w:val="222222"/>
+          <w:sz w:val="21"/>
+          <w:szCs w:val="21"/>
+          <w:shd w:val="clear" w:color="auto" w:fill="FFFFFF"/>
+        </w:rPr>
+        <w:t>대표할</w:t>
+      </w:r>
+      <w:r>
+        <w:rPr>
+          <w:rFonts w:ascii="Arial" w:hAnsi="Arial" w:cs="Arial"/>
+          <w:color w:val="222222"/>
+          <w:sz w:val="21"/>
+          <w:szCs w:val="21"/>
+          <w:shd w:val="clear" w:color="auto" w:fill="FFFFFF"/>
+        </w:rPr>
+        <w:t xml:space="preserve"> </w:t>
+      </w:r>
+      <w:r>
+        <w:rPr>
+          <w:rFonts w:ascii="Arial" w:hAnsi="Arial" w:cs="Arial"/>
+          <w:color w:val="222222"/>
+          <w:sz w:val="21"/>
+          <w:szCs w:val="21"/>
+          <w:shd w:val="clear" w:color="auto" w:fill="FFFFFF"/>
+        </w:rPr>
+        <w:t>수</w:t>
+      </w:r>
+      <w:r>
+        <w:rPr>
+          <w:rFonts w:ascii="Arial" w:hAnsi="Arial" w:cs="Arial"/>
+          <w:color w:val="222222"/>
+          <w:sz w:val="21"/>
+          <w:szCs w:val="21"/>
+          <w:shd w:val="clear" w:color="auto" w:fill="FFFFFF"/>
+        </w:rPr>
+        <w:t xml:space="preserve"> </w:t>
+      </w:r>
+      <w:r>
+        <w:rPr>
+          <w:rFonts w:ascii="Arial" w:hAnsi="Arial" w:cs="Arial"/>
+          <w:color w:val="222222"/>
+          <w:sz w:val="21"/>
+          <w:szCs w:val="21"/>
+          <w:shd w:val="clear" w:color="auto" w:fill="FFFFFF"/>
+        </w:rPr>
+        <w:t>있는</w:t>
+      </w:r>
+      <w:r>
+        <w:rPr>
+          <w:rFonts w:ascii="Arial" w:hAnsi="Arial" w:cs="Arial"/>
+          <w:color w:val="222222"/>
+          <w:sz w:val="21"/>
+          <w:szCs w:val="21"/>
+          <w:shd w:val="clear" w:color="auto" w:fill="FFFFFF"/>
+        </w:rPr>
+        <w:t xml:space="preserve"> </w:t>
+      </w:r>
+      <w:proofErr w:type="spellStart"/>
+      <w:r>
+        <w:rPr>
+          <w:rFonts w:ascii="Arial" w:hAnsi="Arial" w:cs="Arial"/>
+          <w:color w:val="222222"/>
+          <w:sz w:val="21"/>
+          <w:szCs w:val="21"/>
+          <w:shd w:val="clear" w:color="auto" w:fill="FFFFFF"/>
+        </w:rPr>
+        <w:t>대표점을</w:t>
+      </w:r>
+      <w:proofErr w:type="spellEnd"/>
+      <w:r>
+        <w:rPr>
+          <w:rFonts w:ascii="Arial" w:hAnsi="Arial" w:cs="Arial"/>
+          <w:color w:val="222222"/>
+          <w:sz w:val="21"/>
+          <w:szCs w:val="21"/>
+          <w:shd w:val="clear" w:color="auto" w:fill="FFFFFF"/>
+        </w:rPr>
+        <w:t xml:space="preserve"> </w:t>
+      </w:r>
+      <w:r>
+        <w:rPr>
+          <w:rFonts w:ascii="Arial" w:hAnsi="Arial" w:cs="Arial"/>
+          <w:color w:val="222222"/>
+          <w:sz w:val="21"/>
+          <w:szCs w:val="21"/>
+          <w:shd w:val="clear" w:color="auto" w:fill="FFFFFF"/>
+        </w:rPr>
+        <w:t>찾는</w:t>
+      </w:r>
+      <w:r>
+        <w:rPr>
+          <w:rFonts w:ascii="Arial" w:hAnsi="Arial" w:cs="Arial"/>
+          <w:color w:val="222222"/>
+          <w:sz w:val="21"/>
+          <w:szCs w:val="21"/>
+          <w:shd w:val="clear" w:color="auto" w:fill="FFFFFF"/>
+        </w:rPr>
+        <w:t xml:space="preserve"> </w:t>
+      </w:r>
+      <w:r>
+        <w:rPr>
+          <w:rFonts w:ascii="Arial" w:hAnsi="Arial" w:cs="Arial"/>
+          <w:color w:val="222222"/>
+          <w:sz w:val="21"/>
+          <w:szCs w:val="21"/>
+          <w:shd w:val="clear" w:color="auto" w:fill="FFFFFF"/>
+        </w:rPr>
+        <w:t>것으로</w:t>
+      </w:r>
+      <w:r>
+        <w:rPr>
+          <w:rFonts w:ascii="Arial" w:hAnsi="Arial" w:cs="Arial"/>
+          <w:color w:val="222222"/>
+          <w:sz w:val="21"/>
+          <w:szCs w:val="21"/>
+          <w:shd w:val="clear" w:color="auto" w:fill="FFFFFF"/>
+        </w:rPr>
+        <w:t xml:space="preserve"> </w:t>
+      </w:r>
+      <w:r>
+        <w:rPr>
+          <w:rFonts w:ascii="Arial" w:hAnsi="Arial" w:cs="Arial"/>
+          <w:color w:val="222222"/>
+          <w:sz w:val="21"/>
+          <w:szCs w:val="21"/>
+          <w:shd w:val="clear" w:color="auto" w:fill="FFFFFF"/>
+        </w:rPr>
+        <w:t>데이터</w:t>
+      </w:r>
+      <w:r>
+        <w:rPr>
+          <w:rFonts w:ascii="Arial" w:hAnsi="Arial" w:cs="Arial"/>
+          <w:color w:val="222222"/>
+          <w:sz w:val="21"/>
+          <w:szCs w:val="21"/>
+          <w:shd w:val="clear" w:color="auto" w:fill="FFFFFF"/>
+        </w:rPr>
+        <w:t xml:space="preserve"> </w:t>
+      </w:r>
+      <w:proofErr w:type="spellStart"/>
+      <w:r>
+        <w:rPr>
+          <w:rFonts w:ascii="Arial" w:hAnsi="Arial" w:cs="Arial"/>
+          <w:color w:val="222222"/>
+          <w:sz w:val="21"/>
+          <w:szCs w:val="21"/>
+          <w:shd w:val="clear" w:color="auto" w:fill="FFFFFF"/>
+        </w:rPr>
+        <w:t>마이닝의</w:t>
+      </w:r>
+      <w:proofErr w:type="spellEnd"/>
+      <w:r>
+        <w:rPr>
+          <w:rFonts w:ascii="Arial" w:hAnsi="Arial" w:cs="Arial"/>
+          <w:color w:val="222222"/>
+          <w:sz w:val="21"/>
+          <w:szCs w:val="21"/>
+          <w:shd w:val="clear" w:color="auto" w:fill="FFFFFF"/>
+        </w:rPr>
+        <w:t xml:space="preserve"> </w:t>
+      </w:r>
+      <w:r>
+        <w:rPr>
+          <w:rFonts w:ascii="Arial" w:hAnsi="Arial" w:cs="Arial"/>
+          <w:color w:val="222222"/>
+          <w:sz w:val="21"/>
+          <w:szCs w:val="21"/>
+          <w:shd w:val="clear" w:color="auto" w:fill="FFFFFF"/>
+        </w:rPr>
+        <w:t>한</w:t>
+      </w:r>
+      <w:r>
+        <w:rPr>
+          <w:rFonts w:ascii="Arial" w:hAnsi="Arial" w:cs="Arial"/>
+          <w:color w:val="222222"/>
+          <w:sz w:val="21"/>
+          <w:szCs w:val="21"/>
+          <w:shd w:val="clear" w:color="auto" w:fill="FFFFFF"/>
+        </w:rPr>
+        <w:t xml:space="preserve"> </w:t>
+      </w:r>
+      <w:r>
+        <w:rPr>
+          <w:rFonts w:ascii="Arial" w:hAnsi="Arial" w:cs="Arial"/>
+          <w:color w:val="222222"/>
+          <w:sz w:val="21"/>
+          <w:szCs w:val="21"/>
+          <w:shd w:val="clear" w:color="auto" w:fill="FFFFFF"/>
+        </w:rPr>
+        <w:t>방법</w:t>
+      </w:r>
     </w:p>
     <w:sectPr>
       <w:pgSz w:w="11906" w:h="16838"/>

--- a/LSA.docx
+++ b/LSA.docx
@@ -2483,21 +2483,9 @@
           <w:szCs w:val="21"/>
           <w:shd w:val="clear" w:color="auto" w:fill="FFFFFF"/>
         </w:rPr>
-        <w:t>i</w:t>
-      </w:r>
-      <w:proofErr w:type="gramStart"/>
-      <w:r>
-        <w:rPr>
-          <w:rFonts w:ascii="Arial" w:hAnsi="Arial" w:cs="Arial"/>
-          <w:color w:val="222222"/>
-          <w:sz w:val="21"/>
-          <w:szCs w:val="21"/>
-          <w:shd w:val="clear" w:color="auto" w:fill="FFFFFF"/>
-        </w:rPr>
-        <w:t>,p</w:t>
+        <w:t>i,p</w:t>
       </w:r>
       <w:proofErr w:type="spellEnd"/>
-      <w:proofErr w:type="gramEnd"/>
       <w:r>
         <w:rPr>
           <w:rFonts w:ascii="Arial" w:hAnsi="Arial" w:cs="Arial"/>
@@ -3363,21 +3351,9 @@
           <w:szCs w:val="21"/>
           <w:shd w:val="clear" w:color="auto" w:fill="FFFFFF"/>
         </w:rPr>
-        <w:t>i</w:t>
-      </w:r>
-      <w:proofErr w:type="gramStart"/>
-      <w:r>
-        <w:rPr>
-          <w:rFonts w:ascii="Arial" w:hAnsi="Arial" w:cs="Arial"/>
-          <w:color w:val="222222"/>
-          <w:sz w:val="21"/>
-          <w:szCs w:val="21"/>
-          <w:shd w:val="clear" w:color="auto" w:fill="FFFFFF"/>
-        </w:rPr>
-        <w:t>,p</w:t>
+        <w:t>i,p</w:t>
       </w:r>
       <w:proofErr w:type="spellEnd"/>
-      <w:proofErr w:type="gramEnd"/>
       <w:r>
         <w:rPr>
           <w:rFonts w:ascii="Arial" w:hAnsi="Arial" w:cs="Arial"/>
@@ -5096,7 +5072,7 @@
     <w:p>
       <w:pPr>
         <w:rPr>
-          <w:rFonts w:ascii="Arial" w:hAnsi="Arial" w:cs="Arial" w:hint="eastAsia"/>
+          <w:rFonts w:ascii="Arial" w:hAnsi="Arial" w:cs="Arial"/>
           <w:color w:val="222222"/>
           <w:sz w:val="21"/>
           <w:szCs w:val="21"/>
@@ -5165,432 +5141,442 @@
         </w:rPr>
         <w:t>)</w:t>
       </w:r>
+      <w:r>
+        <w:rPr>
+          <w:rFonts w:ascii="Arial" w:hAnsi="Arial" w:cs="Arial"/>
+          <w:color w:val="222222"/>
+          <w:sz w:val="21"/>
+          <w:szCs w:val="21"/>
+          <w:shd w:val="clear" w:color="auto" w:fill="FFFFFF"/>
+        </w:rPr>
+        <w:t xml:space="preserve">: </w:t>
+      </w:r>
+      <w:r>
+        <w:rPr>
+          <w:rFonts w:ascii="Arial" w:hAnsi="Arial" w:cs="Arial"/>
+          <w:color w:val="222222"/>
+          <w:sz w:val="21"/>
+          <w:szCs w:val="21"/>
+          <w:shd w:val="clear" w:color="auto" w:fill="FFFFFF"/>
+        </w:rPr>
+        <w:t>주어진</w:t>
+      </w:r>
+      <w:r>
+        <w:rPr>
+          <w:rFonts w:ascii="Arial" w:hAnsi="Arial" w:cs="Arial"/>
+          <w:color w:val="222222"/>
+          <w:sz w:val="21"/>
+          <w:szCs w:val="21"/>
+          <w:shd w:val="clear" w:color="auto" w:fill="FFFFFF"/>
+        </w:rPr>
+        <w:t xml:space="preserve"> </w:t>
+      </w:r>
+      <w:r>
+        <w:rPr>
+          <w:rFonts w:ascii="Arial" w:hAnsi="Arial" w:cs="Arial"/>
+          <w:color w:val="222222"/>
+          <w:sz w:val="21"/>
+          <w:szCs w:val="21"/>
+          <w:shd w:val="clear" w:color="auto" w:fill="FFFFFF"/>
+        </w:rPr>
+        <w:t>데이터들의</w:t>
+      </w:r>
+      <w:r>
+        <w:rPr>
+          <w:rFonts w:ascii="Arial" w:hAnsi="Arial" w:cs="Arial"/>
+          <w:color w:val="222222"/>
+          <w:sz w:val="21"/>
+          <w:szCs w:val="21"/>
+          <w:shd w:val="clear" w:color="auto" w:fill="FFFFFF"/>
+        </w:rPr>
+        <w:t xml:space="preserve"> </w:t>
+      </w:r>
+      <w:r>
+        <w:rPr>
+          <w:rFonts w:ascii="Arial" w:hAnsi="Arial" w:cs="Arial"/>
+          <w:color w:val="222222"/>
+          <w:sz w:val="21"/>
+          <w:szCs w:val="21"/>
+          <w:shd w:val="clear" w:color="auto" w:fill="FFFFFF"/>
+        </w:rPr>
+        <w:t>특성을</w:t>
+      </w:r>
+      <w:r>
+        <w:rPr>
+          <w:rFonts w:ascii="Arial" w:hAnsi="Arial" w:cs="Arial"/>
+          <w:color w:val="222222"/>
+          <w:sz w:val="21"/>
+          <w:szCs w:val="21"/>
+          <w:shd w:val="clear" w:color="auto" w:fill="FFFFFF"/>
+        </w:rPr>
+        <w:t xml:space="preserve"> </w:t>
+      </w:r>
+      <w:r>
+        <w:rPr>
+          <w:rFonts w:ascii="Arial" w:hAnsi="Arial" w:cs="Arial"/>
+          <w:color w:val="222222"/>
+          <w:sz w:val="21"/>
+          <w:szCs w:val="21"/>
+          <w:shd w:val="clear" w:color="auto" w:fill="FFFFFF"/>
+        </w:rPr>
+        <w:t>고려해</w:t>
+      </w:r>
+      <w:r>
+        <w:rPr>
+          <w:rFonts w:ascii="Arial" w:hAnsi="Arial" w:cs="Arial"/>
+          <w:color w:val="222222"/>
+          <w:sz w:val="21"/>
+          <w:szCs w:val="21"/>
+          <w:shd w:val="clear" w:color="auto" w:fill="FFFFFF"/>
+        </w:rPr>
+        <w:t xml:space="preserve"> </w:t>
+      </w:r>
+      <w:r>
+        <w:rPr>
+          <w:rFonts w:ascii="Arial" w:hAnsi="Arial" w:cs="Arial"/>
+          <w:color w:val="222222"/>
+          <w:sz w:val="21"/>
+          <w:szCs w:val="21"/>
+          <w:shd w:val="clear" w:color="auto" w:fill="FFFFFF"/>
+        </w:rPr>
+        <w:t>데이터</w:t>
+      </w:r>
+      <w:r>
+        <w:rPr>
+          <w:rFonts w:ascii="Arial" w:hAnsi="Arial" w:cs="Arial"/>
+          <w:color w:val="222222"/>
+          <w:sz w:val="21"/>
+          <w:szCs w:val="21"/>
+          <w:shd w:val="clear" w:color="auto" w:fill="FFFFFF"/>
+        </w:rPr>
+        <w:t xml:space="preserve"> </w:t>
+      </w:r>
+      <w:r>
+        <w:rPr>
+          <w:rFonts w:ascii="Arial" w:hAnsi="Arial" w:cs="Arial"/>
+          <w:color w:val="222222"/>
+          <w:sz w:val="21"/>
+          <w:szCs w:val="21"/>
+          <w:shd w:val="clear" w:color="auto" w:fill="FFFFFF"/>
+        </w:rPr>
+        <w:t>집단</w:t>
+      </w:r>
+      <w:r>
+        <w:rPr>
+          <w:rFonts w:ascii="Arial" w:hAnsi="Arial" w:cs="Arial"/>
+          <w:color w:val="222222"/>
+          <w:sz w:val="21"/>
+          <w:szCs w:val="21"/>
+          <w:shd w:val="clear" w:color="auto" w:fill="FFFFFF"/>
+        </w:rPr>
+        <w:t>(</w:t>
+      </w:r>
+      <w:r>
+        <w:rPr>
+          <w:rFonts w:ascii="Arial" w:hAnsi="Arial" w:cs="Arial"/>
+          <w:color w:val="222222"/>
+          <w:sz w:val="21"/>
+          <w:szCs w:val="21"/>
+          <w:shd w:val="clear" w:color="auto" w:fill="FFFFFF"/>
+        </w:rPr>
+        <w:t>클러스터</w:t>
+      </w:r>
+      <w:r>
+        <w:rPr>
+          <w:rFonts w:ascii="Arial" w:hAnsi="Arial" w:cs="Arial"/>
+          <w:color w:val="222222"/>
+          <w:sz w:val="21"/>
+          <w:szCs w:val="21"/>
+          <w:shd w:val="clear" w:color="auto" w:fill="FFFFFF"/>
+        </w:rPr>
+        <w:t>)</w:t>
+      </w:r>
+      <w:r>
+        <w:rPr>
+          <w:rFonts w:ascii="Arial" w:hAnsi="Arial" w:cs="Arial"/>
+          <w:color w:val="222222"/>
+          <w:sz w:val="21"/>
+          <w:szCs w:val="21"/>
+          <w:shd w:val="clear" w:color="auto" w:fill="FFFFFF"/>
+        </w:rPr>
+        <w:t>을</w:t>
+      </w:r>
+      <w:r>
+        <w:rPr>
+          <w:rFonts w:ascii="Arial" w:hAnsi="Arial" w:cs="Arial"/>
+          <w:color w:val="222222"/>
+          <w:sz w:val="21"/>
+          <w:szCs w:val="21"/>
+          <w:shd w:val="clear" w:color="auto" w:fill="FFFFFF"/>
+        </w:rPr>
+        <w:t xml:space="preserve"> </w:t>
+      </w:r>
+      <w:r>
+        <w:rPr>
+          <w:rFonts w:ascii="Arial" w:hAnsi="Arial" w:cs="Arial"/>
+          <w:color w:val="222222"/>
+          <w:sz w:val="21"/>
+          <w:szCs w:val="21"/>
+          <w:shd w:val="clear" w:color="auto" w:fill="FFFFFF"/>
+        </w:rPr>
+        <w:t>정의하고</w:t>
+      </w:r>
+      <w:r>
+        <w:rPr>
+          <w:rFonts w:ascii="Arial" w:hAnsi="Arial" w:cs="Arial"/>
+          <w:color w:val="222222"/>
+          <w:sz w:val="21"/>
+          <w:szCs w:val="21"/>
+          <w:shd w:val="clear" w:color="auto" w:fill="FFFFFF"/>
+        </w:rPr>
+        <w:t xml:space="preserve"> </w:t>
+      </w:r>
+      <w:r>
+        <w:rPr>
+          <w:rFonts w:ascii="Arial" w:hAnsi="Arial" w:cs="Arial"/>
+          <w:color w:val="222222"/>
+          <w:sz w:val="21"/>
+          <w:szCs w:val="21"/>
+          <w:shd w:val="clear" w:color="auto" w:fill="FFFFFF"/>
+        </w:rPr>
+        <w:t>데이터</w:t>
+      </w:r>
+      <w:r>
+        <w:rPr>
+          <w:rFonts w:ascii="Arial" w:hAnsi="Arial" w:cs="Arial"/>
+          <w:color w:val="222222"/>
+          <w:sz w:val="21"/>
+          <w:szCs w:val="21"/>
+          <w:shd w:val="clear" w:color="auto" w:fill="FFFFFF"/>
+        </w:rPr>
+        <w:t xml:space="preserve"> </w:t>
+      </w:r>
+      <w:r>
+        <w:rPr>
+          <w:rFonts w:ascii="Arial" w:hAnsi="Arial" w:cs="Arial"/>
+          <w:color w:val="222222"/>
+          <w:sz w:val="21"/>
+          <w:szCs w:val="21"/>
+          <w:shd w:val="clear" w:color="auto" w:fill="FFFFFF"/>
+        </w:rPr>
+        <w:t>집단의</w:t>
+      </w:r>
+      <w:r>
+        <w:rPr>
+          <w:rFonts w:ascii="Arial" w:hAnsi="Arial" w:cs="Arial"/>
+          <w:color w:val="222222"/>
+          <w:sz w:val="21"/>
+          <w:szCs w:val="21"/>
+          <w:shd w:val="clear" w:color="auto" w:fill="FFFFFF"/>
+        </w:rPr>
+        <w:t xml:space="preserve"> </w:t>
+      </w:r>
+      <w:r>
+        <w:rPr>
+          <w:rFonts w:ascii="Arial" w:hAnsi="Arial" w:cs="Arial"/>
+          <w:color w:val="222222"/>
+          <w:sz w:val="21"/>
+          <w:szCs w:val="21"/>
+          <w:shd w:val="clear" w:color="auto" w:fill="FFFFFF"/>
+        </w:rPr>
+        <w:t>대표할</w:t>
+      </w:r>
+      <w:r>
+        <w:rPr>
+          <w:rFonts w:ascii="Arial" w:hAnsi="Arial" w:cs="Arial"/>
+          <w:color w:val="222222"/>
+          <w:sz w:val="21"/>
+          <w:szCs w:val="21"/>
+          <w:shd w:val="clear" w:color="auto" w:fill="FFFFFF"/>
+        </w:rPr>
+        <w:t xml:space="preserve"> </w:t>
+      </w:r>
+      <w:r>
+        <w:rPr>
+          <w:rFonts w:ascii="Arial" w:hAnsi="Arial" w:cs="Arial"/>
+          <w:color w:val="222222"/>
+          <w:sz w:val="21"/>
+          <w:szCs w:val="21"/>
+          <w:shd w:val="clear" w:color="auto" w:fill="FFFFFF"/>
+        </w:rPr>
+        <w:t>수</w:t>
+      </w:r>
+      <w:r>
+        <w:rPr>
+          <w:rFonts w:ascii="Arial" w:hAnsi="Arial" w:cs="Arial"/>
+          <w:color w:val="222222"/>
+          <w:sz w:val="21"/>
+          <w:szCs w:val="21"/>
+          <w:shd w:val="clear" w:color="auto" w:fill="FFFFFF"/>
+        </w:rPr>
+        <w:t xml:space="preserve"> </w:t>
+      </w:r>
+      <w:r>
+        <w:rPr>
+          <w:rFonts w:ascii="Arial" w:hAnsi="Arial" w:cs="Arial"/>
+          <w:color w:val="222222"/>
+          <w:sz w:val="21"/>
+          <w:szCs w:val="21"/>
+          <w:shd w:val="clear" w:color="auto" w:fill="FFFFFF"/>
+        </w:rPr>
+        <w:t>있는</w:t>
+      </w:r>
+      <w:r>
+        <w:rPr>
+          <w:rFonts w:ascii="Arial" w:hAnsi="Arial" w:cs="Arial"/>
+          <w:color w:val="222222"/>
+          <w:sz w:val="21"/>
+          <w:szCs w:val="21"/>
+          <w:shd w:val="clear" w:color="auto" w:fill="FFFFFF"/>
+        </w:rPr>
+        <w:t xml:space="preserve"> </w:t>
+      </w:r>
+      <w:proofErr w:type="spellStart"/>
+      <w:r>
+        <w:rPr>
+          <w:rFonts w:ascii="Arial" w:hAnsi="Arial" w:cs="Arial"/>
+          <w:color w:val="222222"/>
+          <w:sz w:val="21"/>
+          <w:szCs w:val="21"/>
+          <w:shd w:val="clear" w:color="auto" w:fill="FFFFFF"/>
+        </w:rPr>
+        <w:t>대표점을</w:t>
+      </w:r>
+      <w:proofErr w:type="spellEnd"/>
+      <w:r>
+        <w:rPr>
+          <w:rFonts w:ascii="Arial" w:hAnsi="Arial" w:cs="Arial"/>
+          <w:color w:val="222222"/>
+          <w:sz w:val="21"/>
+          <w:szCs w:val="21"/>
+          <w:shd w:val="clear" w:color="auto" w:fill="FFFFFF"/>
+        </w:rPr>
+        <w:t xml:space="preserve"> </w:t>
+      </w:r>
+      <w:r>
+        <w:rPr>
+          <w:rFonts w:ascii="Arial" w:hAnsi="Arial" w:cs="Arial"/>
+          <w:color w:val="222222"/>
+          <w:sz w:val="21"/>
+          <w:szCs w:val="21"/>
+          <w:shd w:val="clear" w:color="auto" w:fill="FFFFFF"/>
+        </w:rPr>
+        <w:t>찾는</w:t>
+      </w:r>
+      <w:r>
+        <w:rPr>
+          <w:rFonts w:ascii="Arial" w:hAnsi="Arial" w:cs="Arial"/>
+          <w:color w:val="222222"/>
+          <w:sz w:val="21"/>
+          <w:szCs w:val="21"/>
+          <w:shd w:val="clear" w:color="auto" w:fill="FFFFFF"/>
+        </w:rPr>
+        <w:t xml:space="preserve"> </w:t>
+      </w:r>
+      <w:r>
+        <w:rPr>
+          <w:rFonts w:ascii="Arial" w:hAnsi="Arial" w:cs="Arial"/>
+          <w:color w:val="222222"/>
+          <w:sz w:val="21"/>
+          <w:szCs w:val="21"/>
+          <w:shd w:val="clear" w:color="auto" w:fill="FFFFFF"/>
+        </w:rPr>
+        <w:t>것으로</w:t>
+      </w:r>
+      <w:r>
+        <w:rPr>
+          <w:rFonts w:ascii="Arial" w:hAnsi="Arial" w:cs="Arial"/>
+          <w:color w:val="222222"/>
+          <w:sz w:val="21"/>
+          <w:szCs w:val="21"/>
+          <w:shd w:val="clear" w:color="auto" w:fill="FFFFFF"/>
+        </w:rPr>
+        <w:t xml:space="preserve"> </w:t>
+      </w:r>
+      <w:r>
+        <w:rPr>
+          <w:rFonts w:ascii="Arial" w:hAnsi="Arial" w:cs="Arial"/>
+          <w:color w:val="222222"/>
+          <w:sz w:val="21"/>
+          <w:szCs w:val="21"/>
+          <w:shd w:val="clear" w:color="auto" w:fill="FFFFFF"/>
+        </w:rPr>
+        <w:t>데이터</w:t>
+      </w:r>
+      <w:r>
+        <w:rPr>
+          <w:rFonts w:ascii="Arial" w:hAnsi="Arial" w:cs="Arial"/>
+          <w:color w:val="222222"/>
+          <w:sz w:val="21"/>
+          <w:szCs w:val="21"/>
+          <w:shd w:val="clear" w:color="auto" w:fill="FFFFFF"/>
+        </w:rPr>
+        <w:t xml:space="preserve"> </w:t>
+      </w:r>
+      <w:proofErr w:type="spellStart"/>
+      <w:r>
+        <w:rPr>
+          <w:rFonts w:ascii="Arial" w:hAnsi="Arial" w:cs="Arial"/>
+          <w:color w:val="222222"/>
+          <w:sz w:val="21"/>
+          <w:szCs w:val="21"/>
+          <w:shd w:val="clear" w:color="auto" w:fill="FFFFFF"/>
+        </w:rPr>
+        <w:t>마이닝의</w:t>
+      </w:r>
+      <w:proofErr w:type="spellEnd"/>
+      <w:r>
+        <w:rPr>
+          <w:rFonts w:ascii="Arial" w:hAnsi="Arial" w:cs="Arial"/>
+          <w:color w:val="222222"/>
+          <w:sz w:val="21"/>
+          <w:szCs w:val="21"/>
+          <w:shd w:val="clear" w:color="auto" w:fill="FFFFFF"/>
+        </w:rPr>
+        <w:t xml:space="preserve"> </w:t>
+      </w:r>
+      <w:r>
+        <w:rPr>
+          <w:rFonts w:ascii="Arial" w:hAnsi="Arial" w:cs="Arial"/>
+          <w:color w:val="222222"/>
+          <w:sz w:val="21"/>
+          <w:szCs w:val="21"/>
+          <w:shd w:val="clear" w:color="auto" w:fill="FFFFFF"/>
+        </w:rPr>
+        <w:t>한</w:t>
+      </w:r>
+      <w:r>
+        <w:rPr>
+          <w:rFonts w:ascii="Arial" w:hAnsi="Arial" w:cs="Arial"/>
+          <w:color w:val="222222"/>
+          <w:sz w:val="21"/>
+          <w:szCs w:val="21"/>
+          <w:shd w:val="clear" w:color="auto" w:fill="FFFFFF"/>
+        </w:rPr>
+        <w:t xml:space="preserve"> </w:t>
+      </w:r>
+      <w:r>
+        <w:rPr>
+          <w:rFonts w:ascii="Arial" w:hAnsi="Arial" w:cs="Arial"/>
+          <w:color w:val="222222"/>
+          <w:sz w:val="21"/>
+          <w:szCs w:val="21"/>
+          <w:shd w:val="clear" w:color="auto" w:fill="FFFFFF"/>
+        </w:rPr>
+        <w:t>방법</w:t>
+      </w:r>
+      <w:r>
+        <w:rPr>
+          <w:rFonts w:ascii="Arial" w:hAnsi="Arial" w:cs="Arial" w:hint="eastAsia"/>
+          <w:color w:val="222222"/>
+          <w:sz w:val="21"/>
+          <w:szCs w:val="21"/>
+          <w:shd w:val="clear" w:color="auto" w:fill="FFFFFF"/>
+        </w:rPr>
+        <w:t>.</w:t>
+      </w:r>
       <w:bookmarkStart w:id="0" w:name="_GoBack"/>
       <w:bookmarkEnd w:id="0"/>
-      <w:r>
-        <w:rPr>
-          <w:rFonts w:ascii="Arial" w:hAnsi="Arial" w:cs="Arial"/>
-          <w:color w:val="222222"/>
-          <w:sz w:val="21"/>
-          <w:szCs w:val="21"/>
-          <w:shd w:val="clear" w:color="auto" w:fill="FFFFFF"/>
-        </w:rPr>
-        <w:t xml:space="preserve">: </w:t>
-      </w:r>
-      <w:r>
-        <w:rPr>
-          <w:rFonts w:ascii="Arial" w:hAnsi="Arial" w:cs="Arial"/>
-          <w:color w:val="222222"/>
-          <w:sz w:val="21"/>
-          <w:szCs w:val="21"/>
-          <w:shd w:val="clear" w:color="auto" w:fill="FFFFFF"/>
-        </w:rPr>
-        <w:t>주어진</w:t>
-      </w:r>
-      <w:r>
-        <w:rPr>
-          <w:rFonts w:ascii="Arial" w:hAnsi="Arial" w:cs="Arial"/>
-          <w:color w:val="222222"/>
-          <w:sz w:val="21"/>
-          <w:szCs w:val="21"/>
-          <w:shd w:val="clear" w:color="auto" w:fill="FFFFFF"/>
-        </w:rPr>
-        <w:t xml:space="preserve"> </w:t>
-      </w:r>
-      <w:r>
-        <w:rPr>
-          <w:rFonts w:ascii="Arial" w:hAnsi="Arial" w:cs="Arial"/>
-          <w:color w:val="222222"/>
-          <w:sz w:val="21"/>
-          <w:szCs w:val="21"/>
-          <w:shd w:val="clear" w:color="auto" w:fill="FFFFFF"/>
-        </w:rPr>
-        <w:t>데이터들의</w:t>
-      </w:r>
-      <w:r>
-        <w:rPr>
-          <w:rFonts w:ascii="Arial" w:hAnsi="Arial" w:cs="Arial"/>
-          <w:color w:val="222222"/>
-          <w:sz w:val="21"/>
-          <w:szCs w:val="21"/>
-          <w:shd w:val="clear" w:color="auto" w:fill="FFFFFF"/>
-        </w:rPr>
-        <w:t xml:space="preserve"> </w:t>
-      </w:r>
-      <w:r>
-        <w:rPr>
-          <w:rFonts w:ascii="Arial" w:hAnsi="Arial" w:cs="Arial"/>
-          <w:color w:val="222222"/>
-          <w:sz w:val="21"/>
-          <w:szCs w:val="21"/>
-          <w:shd w:val="clear" w:color="auto" w:fill="FFFFFF"/>
-        </w:rPr>
-        <w:t>특성을</w:t>
-      </w:r>
-      <w:r>
-        <w:rPr>
-          <w:rFonts w:ascii="Arial" w:hAnsi="Arial" w:cs="Arial"/>
-          <w:color w:val="222222"/>
-          <w:sz w:val="21"/>
-          <w:szCs w:val="21"/>
-          <w:shd w:val="clear" w:color="auto" w:fill="FFFFFF"/>
-        </w:rPr>
-        <w:t xml:space="preserve"> </w:t>
-      </w:r>
-      <w:r>
-        <w:rPr>
-          <w:rFonts w:ascii="Arial" w:hAnsi="Arial" w:cs="Arial"/>
-          <w:color w:val="222222"/>
-          <w:sz w:val="21"/>
-          <w:szCs w:val="21"/>
-          <w:shd w:val="clear" w:color="auto" w:fill="FFFFFF"/>
-        </w:rPr>
-        <w:t>고려해</w:t>
-      </w:r>
-      <w:r>
-        <w:rPr>
-          <w:rFonts w:ascii="Arial" w:hAnsi="Arial" w:cs="Arial"/>
-          <w:color w:val="222222"/>
-          <w:sz w:val="21"/>
-          <w:szCs w:val="21"/>
-          <w:shd w:val="clear" w:color="auto" w:fill="FFFFFF"/>
-        </w:rPr>
-        <w:t xml:space="preserve"> </w:t>
-      </w:r>
-      <w:r>
-        <w:rPr>
-          <w:rFonts w:ascii="Arial" w:hAnsi="Arial" w:cs="Arial"/>
-          <w:color w:val="222222"/>
-          <w:sz w:val="21"/>
-          <w:szCs w:val="21"/>
-          <w:shd w:val="clear" w:color="auto" w:fill="FFFFFF"/>
-        </w:rPr>
-        <w:t>데이터</w:t>
-      </w:r>
-      <w:r>
-        <w:rPr>
-          <w:rFonts w:ascii="Arial" w:hAnsi="Arial" w:cs="Arial"/>
-          <w:color w:val="222222"/>
-          <w:sz w:val="21"/>
-          <w:szCs w:val="21"/>
-          <w:shd w:val="clear" w:color="auto" w:fill="FFFFFF"/>
-        </w:rPr>
-        <w:t xml:space="preserve"> </w:t>
-      </w:r>
-      <w:r>
-        <w:rPr>
-          <w:rFonts w:ascii="Arial" w:hAnsi="Arial" w:cs="Arial"/>
-          <w:color w:val="222222"/>
-          <w:sz w:val="21"/>
-          <w:szCs w:val="21"/>
-          <w:shd w:val="clear" w:color="auto" w:fill="FFFFFF"/>
-        </w:rPr>
-        <w:t>집단</w:t>
-      </w:r>
-      <w:r>
-        <w:rPr>
-          <w:rFonts w:ascii="Arial" w:hAnsi="Arial" w:cs="Arial"/>
-          <w:color w:val="222222"/>
-          <w:sz w:val="21"/>
-          <w:szCs w:val="21"/>
-          <w:shd w:val="clear" w:color="auto" w:fill="FFFFFF"/>
-        </w:rPr>
-        <w:t>(</w:t>
-      </w:r>
-      <w:r>
-        <w:rPr>
-          <w:rFonts w:ascii="Arial" w:hAnsi="Arial" w:cs="Arial"/>
-          <w:color w:val="222222"/>
-          <w:sz w:val="21"/>
-          <w:szCs w:val="21"/>
-          <w:shd w:val="clear" w:color="auto" w:fill="FFFFFF"/>
-        </w:rPr>
-        <w:t>클러스터</w:t>
-      </w:r>
-      <w:r>
-        <w:rPr>
-          <w:rFonts w:ascii="Arial" w:hAnsi="Arial" w:cs="Arial"/>
-          <w:color w:val="222222"/>
-          <w:sz w:val="21"/>
-          <w:szCs w:val="21"/>
-          <w:shd w:val="clear" w:color="auto" w:fill="FFFFFF"/>
-        </w:rPr>
-        <w:t>)</w:t>
-      </w:r>
-      <w:r>
-        <w:rPr>
-          <w:rFonts w:ascii="Arial" w:hAnsi="Arial" w:cs="Arial"/>
-          <w:color w:val="222222"/>
-          <w:sz w:val="21"/>
-          <w:szCs w:val="21"/>
-          <w:shd w:val="clear" w:color="auto" w:fill="FFFFFF"/>
-        </w:rPr>
-        <w:t>을</w:t>
-      </w:r>
-      <w:r>
-        <w:rPr>
-          <w:rFonts w:ascii="Arial" w:hAnsi="Arial" w:cs="Arial"/>
-          <w:color w:val="222222"/>
-          <w:sz w:val="21"/>
-          <w:szCs w:val="21"/>
-          <w:shd w:val="clear" w:color="auto" w:fill="FFFFFF"/>
-        </w:rPr>
-        <w:t xml:space="preserve"> </w:t>
-      </w:r>
-      <w:r>
-        <w:rPr>
-          <w:rFonts w:ascii="Arial" w:hAnsi="Arial" w:cs="Arial"/>
-          <w:color w:val="222222"/>
-          <w:sz w:val="21"/>
-          <w:szCs w:val="21"/>
-          <w:shd w:val="clear" w:color="auto" w:fill="FFFFFF"/>
-        </w:rPr>
-        <w:t>정의하고</w:t>
-      </w:r>
-      <w:r>
-        <w:rPr>
-          <w:rFonts w:ascii="Arial" w:hAnsi="Arial" w:cs="Arial"/>
-          <w:color w:val="222222"/>
-          <w:sz w:val="21"/>
-          <w:szCs w:val="21"/>
-          <w:shd w:val="clear" w:color="auto" w:fill="FFFFFF"/>
-        </w:rPr>
-        <w:t xml:space="preserve"> </w:t>
-      </w:r>
-      <w:r>
-        <w:rPr>
-          <w:rFonts w:ascii="Arial" w:hAnsi="Arial" w:cs="Arial"/>
-          <w:color w:val="222222"/>
-          <w:sz w:val="21"/>
-          <w:szCs w:val="21"/>
-          <w:shd w:val="clear" w:color="auto" w:fill="FFFFFF"/>
-        </w:rPr>
-        <w:t>데이터</w:t>
-      </w:r>
-      <w:r>
-        <w:rPr>
-          <w:rFonts w:ascii="Arial" w:hAnsi="Arial" w:cs="Arial"/>
-          <w:color w:val="222222"/>
-          <w:sz w:val="21"/>
-          <w:szCs w:val="21"/>
-          <w:shd w:val="clear" w:color="auto" w:fill="FFFFFF"/>
-        </w:rPr>
-        <w:t xml:space="preserve"> </w:t>
-      </w:r>
-      <w:r>
-        <w:rPr>
-          <w:rFonts w:ascii="Arial" w:hAnsi="Arial" w:cs="Arial"/>
-          <w:color w:val="222222"/>
-          <w:sz w:val="21"/>
-          <w:szCs w:val="21"/>
-          <w:shd w:val="clear" w:color="auto" w:fill="FFFFFF"/>
-        </w:rPr>
-        <w:t>집단의</w:t>
-      </w:r>
-      <w:r>
-        <w:rPr>
-          <w:rFonts w:ascii="Arial" w:hAnsi="Arial" w:cs="Arial"/>
-          <w:color w:val="222222"/>
-          <w:sz w:val="21"/>
-          <w:szCs w:val="21"/>
-          <w:shd w:val="clear" w:color="auto" w:fill="FFFFFF"/>
-        </w:rPr>
-        <w:t xml:space="preserve"> </w:t>
-      </w:r>
-      <w:r>
-        <w:rPr>
-          <w:rFonts w:ascii="Arial" w:hAnsi="Arial" w:cs="Arial"/>
-          <w:color w:val="222222"/>
-          <w:sz w:val="21"/>
-          <w:szCs w:val="21"/>
-          <w:shd w:val="clear" w:color="auto" w:fill="FFFFFF"/>
-        </w:rPr>
-        <w:t>대표할</w:t>
-      </w:r>
-      <w:r>
-        <w:rPr>
-          <w:rFonts w:ascii="Arial" w:hAnsi="Arial" w:cs="Arial"/>
-          <w:color w:val="222222"/>
-          <w:sz w:val="21"/>
-          <w:szCs w:val="21"/>
-          <w:shd w:val="clear" w:color="auto" w:fill="FFFFFF"/>
-        </w:rPr>
-        <w:t xml:space="preserve"> </w:t>
-      </w:r>
-      <w:r>
-        <w:rPr>
-          <w:rFonts w:ascii="Arial" w:hAnsi="Arial" w:cs="Arial"/>
-          <w:color w:val="222222"/>
-          <w:sz w:val="21"/>
-          <w:szCs w:val="21"/>
-          <w:shd w:val="clear" w:color="auto" w:fill="FFFFFF"/>
-        </w:rPr>
-        <w:t>수</w:t>
-      </w:r>
-      <w:r>
-        <w:rPr>
-          <w:rFonts w:ascii="Arial" w:hAnsi="Arial" w:cs="Arial"/>
-          <w:color w:val="222222"/>
-          <w:sz w:val="21"/>
-          <w:szCs w:val="21"/>
-          <w:shd w:val="clear" w:color="auto" w:fill="FFFFFF"/>
-        </w:rPr>
-        <w:t xml:space="preserve"> </w:t>
-      </w:r>
-      <w:r>
-        <w:rPr>
-          <w:rFonts w:ascii="Arial" w:hAnsi="Arial" w:cs="Arial"/>
-          <w:color w:val="222222"/>
-          <w:sz w:val="21"/>
-          <w:szCs w:val="21"/>
-          <w:shd w:val="clear" w:color="auto" w:fill="FFFFFF"/>
-        </w:rPr>
-        <w:t>있는</w:t>
-      </w:r>
-      <w:r>
-        <w:rPr>
-          <w:rFonts w:ascii="Arial" w:hAnsi="Arial" w:cs="Arial"/>
-          <w:color w:val="222222"/>
-          <w:sz w:val="21"/>
-          <w:szCs w:val="21"/>
-          <w:shd w:val="clear" w:color="auto" w:fill="FFFFFF"/>
-        </w:rPr>
-        <w:t xml:space="preserve"> </w:t>
-      </w:r>
-      <w:proofErr w:type="spellStart"/>
-      <w:r>
-        <w:rPr>
-          <w:rFonts w:ascii="Arial" w:hAnsi="Arial" w:cs="Arial"/>
-          <w:color w:val="222222"/>
-          <w:sz w:val="21"/>
-          <w:szCs w:val="21"/>
-          <w:shd w:val="clear" w:color="auto" w:fill="FFFFFF"/>
-        </w:rPr>
-        <w:t>대표점을</w:t>
-      </w:r>
-      <w:proofErr w:type="spellEnd"/>
-      <w:r>
-        <w:rPr>
-          <w:rFonts w:ascii="Arial" w:hAnsi="Arial" w:cs="Arial"/>
-          <w:color w:val="222222"/>
-          <w:sz w:val="21"/>
-          <w:szCs w:val="21"/>
-          <w:shd w:val="clear" w:color="auto" w:fill="FFFFFF"/>
-        </w:rPr>
-        <w:t xml:space="preserve"> </w:t>
-      </w:r>
-      <w:r>
-        <w:rPr>
-          <w:rFonts w:ascii="Arial" w:hAnsi="Arial" w:cs="Arial"/>
-          <w:color w:val="222222"/>
-          <w:sz w:val="21"/>
-          <w:szCs w:val="21"/>
-          <w:shd w:val="clear" w:color="auto" w:fill="FFFFFF"/>
-        </w:rPr>
-        <w:t>찾는</w:t>
-      </w:r>
-      <w:r>
-        <w:rPr>
-          <w:rFonts w:ascii="Arial" w:hAnsi="Arial" w:cs="Arial"/>
-          <w:color w:val="222222"/>
-          <w:sz w:val="21"/>
-          <w:szCs w:val="21"/>
-          <w:shd w:val="clear" w:color="auto" w:fill="FFFFFF"/>
-        </w:rPr>
-        <w:t xml:space="preserve"> </w:t>
-      </w:r>
-      <w:r>
-        <w:rPr>
-          <w:rFonts w:ascii="Arial" w:hAnsi="Arial" w:cs="Arial"/>
-          <w:color w:val="222222"/>
-          <w:sz w:val="21"/>
-          <w:szCs w:val="21"/>
-          <w:shd w:val="clear" w:color="auto" w:fill="FFFFFF"/>
-        </w:rPr>
-        <w:t>것으로</w:t>
-      </w:r>
-      <w:r>
-        <w:rPr>
-          <w:rFonts w:ascii="Arial" w:hAnsi="Arial" w:cs="Arial"/>
-          <w:color w:val="222222"/>
-          <w:sz w:val="21"/>
-          <w:szCs w:val="21"/>
-          <w:shd w:val="clear" w:color="auto" w:fill="FFFFFF"/>
-        </w:rPr>
-        <w:t xml:space="preserve"> </w:t>
-      </w:r>
-      <w:r>
-        <w:rPr>
-          <w:rFonts w:ascii="Arial" w:hAnsi="Arial" w:cs="Arial"/>
-          <w:color w:val="222222"/>
-          <w:sz w:val="21"/>
-          <w:szCs w:val="21"/>
-          <w:shd w:val="clear" w:color="auto" w:fill="FFFFFF"/>
-        </w:rPr>
-        <w:t>데이터</w:t>
-      </w:r>
-      <w:r>
-        <w:rPr>
-          <w:rFonts w:ascii="Arial" w:hAnsi="Arial" w:cs="Arial"/>
-          <w:color w:val="222222"/>
-          <w:sz w:val="21"/>
-          <w:szCs w:val="21"/>
-          <w:shd w:val="clear" w:color="auto" w:fill="FFFFFF"/>
-        </w:rPr>
-        <w:t xml:space="preserve"> </w:t>
-      </w:r>
-      <w:proofErr w:type="spellStart"/>
-      <w:r>
-        <w:rPr>
-          <w:rFonts w:ascii="Arial" w:hAnsi="Arial" w:cs="Arial"/>
-          <w:color w:val="222222"/>
-          <w:sz w:val="21"/>
-          <w:szCs w:val="21"/>
-          <w:shd w:val="clear" w:color="auto" w:fill="FFFFFF"/>
-        </w:rPr>
-        <w:t>마이닝의</w:t>
-      </w:r>
-      <w:proofErr w:type="spellEnd"/>
-      <w:r>
-        <w:rPr>
-          <w:rFonts w:ascii="Arial" w:hAnsi="Arial" w:cs="Arial"/>
-          <w:color w:val="222222"/>
-          <w:sz w:val="21"/>
-          <w:szCs w:val="21"/>
-          <w:shd w:val="clear" w:color="auto" w:fill="FFFFFF"/>
-        </w:rPr>
-        <w:t xml:space="preserve"> </w:t>
-      </w:r>
-      <w:r>
-        <w:rPr>
-          <w:rFonts w:ascii="Arial" w:hAnsi="Arial" w:cs="Arial"/>
-          <w:color w:val="222222"/>
-          <w:sz w:val="21"/>
-          <w:szCs w:val="21"/>
-          <w:shd w:val="clear" w:color="auto" w:fill="FFFFFF"/>
-        </w:rPr>
-        <w:t>한</w:t>
-      </w:r>
-      <w:r>
-        <w:rPr>
-          <w:rFonts w:ascii="Arial" w:hAnsi="Arial" w:cs="Arial"/>
-          <w:color w:val="222222"/>
-          <w:sz w:val="21"/>
-          <w:szCs w:val="21"/>
-          <w:shd w:val="clear" w:color="auto" w:fill="FFFFFF"/>
-        </w:rPr>
-        <w:t xml:space="preserve"> </w:t>
-      </w:r>
-      <w:r>
-        <w:rPr>
-          <w:rFonts w:ascii="Arial" w:hAnsi="Arial" w:cs="Arial"/>
-          <w:color w:val="222222"/>
-          <w:sz w:val="21"/>
-          <w:szCs w:val="21"/>
-          <w:shd w:val="clear" w:color="auto" w:fill="FFFFFF"/>
-        </w:rPr>
-        <w:t>방법</w:t>
-      </w:r>
     </w:p>
     <w:sectPr>
       <w:pgSz w:w="11906" w:h="16838"/>
